--- a/paper/pnas/PNASTemplateforMainManuscript.docx
+++ b/paper/pnas/PNASTemplateforMainManuscript.docx
@@ -4,843 +4,17 @@
   <w:body>
     <w:p>
       <w:pPr>
-        <w:contextualSpacing/>
-        <w:jc w:val="both"/>
-        <w:rPr>
-          <w:rFonts w:ascii="Arial" w:hAnsi="Arial" w:cs="Arial"/>
-          <w:b/>
-          <w:sz w:val="28"/>
-          <w:szCs w:val="28"/>
-        </w:rPr>
-      </w:pPr>
-      <w:r>
-        <w:rPr>
-          <w:rFonts w:ascii="Arial" w:hAnsi="Arial" w:cs="Arial"/>
-          <w:b/>
-          <w:sz w:val="28"/>
-          <w:szCs w:val="28"/>
-        </w:rPr>
-        <w:t xml:space="preserve">PNAS Template for Main Manuscript </w:t>
-      </w:r>
-    </w:p>
-    <w:p>
-      <w:pPr>
-        <w:contextualSpacing/>
-        <w:jc w:val="both"/>
-        <w:rPr>
-          <w:rFonts w:ascii="Arial" w:hAnsi="Arial" w:cs="Arial"/>
-        </w:rPr>
-      </w:pPr>
-    </w:p>
-    <w:p>
-      <w:pPr>
-        <w:contextualSpacing/>
-        <w:jc w:val="both"/>
-        <w:rPr>
-          <w:rFonts w:ascii="Arial" w:hAnsi="Arial" w:cs="Arial"/>
-          <w:sz w:val="20"/>
-          <w:szCs w:val="20"/>
-        </w:rPr>
-      </w:pPr>
-      <w:r>
-        <w:rPr>
-          <w:rFonts w:ascii="Arial" w:hAnsi="Arial" w:cs="Arial"/>
-          <w:sz w:val="20"/>
-          <w:szCs w:val="20"/>
-        </w:rPr>
-        <w:t>This PNAS template for the Main Manuscript may be used to organize your main text source file. The template i</w:t>
-      </w:r>
-      <w:r>
-        <w:rPr>
-          <w:rFonts w:ascii="Arial" w:hAnsi="Arial" w:cs="Arial"/>
-          <w:sz w:val="20"/>
-          <w:szCs w:val="20"/>
-        </w:rPr>
-        <w:t>s intended to provide a clearly</w:t>
-      </w:r>
-      <w:r>
-        <w:rPr>
-          <w:rFonts w:ascii="Arial" w:hAnsi="Arial" w:cs="Arial"/>
-          <w:sz w:val="20"/>
-          <w:szCs w:val="20"/>
-        </w:rPr>
-        <w:t xml:space="preserve"> </w:t>
-      </w:r>
-      <w:r>
-        <w:rPr>
-          <w:rFonts w:ascii="Arial" w:hAnsi="Arial" w:cs="Arial"/>
-          <w:sz w:val="20"/>
-          <w:szCs w:val="20"/>
-        </w:rPr>
-        <w:t xml:space="preserve">organized PDF </w:t>
-      </w:r>
-      <w:r>
-        <w:rPr>
-          <w:rFonts w:ascii="Arial" w:hAnsi="Arial" w:cs="Arial"/>
-          <w:sz w:val="20"/>
-          <w:szCs w:val="20"/>
-        </w:rPr>
-        <w:t>to facilitate the review process.</w:t>
-      </w:r>
-      <w:r>
-        <w:rPr>
-          <w:rFonts w:ascii="Arial" w:hAnsi="Arial" w:cs="Arial"/>
-          <w:sz w:val="20"/>
-          <w:szCs w:val="20"/>
-        </w:rPr>
-        <w:t xml:space="preserve"> Further information is available in our </w:t>
-      </w:r>
-      <w:hyperlink r:id="rId8" w:anchor="article-types">
-        <w:r>
-          <w:rPr>
-            <w:rFonts w:ascii="Arial" w:hAnsi="Arial" w:cs="Arial"/>
-            <w:color w:val="0000FF"/>
-            <w:sz w:val="20"/>
-            <w:szCs w:val="20"/>
-            <w:u w:val="single"/>
-          </w:rPr>
-          <w:t>Author Center</w:t>
-        </w:r>
-      </w:hyperlink>
-      <w:r>
-        <w:rPr>
-          <w:rFonts w:ascii="Arial" w:hAnsi="Arial" w:cs="Arial"/>
-          <w:sz w:val="20"/>
-          <w:szCs w:val="20"/>
-        </w:rPr>
-        <w:t xml:space="preserve">. </w:t>
-      </w:r>
-    </w:p>
-    <w:p>
-      <w:pPr>
-        <w:contextualSpacing/>
-        <w:jc w:val="both"/>
-        <w:rPr>
-          <w:rFonts w:ascii="Arial" w:hAnsi="Arial" w:cs="Arial"/>
-          <w:sz w:val="20"/>
-          <w:szCs w:val="20"/>
-        </w:rPr>
-      </w:pPr>
-    </w:p>
-    <w:p>
-      <w:pPr>
-        <w:contextualSpacing/>
-        <w:jc w:val="both"/>
-        <w:rPr>
-          <w:rFonts w:ascii="Arial" w:hAnsi="Arial" w:cs="Arial"/>
-          <w:b/>
-          <w:sz w:val="20"/>
-          <w:szCs w:val="20"/>
-        </w:rPr>
-      </w:pPr>
-      <w:r>
-        <w:rPr>
-          <w:rFonts w:ascii="Arial" w:hAnsi="Arial" w:cs="Arial"/>
-          <w:b/>
-          <w:sz w:val="20"/>
-          <w:szCs w:val="20"/>
-        </w:rPr>
-        <w:t xml:space="preserve">Using the </w:t>
-      </w:r>
-      <w:r>
-        <w:rPr>
-          <w:rFonts w:ascii="Arial" w:hAnsi="Arial" w:cs="Arial"/>
-          <w:b/>
-          <w:sz w:val="20"/>
-          <w:szCs w:val="20"/>
-        </w:rPr>
-        <w:t>t</w:t>
-      </w:r>
-      <w:r>
-        <w:rPr>
-          <w:rFonts w:ascii="Arial" w:hAnsi="Arial" w:cs="Arial"/>
-          <w:b/>
-          <w:sz w:val="20"/>
-          <w:szCs w:val="20"/>
-        </w:rPr>
-        <w:t>emplate</w:t>
-      </w:r>
-    </w:p>
-    <w:p>
-      <w:pPr>
-        <w:contextualSpacing/>
-        <w:jc w:val="both"/>
-        <w:rPr>
-          <w:rFonts w:ascii="Arial" w:hAnsi="Arial" w:cs="Arial"/>
-          <w:sz w:val="20"/>
-          <w:szCs w:val="20"/>
-        </w:rPr>
-      </w:pPr>
-      <w:r>
-        <w:rPr>
-          <w:rFonts w:ascii="Arial" w:hAnsi="Arial" w:cs="Arial"/>
-          <w:sz w:val="20"/>
-          <w:szCs w:val="20"/>
-        </w:rPr>
-        <w:t xml:space="preserve">Paste the appropriate text from your manuscript into the relevant section of the template. You may maintain the template formatting, or reapply styles after pasting your text into the template. </w:t>
-      </w:r>
-    </w:p>
-    <w:p>
-      <w:pPr>
-        <w:contextualSpacing/>
-        <w:jc w:val="both"/>
-        <w:rPr>
-          <w:rFonts w:ascii="Arial" w:hAnsi="Arial" w:cs="Arial"/>
-          <w:sz w:val="20"/>
-          <w:szCs w:val="20"/>
-        </w:rPr>
-      </w:pPr>
-    </w:p>
-    <w:p>
-      <w:pPr>
-        <w:contextualSpacing/>
-        <w:jc w:val="both"/>
-        <w:rPr>
-          <w:rFonts w:ascii="Arial" w:hAnsi="Arial" w:cs="Arial"/>
-          <w:sz w:val="20"/>
-          <w:szCs w:val="20"/>
-        </w:rPr>
-      </w:pPr>
-      <w:r>
-        <w:rPr>
-          <w:rFonts w:ascii="Arial" w:hAnsi="Arial" w:cs="Arial"/>
-          <w:sz w:val="20"/>
-          <w:szCs w:val="20"/>
-        </w:rPr>
-        <w:t xml:space="preserve">Figures should be placed on separate pages with legends set immediately below each figure. Table </w:t>
-      </w:r>
-      <w:r>
-        <w:rPr>
-          <w:rFonts w:ascii="Arial" w:hAnsi="Arial" w:cs="Arial"/>
-          <w:sz w:val="20"/>
-          <w:szCs w:val="20"/>
-        </w:rPr>
-        <w:t>titles</w:t>
-      </w:r>
-      <w:r>
-        <w:rPr>
-          <w:rFonts w:ascii="Arial" w:hAnsi="Arial" w:cs="Arial"/>
-          <w:sz w:val="20"/>
-          <w:szCs w:val="20"/>
-        </w:rPr>
-        <w:t xml:space="preserve"> should be set immediately above each table. </w:t>
-      </w:r>
-      <w:r>
-        <w:rPr>
-          <w:rFonts w:ascii="Arial" w:hAnsi="Arial" w:cs="Arial"/>
-          <w:sz w:val="20"/>
-          <w:szCs w:val="20"/>
-        </w:rPr>
-        <w:t>Please do not use field codes for figures and tables to ensure the numbering is correct after the PDF conversion.</w:t>
-      </w:r>
-    </w:p>
-    <w:p>
-      <w:pPr>
-        <w:contextualSpacing/>
-        <w:jc w:val="both"/>
-        <w:rPr>
-          <w:rFonts w:ascii="Arial" w:hAnsi="Arial" w:cs="Arial"/>
-          <w:sz w:val="20"/>
-          <w:szCs w:val="20"/>
-        </w:rPr>
-      </w:pPr>
-    </w:p>
-    <w:p>
-      <w:pPr>
-        <w:contextualSpacing/>
-        <w:jc w:val="both"/>
-        <w:rPr>
-          <w:rFonts w:ascii="Arial" w:hAnsi="Arial" w:cs="Arial"/>
-          <w:sz w:val="20"/>
-          <w:szCs w:val="20"/>
-        </w:rPr>
-      </w:pPr>
-      <w:r>
-        <w:rPr>
-          <w:rFonts w:ascii="Arial" w:hAnsi="Arial" w:cs="Arial"/>
-          <w:sz w:val="20"/>
-          <w:szCs w:val="20"/>
-        </w:rPr>
-        <w:t xml:space="preserve">References cited in the main text should be included in a separate reference list at the end of this file. </w:t>
-      </w:r>
-      <w:r>
-        <w:rPr>
-          <w:rFonts w:ascii="Arial" w:hAnsi="Arial" w:cs="Arial"/>
-          <w:sz w:val="20"/>
-          <w:szCs w:val="20"/>
-        </w:rPr>
-        <w:t>Examples of the PNAS citation style are included below.</w:t>
-      </w:r>
-    </w:p>
-    <w:p>
-      <w:pPr>
-        <w:contextualSpacing/>
-        <w:jc w:val="both"/>
-        <w:rPr>
-          <w:rFonts w:ascii="Arial" w:hAnsi="Arial" w:cs="Arial"/>
-          <w:sz w:val="20"/>
-          <w:szCs w:val="20"/>
-        </w:rPr>
-      </w:pPr>
-    </w:p>
-    <w:p>
-      <w:pPr>
-        <w:contextualSpacing/>
-        <w:jc w:val="both"/>
-        <w:rPr>
-          <w:rFonts w:ascii="Arial" w:hAnsi="Arial" w:cs="Arial"/>
-          <w:b/>
-          <w:sz w:val="20"/>
-          <w:szCs w:val="20"/>
-        </w:rPr>
-      </w:pPr>
-      <w:r>
-        <w:rPr>
-          <w:rFonts w:ascii="Arial" w:hAnsi="Arial" w:cs="Arial"/>
-          <w:b/>
-          <w:sz w:val="20"/>
-          <w:szCs w:val="20"/>
-        </w:rPr>
-        <w:t>Notes about submission</w:t>
-      </w:r>
-    </w:p>
-    <w:p>
-      <w:pPr>
-        <w:contextualSpacing/>
-        <w:jc w:val="both"/>
-        <w:rPr>
-          <w:rFonts w:ascii="Arial" w:hAnsi="Arial" w:cs="Arial"/>
-          <w:sz w:val="20"/>
-          <w:szCs w:val="20"/>
-        </w:rPr>
-      </w:pPr>
-      <w:r>
-        <w:rPr>
-          <w:rFonts w:ascii="Arial" w:hAnsi="Arial" w:cs="Arial"/>
-          <w:sz w:val="20"/>
-          <w:szCs w:val="20"/>
-        </w:rPr>
-        <w:t>The following</w:t>
-      </w:r>
-      <w:r>
-        <w:rPr>
-          <w:rFonts w:ascii="Arial" w:hAnsi="Arial" w:cs="Arial"/>
-          <w:sz w:val="20"/>
-          <w:szCs w:val="20"/>
-        </w:rPr>
-        <w:t xml:space="preserve"> items are required on the title</w:t>
-      </w:r>
-      <w:r>
-        <w:rPr>
-          <w:rFonts w:ascii="Arial" w:hAnsi="Arial" w:cs="Arial"/>
-          <w:sz w:val="20"/>
-          <w:szCs w:val="20"/>
-        </w:rPr>
-        <w:t xml:space="preserve"> page: </w:t>
-      </w:r>
-      <w:r>
-        <w:rPr>
-          <w:rFonts w:ascii="Arial" w:hAnsi="Arial" w:cs="Arial"/>
-          <w:b/>
-          <w:sz w:val="20"/>
-          <w:szCs w:val="20"/>
-        </w:rPr>
-        <w:t>Title, Author Line, Author Affiliations, C</w:t>
-      </w:r>
-      <w:r>
-        <w:rPr>
-          <w:rFonts w:ascii="Arial" w:hAnsi="Arial" w:cs="Arial"/>
-          <w:b/>
-          <w:sz w:val="20"/>
-          <w:szCs w:val="20"/>
-        </w:rPr>
-        <w:t>orresponding Author information</w:t>
-      </w:r>
-      <w:r>
-        <w:rPr>
-          <w:rFonts w:ascii="Arial" w:hAnsi="Arial" w:cs="Arial"/>
-          <w:sz w:val="20"/>
-          <w:szCs w:val="20"/>
-        </w:rPr>
-        <w:t>.</w:t>
-      </w:r>
-      <w:r>
-        <w:rPr>
-          <w:rFonts w:ascii="Arial" w:hAnsi="Arial" w:cs="Arial"/>
-          <w:sz w:val="20"/>
-          <w:szCs w:val="20"/>
-        </w:rPr>
-        <w:t xml:space="preserve"> Each of the</w:t>
-      </w:r>
-      <w:r>
-        <w:rPr>
-          <w:rFonts w:ascii="Arial" w:hAnsi="Arial" w:cs="Arial"/>
-          <w:sz w:val="20"/>
-          <w:szCs w:val="20"/>
-        </w:rPr>
-        <w:t>se</w:t>
-      </w:r>
-      <w:r>
-        <w:rPr>
-          <w:rFonts w:ascii="Arial" w:hAnsi="Arial" w:cs="Arial"/>
-          <w:sz w:val="20"/>
-          <w:szCs w:val="20"/>
-        </w:rPr>
-        <w:t xml:space="preserve"> items </w:t>
-      </w:r>
-      <w:r>
-        <w:rPr>
-          <w:rFonts w:ascii="Arial" w:hAnsi="Arial" w:cs="Arial"/>
-          <w:b/>
-          <w:sz w:val="20"/>
-          <w:szCs w:val="20"/>
-        </w:rPr>
-        <w:t>must</w:t>
-      </w:r>
-      <w:r>
-        <w:rPr>
-          <w:rFonts w:ascii="Arial" w:hAnsi="Arial" w:cs="Arial"/>
-          <w:sz w:val="20"/>
-          <w:szCs w:val="20"/>
-        </w:rPr>
-        <w:t xml:space="preserve"> be provided</w:t>
-      </w:r>
-      <w:r>
-        <w:rPr>
-          <w:rFonts w:ascii="Arial" w:hAnsi="Arial" w:cs="Arial"/>
-          <w:sz w:val="20"/>
-          <w:szCs w:val="20"/>
-        </w:rPr>
-        <w:t xml:space="preserve"> on the title</w:t>
-      </w:r>
-      <w:r>
-        <w:rPr>
-          <w:rFonts w:ascii="Arial" w:hAnsi="Arial" w:cs="Arial"/>
-          <w:sz w:val="20"/>
-          <w:szCs w:val="20"/>
-        </w:rPr>
-        <w:t xml:space="preserve"> page</w:t>
-      </w:r>
-      <w:r>
-        <w:rPr>
-          <w:rFonts w:ascii="Arial" w:hAnsi="Arial" w:cs="Arial"/>
-          <w:sz w:val="20"/>
-          <w:szCs w:val="20"/>
-        </w:rPr>
-        <w:t xml:space="preserve"> for us to proceed with processing your paper.</w:t>
-      </w:r>
-    </w:p>
-    <w:p>
-      <w:pPr>
-        <w:contextualSpacing/>
-        <w:jc w:val="both"/>
-        <w:rPr>
-          <w:rFonts w:ascii="Arial" w:hAnsi="Arial" w:cs="Arial"/>
-          <w:sz w:val="20"/>
-          <w:szCs w:val="20"/>
-        </w:rPr>
-      </w:pPr>
-    </w:p>
-    <w:p>
-      <w:pPr>
-        <w:contextualSpacing/>
-        <w:jc w:val="both"/>
-        <w:rPr>
-          <w:rFonts w:ascii="Arial" w:hAnsi="Arial" w:cs="Arial"/>
-          <w:sz w:val="20"/>
-          <w:szCs w:val="20"/>
-        </w:rPr>
-      </w:pPr>
-      <w:r>
-        <w:rPr>
-          <w:rFonts w:ascii="Arial" w:hAnsi="Arial" w:cs="Arial"/>
-          <w:sz w:val="20"/>
-          <w:szCs w:val="20"/>
-        </w:rPr>
-        <w:t>You are not required to</w:t>
-      </w:r>
-      <w:r>
-        <w:rPr>
-          <w:rFonts w:ascii="Arial" w:hAnsi="Arial" w:cs="Arial"/>
-          <w:sz w:val="20"/>
-          <w:szCs w:val="20"/>
-        </w:rPr>
-        <w:t xml:space="preserve"> </w:t>
-      </w:r>
-      <w:r>
-        <w:rPr>
-          <w:rFonts w:ascii="Arial" w:hAnsi="Arial" w:cs="Arial"/>
-          <w:sz w:val="20"/>
-          <w:szCs w:val="20"/>
-        </w:rPr>
-        <w:t xml:space="preserve">adhere to </w:t>
-      </w:r>
-      <w:r>
-        <w:rPr>
-          <w:rFonts w:ascii="Arial" w:hAnsi="Arial" w:cs="Arial"/>
-          <w:sz w:val="20"/>
-          <w:szCs w:val="20"/>
-        </w:rPr>
-        <w:t>the section orde</w:t>
-      </w:r>
-      <w:r>
-        <w:rPr>
-          <w:rFonts w:ascii="Arial" w:hAnsi="Arial" w:cs="Arial"/>
-          <w:sz w:val="20"/>
-          <w:szCs w:val="20"/>
-        </w:rPr>
-        <w:t>r</w:t>
-      </w:r>
-      <w:r>
-        <w:rPr>
-          <w:rFonts w:ascii="Arial" w:hAnsi="Arial" w:cs="Arial"/>
-          <w:sz w:val="20"/>
-          <w:szCs w:val="20"/>
-        </w:rPr>
-        <w:t xml:space="preserve"> outlined below. </w:t>
-      </w:r>
-      <w:r>
-        <w:rPr>
-          <w:rFonts w:ascii="Arial" w:hAnsi="Arial" w:cs="Arial"/>
-          <w:sz w:val="20"/>
-          <w:szCs w:val="20"/>
-        </w:rPr>
-        <w:t>F</w:t>
-      </w:r>
-      <w:r>
-        <w:rPr>
-          <w:rFonts w:ascii="Arial" w:hAnsi="Arial" w:cs="Arial"/>
-          <w:sz w:val="20"/>
-          <w:szCs w:val="20"/>
-        </w:rPr>
-        <w:t xml:space="preserve">or example, </w:t>
-      </w:r>
-      <w:r>
-        <w:rPr>
-          <w:rFonts w:ascii="Arial" w:hAnsi="Arial" w:cs="Arial"/>
-          <w:sz w:val="20"/>
-          <w:szCs w:val="20"/>
-        </w:rPr>
-        <w:t xml:space="preserve">you may </w:t>
-      </w:r>
-      <w:r>
-        <w:rPr>
-          <w:rFonts w:ascii="Arial" w:hAnsi="Arial" w:cs="Arial"/>
-          <w:sz w:val="20"/>
-          <w:szCs w:val="20"/>
-        </w:rPr>
-        <w:t xml:space="preserve">combine your </w:t>
-      </w:r>
-      <w:r>
-        <w:rPr>
-          <w:rFonts w:ascii="Arial" w:hAnsi="Arial" w:cs="Arial"/>
-          <w:sz w:val="20"/>
-          <w:szCs w:val="20"/>
-        </w:rPr>
-        <w:t>Results and D</w:t>
-      </w:r>
-      <w:r>
-        <w:rPr>
-          <w:rFonts w:ascii="Arial" w:hAnsi="Arial" w:cs="Arial"/>
-          <w:sz w:val="20"/>
-          <w:szCs w:val="20"/>
-        </w:rPr>
-        <w:t>iscussion</w:t>
-      </w:r>
-      <w:r>
-        <w:rPr>
-          <w:rFonts w:ascii="Arial" w:hAnsi="Arial" w:cs="Arial"/>
-          <w:sz w:val="20"/>
-          <w:szCs w:val="20"/>
-        </w:rPr>
-        <w:t xml:space="preserve"> or use alternate section headings. Materials and Methods should be included after the Results and Discussion in most cases. </w:t>
-      </w:r>
-      <w:r>
-        <w:rPr>
-          <w:rFonts w:ascii="Arial" w:hAnsi="Arial" w:cs="Arial"/>
-          <w:sz w:val="20"/>
-          <w:szCs w:val="20"/>
-        </w:rPr>
-        <w:t>If yo</w:t>
-      </w:r>
-      <w:r>
-        <w:rPr>
-          <w:rFonts w:ascii="Arial" w:hAnsi="Arial" w:cs="Arial"/>
-          <w:sz w:val="20"/>
-          <w:szCs w:val="20"/>
-        </w:rPr>
-        <w:t xml:space="preserve">ur paper </w:t>
-      </w:r>
-      <w:r>
-        <w:rPr>
-          <w:rFonts w:ascii="Arial" w:hAnsi="Arial" w:cs="Arial"/>
-          <w:sz w:val="20"/>
-          <w:szCs w:val="20"/>
-        </w:rPr>
-        <w:t>does not include</w:t>
-      </w:r>
-      <w:r>
-        <w:rPr>
-          <w:rFonts w:ascii="Arial" w:hAnsi="Arial" w:cs="Arial"/>
-          <w:sz w:val="20"/>
-          <w:szCs w:val="20"/>
-        </w:rPr>
-        <w:t xml:space="preserve"> the standard</w:t>
-      </w:r>
-      <w:r>
-        <w:rPr>
-          <w:rFonts w:ascii="Arial" w:hAnsi="Arial" w:cs="Arial"/>
-          <w:sz w:val="20"/>
-          <w:szCs w:val="20"/>
-        </w:rPr>
-        <w:t xml:space="preserve"> section headings, </w:t>
-      </w:r>
-      <w:r>
-        <w:rPr>
-          <w:rFonts w:ascii="Arial" w:hAnsi="Arial" w:cs="Arial"/>
-          <w:sz w:val="20"/>
-          <w:szCs w:val="20"/>
-        </w:rPr>
-        <w:t>please provide a</w:t>
-      </w:r>
-      <w:r>
-        <w:rPr>
-          <w:rFonts w:ascii="Arial" w:hAnsi="Arial" w:cs="Arial"/>
-          <w:sz w:val="20"/>
-          <w:szCs w:val="20"/>
-        </w:rPr>
-        <w:t xml:space="preserve"> brief explanation in the </w:t>
-      </w:r>
-      <w:r>
-        <w:rPr>
-          <w:rFonts w:ascii="Arial" w:hAnsi="Arial" w:cs="Arial"/>
-          <w:b/>
-          <w:sz w:val="20"/>
-          <w:szCs w:val="20"/>
-        </w:rPr>
-        <w:t>Comments to Editorial Staff</w:t>
-      </w:r>
-      <w:r>
-        <w:rPr>
-          <w:rFonts w:ascii="Arial" w:hAnsi="Arial" w:cs="Arial"/>
-          <w:sz w:val="20"/>
-          <w:szCs w:val="20"/>
-        </w:rPr>
-        <w:t xml:space="preserve"> field of the submission form. </w:t>
-      </w:r>
-    </w:p>
-    <w:p>
-      <w:pPr>
-        <w:contextualSpacing/>
-        <w:jc w:val="both"/>
-        <w:rPr>
-          <w:rFonts w:ascii="Arial" w:hAnsi="Arial" w:cs="Arial"/>
-          <w:sz w:val="20"/>
-          <w:szCs w:val="20"/>
-        </w:rPr>
-      </w:pPr>
-    </w:p>
-    <w:p>
-      <w:pPr>
-        <w:contextualSpacing/>
-        <w:jc w:val="both"/>
-        <w:rPr>
-          <w:rFonts w:ascii="Arial" w:hAnsi="Arial" w:cs="Arial"/>
-          <w:sz w:val="20"/>
-          <w:szCs w:val="20"/>
-        </w:rPr>
-      </w:pPr>
-      <w:bookmarkStart w:id="0" w:name="_gjdgxs" w:colFirst="0" w:colLast="0"/>
-      <w:bookmarkEnd w:id="0"/>
-      <w:r>
-        <w:rPr>
-          <w:rFonts w:ascii="Arial" w:hAnsi="Arial" w:cs="Arial"/>
-          <w:sz w:val="20"/>
-          <w:szCs w:val="20"/>
-        </w:rPr>
-        <w:t xml:space="preserve">You may include subheadings within the </w:t>
-      </w:r>
-      <w:r>
-        <w:rPr>
-          <w:rFonts w:ascii="Arial" w:hAnsi="Arial" w:cs="Arial"/>
-          <w:sz w:val="20"/>
-          <w:szCs w:val="20"/>
-        </w:rPr>
-        <w:t xml:space="preserve">standard </w:t>
-      </w:r>
-      <w:r>
-        <w:rPr>
-          <w:rFonts w:ascii="Arial" w:hAnsi="Arial" w:cs="Arial"/>
-          <w:sz w:val="20"/>
-          <w:szCs w:val="20"/>
-        </w:rPr>
-        <w:t>headings listed below. You may also include line numbers.</w:t>
-      </w:r>
-    </w:p>
-    <w:p>
-      <w:pPr>
-        <w:contextualSpacing/>
-        <w:jc w:val="both"/>
-        <w:rPr>
-          <w:rFonts w:ascii="Arial" w:hAnsi="Arial" w:cs="Arial"/>
-          <w:b/>
-          <w:sz w:val="20"/>
-          <w:szCs w:val="20"/>
-        </w:rPr>
-      </w:pPr>
-    </w:p>
-    <w:p>
-      <w:pPr>
-        <w:contextualSpacing/>
-        <w:jc w:val="both"/>
-        <w:rPr>
-          <w:rFonts w:ascii="Arial" w:hAnsi="Arial" w:cs="Arial"/>
-          <w:sz w:val="20"/>
-          <w:szCs w:val="20"/>
-        </w:rPr>
-      </w:pPr>
-      <w:r>
-        <w:rPr>
-          <w:rFonts w:ascii="Arial" w:hAnsi="Arial" w:cs="Arial"/>
-          <w:b/>
-          <w:sz w:val="20"/>
-          <w:szCs w:val="20"/>
-        </w:rPr>
-        <w:t>Submitting your main manuscript</w:t>
-      </w:r>
-    </w:p>
-    <w:p>
-      <w:pPr>
-        <w:contextualSpacing/>
-        <w:jc w:val="both"/>
-        <w:rPr>
-          <w:rFonts w:ascii="Arial" w:hAnsi="Arial" w:cs="Arial"/>
-          <w:sz w:val="20"/>
-          <w:szCs w:val="20"/>
-        </w:rPr>
-      </w:pPr>
-      <w:r>
-        <w:rPr>
-          <w:rFonts w:ascii="Arial" w:hAnsi="Arial" w:cs="Arial"/>
-          <w:sz w:val="20"/>
-          <w:szCs w:val="20"/>
-        </w:rPr>
-        <w:t xml:space="preserve">Delete this first page, and then save your completed main text file as a PDF for submission, following instructions available </w:t>
-      </w:r>
-      <w:hyperlink r:id="rId9" w:anchor="preparation">
-        <w:r>
-          <w:rPr>
-            <w:rFonts w:ascii="Arial" w:hAnsi="Arial" w:cs="Arial"/>
-            <w:color w:val="0000FF"/>
-            <w:sz w:val="20"/>
-            <w:szCs w:val="20"/>
-            <w:u w:val="single"/>
-          </w:rPr>
-          <w:t>here</w:t>
-        </w:r>
-      </w:hyperlink>
-      <w:r>
-        <w:rPr>
-          <w:rFonts w:ascii="Arial" w:hAnsi="Arial" w:cs="Arial"/>
-          <w:sz w:val="20"/>
-          <w:szCs w:val="20"/>
-        </w:rPr>
-        <w:t xml:space="preserve">.  </w:t>
-      </w:r>
-    </w:p>
-    <w:p>
-      <w:pPr>
-        <w:jc w:val="both"/>
-        <w:rPr>
-          <w:rFonts w:ascii="Arial" w:hAnsi="Arial" w:cs="Arial"/>
-          <w:sz w:val="20"/>
-          <w:szCs w:val="20"/>
-        </w:rPr>
-      </w:pPr>
-    </w:p>
-    <w:p>
-      <w:pPr>
-        <w:jc w:val="both"/>
-        <w:rPr>
-          <w:rFonts w:ascii="Arial" w:hAnsi="Arial" w:cs="Arial"/>
-          <w:i/>
-          <w:sz w:val="18"/>
-          <w:szCs w:val="18"/>
-        </w:rPr>
-      </w:pPr>
-      <w:r>
-        <w:rPr>
-          <w:rFonts w:ascii="Arial" w:hAnsi="Arial" w:cs="Arial"/>
-          <w:i/>
-          <w:sz w:val="18"/>
-          <w:szCs w:val="18"/>
-        </w:rPr>
-        <w:t xml:space="preserve">Updated </w:t>
-      </w:r>
-      <w:r>
-        <w:rPr>
-          <w:rFonts w:ascii="Arial" w:hAnsi="Arial" w:cs="Arial"/>
-          <w:i/>
-          <w:sz w:val="18"/>
-          <w:szCs w:val="18"/>
-        </w:rPr>
-        <w:t>February 2022</w:t>
-      </w:r>
-    </w:p>
-    <w:p>
-      <w:pPr>
-        <w:rPr>
-          <w:rFonts w:ascii="Arial" w:hAnsi="Arial" w:cs="Arial"/>
+        <w:rPr>
           <w:sz w:val="36"/>
           <w:szCs w:val="36"/>
         </w:rPr>
       </w:pPr>
-    </w:p>
-    <w:p>
-      <w:pPr>
-        <w:widowControl w:val="0"/>
-        <w:pBdr>
-          <w:top w:val="nil"/>
-          <w:left w:val="nil"/>
-          <w:bottom w:val="nil"/>
-          <w:right w:val="nil"/>
-          <w:between w:val="nil"/>
-        </w:pBdr>
-        <w:spacing w:line="276" w:lineRule="auto"/>
-        <w:rPr>
-          <w:sz w:val="36"/>
-          <w:szCs w:val="36"/>
-        </w:rPr>
-        <w:sectPr>
-          <w:headerReference w:type="default" r:id="rId10"/>
-          <w:footerReference w:type="default" r:id="rId11"/>
-          <w:pgSz w:w="12240" w:h="15840"/>
-          <w:pgMar w:top="1440" w:right="1800" w:bottom="1440" w:left="1800" w:header="720" w:footer="720" w:gutter="0"/>
-          <w:pgNumType w:start="1"/>
-          <w:cols w:space="720"/>
-        </w:sectPr>
-      </w:pPr>
-      <w:r>
-        <w:rPr>
-          <w:rFonts w:ascii="Arial" w:hAnsi="Arial" w:cs="Arial"/>
-        </w:rPr>
-        <w:br w:type="page"/>
-      </w:r>
-    </w:p>
-    <w:p>
-      <w:pPr>
-        <w:rPr>
-          <w:sz w:val="36"/>
-          <w:szCs w:val="36"/>
-        </w:rPr>
-      </w:pPr>
       <w:r>
         <w:rPr>
           <w:rFonts w:ascii="Arial" w:hAnsi="Arial" w:cs="Arial"/>
           <w:noProof/>
           <w:sz w:val="20"/>
         </w:rPr>
-        <w:lastRenderedPageBreak/>
         <w:drawing>
           <wp:inline distT="0" distB="0" distL="0" distR="0" wp14:anchorId="1D71516D" wp14:editId="1F4D7194">
             <wp:extent cx="1200150" cy="422588"/>
@@ -857,7 +31,7 @@
                     <pic:cNvPicPr/>
                   </pic:nvPicPr>
                   <pic:blipFill>
-                    <a:blip r:embed="rId12" cstate="print">
+                    <a:blip r:embed="rId8" cstate="print">
                       <a:extLst>
                         <a:ext uri="{28A0092B-C50C-407E-A947-70E740481C1C}">
                           <a14:useLocalDpi xmlns:a14="http://schemas.microsoft.com/office/drawing/2010/main" val="0"/>
@@ -926,19 +100,29 @@
           <w:sz w:val="28"/>
           <w:szCs w:val="28"/>
         </w:rPr>
-        <w:t>Gentrification drives patterns of alpha and beta diversity in cities</w:t>
-      </w:r>
-    </w:p>
-    <w:p>
-      <w:pPr>
-        <w:rPr>
-          <w:rFonts w:ascii="Arial" w:hAnsi="Arial" w:cs="Arial"/>
-          <w:sz w:val="20"/>
-          <w:szCs w:val="20"/>
-        </w:rPr>
-      </w:pPr>
-      <w:bookmarkStart w:id="1" w:name="_Hlk143608806"/>
-      <w:bookmarkStart w:id="2" w:name="_Hlk143609067"/>
+        <w:t xml:space="preserve">Gentrification drives patterns of alpha and beta diversity in </w:t>
+      </w:r>
+      <w:proofErr w:type="gramStart"/>
+      <w:r>
+        <w:rPr>
+          <w:rFonts w:ascii="Arial" w:hAnsi="Arial" w:cs="Arial"/>
+          <w:sz w:val="28"/>
+          <w:szCs w:val="28"/>
+        </w:rPr>
+        <w:t>cities</w:t>
+      </w:r>
+      <w:proofErr w:type="gramEnd"/>
+    </w:p>
+    <w:p>
+      <w:pPr>
+        <w:rPr>
+          <w:rFonts w:ascii="Arial" w:hAnsi="Arial" w:cs="Arial"/>
+          <w:sz w:val="20"/>
+          <w:szCs w:val="20"/>
+        </w:rPr>
+      </w:pPr>
+      <w:bookmarkStart w:id="0" w:name="_Hlk143608806"/>
+      <w:bookmarkStart w:id="1" w:name="_Hlk143609067"/>
       <w:r>
         <w:rPr>
           <w:rFonts w:ascii="Arial" w:hAnsi="Arial" w:cs="Arial"/>
@@ -1100,778 +284,778 @@
         </w:rPr>
         <w:t xml:space="preserve">, </w:t>
       </w:r>
+      <w:bookmarkEnd w:id="0"/>
+      <w:r>
+        <w:rPr>
+          <w:rFonts w:ascii="Arial" w:hAnsi="Arial" w:cs="Arial"/>
+          <w:sz w:val="20"/>
+          <w:szCs w:val="20"/>
+        </w:rPr>
+        <w:t>Theodore Stankowich</w:t>
+      </w:r>
+      <w:r>
+        <w:rPr>
+          <w:rFonts w:ascii="Arial" w:hAnsi="Arial" w:cs="Arial"/>
+          <w:sz w:val="20"/>
+          <w:szCs w:val="20"/>
+          <w:vertAlign w:val="superscript"/>
+        </w:rPr>
+        <w:t>4</w:t>
+      </w:r>
+      <w:r>
+        <w:rPr>
+          <w:rFonts w:ascii="Arial" w:hAnsi="Arial" w:cs="Arial"/>
+          <w:sz w:val="20"/>
+          <w:szCs w:val="20"/>
+        </w:rPr>
+        <w:t>, Christopher J. Schell</w:t>
+      </w:r>
+      <w:r>
+        <w:rPr>
+          <w:rFonts w:ascii="Arial" w:hAnsi="Arial" w:cs="Arial"/>
+          <w:sz w:val="20"/>
+          <w:szCs w:val="20"/>
+          <w:vertAlign w:val="superscript"/>
+        </w:rPr>
+        <w:t>5</w:t>
+      </w:r>
+      <w:r>
+        <w:rPr>
+          <w:rFonts w:ascii="Arial" w:hAnsi="Arial" w:cs="Arial"/>
+          <w:sz w:val="20"/>
+          <w:szCs w:val="20"/>
+        </w:rPr>
+        <w:t>, Carmen M. Salsbury</w:t>
+      </w:r>
+      <w:r>
+        <w:rPr>
+          <w:rFonts w:ascii="Arial" w:hAnsi="Arial" w:cs="Arial"/>
+          <w:sz w:val="20"/>
+          <w:szCs w:val="20"/>
+          <w:vertAlign w:val="superscript"/>
+        </w:rPr>
+        <w:t>6</w:t>
+      </w:r>
+      <w:r>
+        <w:rPr>
+          <w:rFonts w:ascii="Arial" w:hAnsi="Arial" w:cs="Arial"/>
+          <w:sz w:val="20"/>
+          <w:szCs w:val="20"/>
+        </w:rPr>
+        <w:t>, Adam T. Rohnke</w:t>
+      </w:r>
+      <w:r>
+        <w:rPr>
+          <w:rFonts w:ascii="Arial" w:hAnsi="Arial" w:cs="Arial"/>
+          <w:sz w:val="20"/>
+          <w:szCs w:val="20"/>
+          <w:vertAlign w:val="superscript"/>
+        </w:rPr>
+        <w:t>7</w:t>
+      </w:r>
+      <w:r>
+        <w:rPr>
+          <w:rFonts w:ascii="Arial" w:hAnsi="Arial" w:cs="Arial"/>
+          <w:sz w:val="20"/>
+          <w:szCs w:val="20"/>
+        </w:rPr>
+        <w:t>, Mark J. Jordan</w:t>
+      </w:r>
+      <w:r>
+        <w:rPr>
+          <w:rFonts w:ascii="Arial" w:hAnsi="Arial" w:cs="Arial"/>
+          <w:sz w:val="20"/>
+          <w:szCs w:val="20"/>
+          <w:vertAlign w:val="superscript"/>
+        </w:rPr>
+        <w:t>8</w:t>
+      </w:r>
+      <w:r>
+        <w:rPr>
+          <w:rFonts w:ascii="Arial" w:hAnsi="Arial" w:cs="Arial"/>
+          <w:sz w:val="20"/>
+          <w:szCs w:val="20"/>
+        </w:rPr>
+        <w:t>, Austin M. Green</w:t>
+      </w:r>
+      <w:r>
+        <w:rPr>
+          <w:rFonts w:ascii="Arial" w:hAnsi="Arial" w:cs="Arial"/>
+          <w:sz w:val="20"/>
+          <w:szCs w:val="20"/>
+          <w:vertAlign w:val="superscript"/>
+        </w:rPr>
+        <w:t>9</w:t>
+      </w:r>
+      <w:r>
+        <w:rPr>
+          <w:rFonts w:ascii="Arial" w:hAnsi="Arial" w:cs="Arial"/>
+          <w:sz w:val="20"/>
+          <w:szCs w:val="20"/>
+        </w:rPr>
+        <w:t>, Ashley R. Gramza</w:t>
+      </w:r>
+      <w:r>
+        <w:rPr>
+          <w:rFonts w:ascii="Arial" w:hAnsi="Arial" w:cs="Arial"/>
+          <w:sz w:val="20"/>
+          <w:szCs w:val="20"/>
+          <w:vertAlign w:val="superscript"/>
+        </w:rPr>
+        <w:t>10</w:t>
+      </w:r>
+      <w:r>
+        <w:rPr>
+          <w:rFonts w:ascii="Arial" w:hAnsi="Arial" w:cs="Arial"/>
+          <w:sz w:val="20"/>
+          <w:szCs w:val="20"/>
+        </w:rPr>
+        <w:t>, Amanda J. Zellmer</w:t>
+      </w:r>
+      <w:r>
+        <w:rPr>
+          <w:rFonts w:ascii="Arial" w:hAnsi="Arial" w:cs="Arial"/>
+          <w:sz w:val="20"/>
+          <w:szCs w:val="20"/>
+          <w:vertAlign w:val="superscript"/>
+        </w:rPr>
+        <w:t>11,12</w:t>
+      </w:r>
+      <w:r>
+        <w:rPr>
+          <w:rFonts w:ascii="Arial" w:hAnsi="Arial" w:cs="Arial"/>
+          <w:sz w:val="20"/>
+          <w:szCs w:val="20"/>
+        </w:rPr>
+        <w:t>, Jacque Williamson</w:t>
+      </w:r>
+      <w:r>
+        <w:rPr>
+          <w:rFonts w:ascii="Arial" w:hAnsi="Arial" w:cs="Arial"/>
+          <w:sz w:val="20"/>
+          <w:szCs w:val="20"/>
+          <w:vertAlign w:val="superscript"/>
+        </w:rPr>
+        <w:t>13</w:t>
+      </w:r>
+      <w:r>
+        <w:rPr>
+          <w:rFonts w:ascii="Arial" w:hAnsi="Arial" w:cs="Arial"/>
+          <w:sz w:val="20"/>
+          <w:szCs w:val="20"/>
+        </w:rPr>
+        <w:t>, Thilina D. Surasinghe</w:t>
+      </w:r>
+      <w:r>
+        <w:rPr>
+          <w:rFonts w:ascii="Arial" w:hAnsi="Arial" w:cs="Arial"/>
+          <w:sz w:val="20"/>
+          <w:szCs w:val="20"/>
+          <w:vertAlign w:val="superscript"/>
+        </w:rPr>
+        <w:t>14</w:t>
+      </w:r>
+      <w:r>
+        <w:rPr>
+          <w:rFonts w:ascii="Arial" w:hAnsi="Arial" w:cs="Arial"/>
+          <w:sz w:val="20"/>
+          <w:szCs w:val="20"/>
+        </w:rPr>
+        <w:t>, Hunter Storm</w:t>
+      </w:r>
+      <w:r>
+        <w:rPr>
+          <w:rFonts w:ascii="Arial" w:hAnsi="Arial" w:cs="Arial"/>
+          <w:sz w:val="20"/>
+          <w:szCs w:val="20"/>
+          <w:vertAlign w:val="superscript"/>
+        </w:rPr>
+        <w:t>15</w:t>
+      </w:r>
+      <w:r>
+        <w:rPr>
+          <w:rFonts w:ascii="Arial" w:hAnsi="Arial" w:cs="Arial"/>
+          <w:sz w:val="20"/>
+          <w:szCs w:val="20"/>
+        </w:rPr>
+        <w:t>, Kimberly L. Sparks</w:t>
+      </w:r>
+      <w:r>
+        <w:rPr>
+          <w:rFonts w:ascii="Arial" w:hAnsi="Arial" w:cs="Arial"/>
+          <w:sz w:val="20"/>
+          <w:szCs w:val="20"/>
+          <w:vertAlign w:val="superscript"/>
+        </w:rPr>
+        <w:t>16</w:t>
+      </w:r>
+      <w:r>
+        <w:rPr>
+          <w:rFonts w:ascii="Arial" w:hAnsi="Arial" w:cs="Arial"/>
+          <w:sz w:val="20"/>
+          <w:szCs w:val="20"/>
+        </w:rPr>
+        <w:t>, Travis J. Ryan</w:t>
+      </w:r>
+      <w:r>
+        <w:rPr>
+          <w:rFonts w:ascii="Arial" w:hAnsi="Arial" w:cs="Arial"/>
+          <w:sz w:val="20"/>
+          <w:szCs w:val="20"/>
+          <w:vertAlign w:val="superscript"/>
+        </w:rPr>
+        <w:t>6</w:t>
+      </w:r>
+      <w:r>
+        <w:rPr>
+          <w:rFonts w:ascii="Arial" w:hAnsi="Arial" w:cs="Arial"/>
+          <w:sz w:val="20"/>
+          <w:szCs w:val="20"/>
+        </w:rPr>
+        <w:t>, Katie R. Remine</w:t>
+      </w:r>
+      <w:r>
+        <w:rPr>
+          <w:rFonts w:ascii="Arial" w:hAnsi="Arial" w:cs="Arial"/>
+          <w:sz w:val="20"/>
+          <w:szCs w:val="20"/>
+          <w:vertAlign w:val="superscript"/>
+        </w:rPr>
+        <w:t>17</w:t>
+      </w:r>
+      <w:r>
+        <w:rPr>
+          <w:rFonts w:ascii="Arial" w:hAnsi="Arial" w:cs="Arial"/>
+          <w:sz w:val="20"/>
+          <w:szCs w:val="20"/>
+        </w:rPr>
+        <w:t>, Mary E. Pendergast</w:t>
+      </w:r>
+      <w:r>
+        <w:rPr>
+          <w:rFonts w:ascii="Arial" w:hAnsi="Arial" w:cs="Arial"/>
+          <w:sz w:val="20"/>
+          <w:szCs w:val="20"/>
+          <w:vertAlign w:val="superscript"/>
+        </w:rPr>
+        <w:t>18</w:t>
+      </w:r>
+      <w:r>
+        <w:rPr>
+          <w:rFonts w:ascii="Arial" w:hAnsi="Arial" w:cs="Arial"/>
+          <w:sz w:val="20"/>
+          <w:szCs w:val="20"/>
+        </w:rPr>
+        <w:t>, Kayleigh Mullen</w:t>
+      </w:r>
+      <w:r>
+        <w:rPr>
+          <w:rFonts w:ascii="Arial" w:hAnsi="Arial" w:cs="Arial"/>
+          <w:sz w:val="20"/>
+          <w:szCs w:val="20"/>
+          <w:vertAlign w:val="superscript"/>
+        </w:rPr>
+        <w:t>19</w:t>
+      </w:r>
+      <w:r>
+        <w:rPr>
+          <w:rFonts w:ascii="Arial" w:hAnsi="Arial" w:cs="Arial"/>
+          <w:sz w:val="20"/>
+          <w:szCs w:val="20"/>
+        </w:rPr>
+        <w:t>, Darren E. Minier</w:t>
+      </w:r>
+      <w:r>
+        <w:rPr>
+          <w:rFonts w:ascii="Arial" w:hAnsi="Arial" w:cs="Arial"/>
+          <w:sz w:val="20"/>
+          <w:szCs w:val="20"/>
+          <w:vertAlign w:val="superscript"/>
+        </w:rPr>
+        <w:t>20</w:t>
+      </w:r>
+      <w:r>
+        <w:rPr>
+          <w:rFonts w:ascii="Arial" w:hAnsi="Arial" w:cs="Arial"/>
+          <w:sz w:val="20"/>
+          <w:szCs w:val="20"/>
+        </w:rPr>
+        <w:t>, Christopher R. Middaugh</w:t>
+      </w:r>
+      <w:r>
+        <w:rPr>
+          <w:rFonts w:ascii="Arial" w:hAnsi="Arial" w:cs="Arial"/>
+          <w:sz w:val="20"/>
+          <w:szCs w:val="20"/>
+          <w:vertAlign w:val="superscript"/>
+        </w:rPr>
+        <w:t>16</w:t>
+      </w:r>
+      <w:r>
+        <w:rPr>
+          <w:rFonts w:ascii="Arial" w:hAnsi="Arial" w:cs="Arial"/>
+          <w:sz w:val="20"/>
+          <w:szCs w:val="20"/>
+        </w:rPr>
+        <w:t>, Amy L. Mertl</w:t>
+      </w:r>
+      <w:r>
+        <w:rPr>
+          <w:rFonts w:ascii="Arial" w:hAnsi="Arial" w:cs="Arial"/>
+          <w:sz w:val="20"/>
+          <w:szCs w:val="20"/>
+          <w:vertAlign w:val="superscript"/>
+        </w:rPr>
+        <w:t>21</w:t>
+      </w:r>
+      <w:r>
+        <w:rPr>
+          <w:rFonts w:ascii="Arial" w:hAnsi="Arial" w:cs="Arial"/>
+          <w:sz w:val="20"/>
+          <w:szCs w:val="20"/>
+        </w:rPr>
+        <w:t>, Maureen R. McClung</w:t>
+      </w:r>
+      <w:r>
+        <w:rPr>
+          <w:rFonts w:ascii="Arial" w:hAnsi="Arial" w:cs="Arial"/>
+          <w:sz w:val="20"/>
+          <w:szCs w:val="20"/>
+          <w:vertAlign w:val="superscript"/>
+        </w:rPr>
+        <w:t>22</w:t>
+      </w:r>
+      <w:r>
+        <w:rPr>
+          <w:rFonts w:ascii="Arial" w:hAnsi="Arial" w:cs="Arial"/>
+          <w:sz w:val="20"/>
+          <w:szCs w:val="20"/>
+        </w:rPr>
+        <w:t>, Robert A. Long</w:t>
+      </w:r>
+      <w:r>
+        <w:rPr>
+          <w:rFonts w:ascii="Arial" w:hAnsi="Arial" w:cs="Arial"/>
+          <w:sz w:val="20"/>
+          <w:szCs w:val="20"/>
+          <w:vertAlign w:val="superscript"/>
+        </w:rPr>
+        <w:t>17</w:t>
+      </w:r>
+      <w:r>
+        <w:rPr>
+          <w:rFonts w:ascii="Arial" w:hAnsi="Arial" w:cs="Arial"/>
+          <w:sz w:val="20"/>
+          <w:szCs w:val="20"/>
+        </w:rPr>
+        <w:t>, Rachel N. Larson</w:t>
+      </w:r>
+      <w:r>
+        <w:rPr>
+          <w:rFonts w:ascii="Arial" w:hAnsi="Arial" w:cs="Arial"/>
+          <w:sz w:val="20"/>
+          <w:szCs w:val="20"/>
+          <w:vertAlign w:val="superscript"/>
+        </w:rPr>
+        <w:t>2</w:t>
+      </w:r>
+      <w:r>
+        <w:rPr>
+          <w:rFonts w:ascii="Arial" w:hAnsi="Arial" w:cs="Arial"/>
+          <w:sz w:val="20"/>
+          <w:szCs w:val="20"/>
+        </w:rPr>
+        <w:t>, Michel T. Kohl</w:t>
+      </w:r>
+      <w:r>
+        <w:rPr>
+          <w:rFonts w:ascii="Arial" w:hAnsi="Arial" w:cs="Arial"/>
+          <w:sz w:val="20"/>
+          <w:szCs w:val="20"/>
+          <w:vertAlign w:val="superscript"/>
+        </w:rPr>
+        <w:t>23</w:t>
+      </w:r>
+      <w:r>
+        <w:rPr>
+          <w:rFonts w:ascii="Arial" w:hAnsi="Arial" w:cs="Arial"/>
+          <w:sz w:val="20"/>
+          <w:szCs w:val="20"/>
+        </w:rPr>
+        <w:t>, Lavendar R. Harris</w:t>
+      </w:r>
+      <w:r>
+        <w:rPr>
+          <w:rFonts w:ascii="Arial" w:hAnsi="Arial" w:cs="Arial"/>
+          <w:sz w:val="20"/>
+          <w:szCs w:val="20"/>
+          <w:vertAlign w:val="superscript"/>
+        </w:rPr>
+        <w:t>23</w:t>
+      </w:r>
+      <w:r>
+        <w:rPr>
+          <w:rFonts w:ascii="Arial" w:hAnsi="Arial" w:cs="Arial"/>
+          <w:sz w:val="20"/>
+          <w:szCs w:val="20"/>
+        </w:rPr>
+        <w:t>, Courtney T. Hall</w:t>
+      </w:r>
+      <w:r>
+        <w:rPr>
+          <w:rFonts w:ascii="Arial" w:hAnsi="Arial" w:cs="Arial"/>
+          <w:sz w:val="20"/>
+          <w:szCs w:val="20"/>
+          <w:vertAlign w:val="superscript"/>
+        </w:rPr>
+        <w:t>24</w:t>
+      </w:r>
+      <w:r>
+        <w:rPr>
+          <w:rFonts w:ascii="Arial" w:hAnsi="Arial" w:cs="Arial"/>
+          <w:sz w:val="20"/>
+          <w:szCs w:val="20"/>
+        </w:rPr>
+        <w:t>, Jeffrey D. Haight</w:t>
+      </w:r>
+      <w:r>
+        <w:rPr>
+          <w:rFonts w:ascii="Arial" w:hAnsi="Arial" w:cs="Arial"/>
+          <w:sz w:val="20"/>
+          <w:szCs w:val="20"/>
+          <w:vertAlign w:val="superscript"/>
+        </w:rPr>
+        <w:t>25</w:t>
+      </w:r>
+      <w:r>
+        <w:rPr>
+          <w:rFonts w:ascii="Arial" w:hAnsi="Arial" w:cs="Arial"/>
+          <w:sz w:val="20"/>
+          <w:szCs w:val="20"/>
+        </w:rPr>
+        <w:t>, David Drake</w:t>
+      </w:r>
+      <w:r>
+        <w:rPr>
+          <w:rFonts w:ascii="Arial" w:hAnsi="Arial" w:cs="Arial"/>
+          <w:sz w:val="20"/>
+          <w:szCs w:val="20"/>
+          <w:vertAlign w:val="superscript"/>
+        </w:rPr>
+        <w:t>26</w:t>
+      </w:r>
+      <w:r>
+        <w:rPr>
+          <w:rFonts w:ascii="Arial" w:hAnsi="Arial" w:cs="Arial"/>
+          <w:sz w:val="20"/>
+          <w:szCs w:val="20"/>
+        </w:rPr>
+        <w:t>, Alyssa M. Davidge</w:t>
+      </w:r>
+      <w:r>
+        <w:rPr>
+          <w:rFonts w:ascii="Arial" w:hAnsi="Arial" w:cs="Arial"/>
+          <w:sz w:val="20"/>
+          <w:szCs w:val="20"/>
+          <w:vertAlign w:val="superscript"/>
+        </w:rPr>
+        <w:t>27</w:t>
+      </w:r>
+      <w:r>
+        <w:rPr>
+          <w:rFonts w:ascii="Arial" w:hAnsi="Arial" w:cs="Arial"/>
+          <w:sz w:val="20"/>
+          <w:szCs w:val="20"/>
+        </w:rPr>
+        <w:t>, Ann O. Cheek</w:t>
+      </w:r>
+      <w:r>
+        <w:rPr>
+          <w:rFonts w:ascii="Arial" w:hAnsi="Arial" w:cs="Arial"/>
+          <w:sz w:val="20"/>
+          <w:szCs w:val="20"/>
+          <w:vertAlign w:val="superscript"/>
+        </w:rPr>
+        <w:t>28</w:t>
+      </w:r>
+      <w:r>
+        <w:rPr>
+          <w:rFonts w:ascii="Arial" w:hAnsi="Arial" w:cs="Arial"/>
+          <w:sz w:val="20"/>
+          <w:szCs w:val="20"/>
+        </w:rPr>
+        <w:t>, Christopher P. Bloch</w:t>
+      </w:r>
+      <w:r>
+        <w:rPr>
+          <w:rFonts w:ascii="Arial" w:hAnsi="Arial" w:cs="Arial"/>
+          <w:sz w:val="20"/>
+          <w:szCs w:val="20"/>
+          <w:vertAlign w:val="superscript"/>
+        </w:rPr>
+        <w:t>14</w:t>
+      </w:r>
+      <w:r>
+        <w:rPr>
+          <w:rFonts w:ascii="Arial" w:hAnsi="Arial" w:cs="Arial"/>
+          <w:sz w:val="20"/>
+          <w:szCs w:val="20"/>
+        </w:rPr>
+        <w:t>, Elizabeth G. Biro</w:t>
+      </w:r>
+      <w:r>
+        <w:rPr>
+          <w:rFonts w:ascii="Arial" w:hAnsi="Arial" w:cs="Arial"/>
+          <w:sz w:val="20"/>
+          <w:szCs w:val="20"/>
+          <w:vertAlign w:val="superscript"/>
+        </w:rPr>
+        <w:t>29</w:t>
+      </w:r>
+      <w:r>
+        <w:rPr>
+          <w:rFonts w:ascii="Arial" w:hAnsi="Arial" w:cs="Arial"/>
+          <w:sz w:val="20"/>
+          <w:szCs w:val="20"/>
+        </w:rPr>
+        <w:t>, Whitney J. B. Anthonysamy</w:t>
+      </w:r>
+      <w:r>
+        <w:rPr>
+          <w:rFonts w:ascii="Arial" w:hAnsi="Arial" w:cs="Arial"/>
+          <w:sz w:val="20"/>
+          <w:szCs w:val="20"/>
+          <w:vertAlign w:val="superscript"/>
+        </w:rPr>
+        <w:t>30</w:t>
+      </w:r>
+      <w:r>
+        <w:rPr>
+          <w:rFonts w:ascii="Arial" w:hAnsi="Arial" w:cs="Arial"/>
+          <w:sz w:val="20"/>
+          <w:szCs w:val="20"/>
+        </w:rPr>
+        <w:t>, Julia L. Angstmann</w:t>
+      </w:r>
+      <w:r>
+        <w:rPr>
+          <w:rFonts w:ascii="Arial" w:hAnsi="Arial" w:cs="Arial"/>
+          <w:sz w:val="20"/>
+          <w:szCs w:val="20"/>
+          <w:vertAlign w:val="superscript"/>
+        </w:rPr>
+        <w:t>31</w:t>
+      </w:r>
+      <w:r>
+        <w:rPr>
+          <w:rFonts w:ascii="Arial" w:hAnsi="Arial" w:cs="Arial"/>
+          <w:sz w:val="20"/>
+          <w:szCs w:val="20"/>
+        </w:rPr>
+        <w:t>, Maximilian L. Allen</w:t>
+      </w:r>
+      <w:r>
+        <w:rPr>
+          <w:rFonts w:ascii="Arial" w:hAnsi="Arial" w:cs="Arial"/>
+          <w:sz w:val="20"/>
+          <w:szCs w:val="20"/>
+          <w:vertAlign w:val="superscript"/>
+        </w:rPr>
+        <w:t>32</w:t>
+      </w:r>
+      <w:r>
+        <w:rPr>
+          <w:rFonts w:ascii="Arial" w:hAnsi="Arial" w:cs="Arial"/>
+          <w:sz w:val="20"/>
+          <w:szCs w:val="20"/>
+        </w:rPr>
+        <w:t>, Solny A. Adalsteinsson</w:t>
+      </w:r>
+      <w:r>
+        <w:rPr>
+          <w:rFonts w:ascii="Arial" w:hAnsi="Arial" w:cs="Arial"/>
+          <w:sz w:val="20"/>
+          <w:szCs w:val="20"/>
+          <w:vertAlign w:val="superscript"/>
+        </w:rPr>
+        <w:t>29</w:t>
+      </w:r>
+      <w:r>
+        <w:rPr>
+          <w:rFonts w:ascii="Arial" w:hAnsi="Arial" w:cs="Arial"/>
+          <w:sz w:val="20"/>
+          <w:szCs w:val="20"/>
+        </w:rPr>
+        <w:t>, Anne G. Short Gianotti</w:t>
+      </w:r>
+      <w:r>
+        <w:rPr>
+          <w:rFonts w:ascii="Arial" w:hAnsi="Arial" w:cs="Arial"/>
+          <w:sz w:val="20"/>
+          <w:szCs w:val="20"/>
+          <w:vertAlign w:val="superscript"/>
+        </w:rPr>
+        <w:t>33</w:t>
+      </w:r>
+      <w:r>
+        <w:rPr>
+          <w:rFonts w:ascii="Arial" w:hAnsi="Arial" w:cs="Arial"/>
+          <w:sz w:val="20"/>
+          <w:szCs w:val="20"/>
+        </w:rPr>
+        <w:t>, Jalene M. LaMontagne</w:t>
+      </w:r>
+      <w:r>
+        <w:rPr>
+          <w:rFonts w:ascii="Arial" w:hAnsi="Arial" w:cs="Arial"/>
+          <w:sz w:val="20"/>
+          <w:szCs w:val="20"/>
+          <w:vertAlign w:val="superscript"/>
+        </w:rPr>
+        <w:t>1,34</w:t>
+      </w:r>
+      <w:r>
+        <w:rPr>
+          <w:rFonts w:ascii="Arial" w:hAnsi="Arial" w:cs="Arial"/>
+          <w:sz w:val="20"/>
+          <w:szCs w:val="20"/>
+        </w:rPr>
+        <w:t>, Tiziana A. Gelmi-Candusso</w:t>
+      </w:r>
+      <w:r>
+        <w:rPr>
+          <w:rFonts w:ascii="Arial" w:hAnsi="Arial" w:cs="Arial"/>
+          <w:sz w:val="20"/>
+          <w:szCs w:val="20"/>
+          <w:vertAlign w:val="superscript"/>
+        </w:rPr>
+        <w:t>35</w:t>
+      </w:r>
+      <w:r>
+        <w:rPr>
+          <w:rFonts w:ascii="Arial" w:hAnsi="Arial" w:cs="Arial"/>
+          <w:sz w:val="20"/>
+          <w:szCs w:val="20"/>
+        </w:rPr>
+        <w:t>, Seth B. Magle</w:t>
+      </w:r>
       <w:bookmarkEnd w:id="1"/>
       <w:r>
         <w:rPr>
           <w:rFonts w:ascii="Arial" w:hAnsi="Arial" w:cs="Arial"/>
           <w:sz w:val="20"/>
           <w:szCs w:val="20"/>
-        </w:rPr>
-        <w:t>Theodore Stankowich</w:t>
-      </w:r>
-      <w:r>
-        <w:rPr>
-          <w:rFonts w:ascii="Arial" w:hAnsi="Arial" w:cs="Arial"/>
-          <w:sz w:val="20"/>
-          <w:szCs w:val="20"/>
           <w:vertAlign w:val="superscript"/>
         </w:rPr>
+        <w:t>1</w:t>
+      </w:r>
+    </w:p>
+    <w:p>
+      <w:pPr>
+        <w:rPr>
+          <w:rFonts w:ascii="Arial" w:hAnsi="Arial" w:cs="Arial"/>
+          <w:sz w:val="20"/>
+          <w:szCs w:val="20"/>
+        </w:rPr>
+      </w:pPr>
+      <w:r>
+        <w:rPr>
+          <w:rFonts w:ascii="Arial" w:hAnsi="Arial" w:cs="Arial"/>
+          <w:sz w:val="20"/>
+          <w:szCs w:val="20"/>
+          <w:vertAlign w:val="superscript"/>
+        </w:rPr>
+        <w:t>1</w:t>
+      </w:r>
+      <w:bookmarkStart w:id="2" w:name="_Hlk143856566"/>
+      <w:r>
+        <w:rPr>
+          <w:rFonts w:ascii="Arial" w:hAnsi="Arial" w:cs="Arial"/>
+          <w:sz w:val="20"/>
+          <w:szCs w:val="20"/>
+        </w:rPr>
+        <w:t>Conservation and Science Department, Lincoln Park Zoo; Chicago, Illinois, 60614, USA</w:t>
+      </w:r>
+      <w:bookmarkEnd w:id="2"/>
+      <w:r>
+        <w:rPr>
+          <w:rFonts w:ascii="Arial" w:hAnsi="Arial" w:cs="Arial"/>
+          <w:sz w:val="20"/>
+          <w:szCs w:val="20"/>
+        </w:rPr>
+        <w:t>.</w:t>
+      </w:r>
+    </w:p>
+    <w:p>
+      <w:pPr>
+        <w:rPr>
+          <w:rFonts w:ascii="Arial" w:hAnsi="Arial" w:cs="Arial"/>
+          <w:sz w:val="20"/>
+          <w:szCs w:val="20"/>
+        </w:rPr>
+      </w:pPr>
+      <w:r>
+        <w:rPr>
+          <w:rFonts w:ascii="Arial" w:hAnsi="Arial" w:cs="Arial"/>
+          <w:sz w:val="20"/>
+          <w:szCs w:val="20"/>
+          <w:vertAlign w:val="superscript"/>
+        </w:rPr>
+        <w:t>2</w:t>
+      </w:r>
+      <w:r>
+        <w:rPr>
+          <w:rFonts w:ascii="Arial" w:hAnsi="Arial" w:cs="Arial"/>
+          <w:sz w:val="20"/>
+          <w:szCs w:val="20"/>
+        </w:rPr>
+        <w:t>Department of Geographical and Sustainability Sciences, University of Iowa; Iowa City, Iowa, 52242, USA</w:t>
+      </w:r>
+    </w:p>
+    <w:p>
+      <w:pPr>
+        <w:rPr>
+          <w:rFonts w:ascii="Arial" w:hAnsi="Arial" w:cs="Arial"/>
+          <w:sz w:val="20"/>
+          <w:szCs w:val="20"/>
+        </w:rPr>
+      </w:pPr>
+      <w:r>
+        <w:rPr>
+          <w:rFonts w:ascii="Arial" w:hAnsi="Arial" w:cs="Arial"/>
+          <w:sz w:val="20"/>
+          <w:szCs w:val="20"/>
+          <w:vertAlign w:val="superscript"/>
+        </w:rPr>
+        <w:t>3</w:t>
+      </w:r>
+      <w:r>
+        <w:rPr>
+          <w:rFonts w:ascii="Arial" w:hAnsi="Arial" w:cs="Arial"/>
+          <w:sz w:val="20"/>
+          <w:szCs w:val="20"/>
+        </w:rPr>
+        <w:t>College of Integrative Sciences and Arts, Arizona State University; Mesa, Arizona, 85287, USA</w:t>
+      </w:r>
+    </w:p>
+    <w:p>
+      <w:pPr>
+        <w:rPr>
+          <w:rFonts w:ascii="Arial" w:hAnsi="Arial" w:cs="Arial"/>
+          <w:sz w:val="20"/>
+          <w:szCs w:val="20"/>
+        </w:rPr>
+      </w:pPr>
+      <w:r>
+        <w:rPr>
+          <w:rFonts w:ascii="Arial" w:hAnsi="Arial" w:cs="Arial"/>
+          <w:sz w:val="20"/>
+          <w:szCs w:val="20"/>
+          <w:vertAlign w:val="superscript"/>
+        </w:rPr>
         <w:t>4</w:t>
       </w:r>
-      <w:r>
-        <w:rPr>
-          <w:rFonts w:ascii="Arial" w:hAnsi="Arial" w:cs="Arial"/>
-          <w:sz w:val="20"/>
-          <w:szCs w:val="20"/>
-        </w:rPr>
-        <w:t>, Christopher J. Schell</w:t>
-      </w:r>
-      <w:r>
-        <w:rPr>
-          <w:rFonts w:ascii="Arial" w:hAnsi="Arial" w:cs="Arial"/>
-          <w:sz w:val="20"/>
-          <w:szCs w:val="20"/>
-          <w:vertAlign w:val="superscript"/>
-        </w:rPr>
-        <w:t>5</w:t>
-      </w:r>
-      <w:r>
-        <w:rPr>
-          <w:rFonts w:ascii="Arial" w:hAnsi="Arial" w:cs="Arial"/>
-          <w:sz w:val="20"/>
-          <w:szCs w:val="20"/>
-        </w:rPr>
-        <w:t>, Carmen M. Salsbury</w:t>
-      </w:r>
-      <w:r>
-        <w:rPr>
-          <w:rFonts w:ascii="Arial" w:hAnsi="Arial" w:cs="Arial"/>
-          <w:sz w:val="20"/>
-          <w:szCs w:val="20"/>
-          <w:vertAlign w:val="superscript"/>
-        </w:rPr>
-        <w:t>6</w:t>
-      </w:r>
-      <w:r>
-        <w:rPr>
-          <w:rFonts w:ascii="Arial" w:hAnsi="Arial" w:cs="Arial"/>
-          <w:sz w:val="20"/>
-          <w:szCs w:val="20"/>
-        </w:rPr>
-        <w:t>, Adam T. Rohnke</w:t>
-      </w:r>
-      <w:r>
-        <w:rPr>
-          <w:rFonts w:ascii="Arial" w:hAnsi="Arial" w:cs="Arial"/>
-          <w:sz w:val="20"/>
-          <w:szCs w:val="20"/>
-          <w:vertAlign w:val="superscript"/>
-        </w:rPr>
-        <w:t>7</w:t>
-      </w:r>
-      <w:r>
-        <w:rPr>
-          <w:rFonts w:ascii="Arial" w:hAnsi="Arial" w:cs="Arial"/>
-          <w:sz w:val="20"/>
-          <w:szCs w:val="20"/>
-        </w:rPr>
-        <w:t>, Mark J. Jordan</w:t>
-      </w:r>
-      <w:r>
-        <w:rPr>
-          <w:rFonts w:ascii="Arial" w:hAnsi="Arial" w:cs="Arial"/>
-          <w:sz w:val="20"/>
-          <w:szCs w:val="20"/>
-          <w:vertAlign w:val="superscript"/>
-        </w:rPr>
-        <w:t>8</w:t>
-      </w:r>
-      <w:r>
-        <w:rPr>
-          <w:rFonts w:ascii="Arial" w:hAnsi="Arial" w:cs="Arial"/>
-          <w:sz w:val="20"/>
-          <w:szCs w:val="20"/>
-        </w:rPr>
-        <w:t>, Austin M. Green</w:t>
-      </w:r>
-      <w:r>
-        <w:rPr>
-          <w:rFonts w:ascii="Arial" w:hAnsi="Arial" w:cs="Arial"/>
-          <w:sz w:val="20"/>
-          <w:szCs w:val="20"/>
-          <w:vertAlign w:val="superscript"/>
-        </w:rPr>
-        <w:t>9</w:t>
-      </w:r>
-      <w:r>
-        <w:rPr>
-          <w:rFonts w:ascii="Arial" w:hAnsi="Arial" w:cs="Arial"/>
-          <w:sz w:val="20"/>
-          <w:szCs w:val="20"/>
-        </w:rPr>
-        <w:t>, Ashley R. Gramza</w:t>
-      </w:r>
-      <w:r>
-        <w:rPr>
-          <w:rFonts w:ascii="Arial" w:hAnsi="Arial" w:cs="Arial"/>
-          <w:sz w:val="20"/>
-          <w:szCs w:val="20"/>
-          <w:vertAlign w:val="superscript"/>
-        </w:rPr>
-        <w:t>10</w:t>
-      </w:r>
-      <w:r>
-        <w:rPr>
-          <w:rFonts w:ascii="Arial" w:hAnsi="Arial" w:cs="Arial"/>
-          <w:sz w:val="20"/>
-          <w:szCs w:val="20"/>
-        </w:rPr>
-        <w:t>, Amanda J. Zellmer</w:t>
-      </w:r>
-      <w:r>
-        <w:rPr>
-          <w:rFonts w:ascii="Arial" w:hAnsi="Arial" w:cs="Arial"/>
-          <w:sz w:val="20"/>
-          <w:szCs w:val="20"/>
-          <w:vertAlign w:val="superscript"/>
-        </w:rPr>
-        <w:t>11,12</w:t>
-      </w:r>
-      <w:r>
-        <w:rPr>
-          <w:rFonts w:ascii="Arial" w:hAnsi="Arial" w:cs="Arial"/>
-          <w:sz w:val="20"/>
-          <w:szCs w:val="20"/>
-        </w:rPr>
-        <w:t>, Jacque Williamson</w:t>
-      </w:r>
-      <w:r>
-        <w:rPr>
-          <w:rFonts w:ascii="Arial" w:hAnsi="Arial" w:cs="Arial"/>
-          <w:sz w:val="20"/>
-          <w:szCs w:val="20"/>
-          <w:vertAlign w:val="superscript"/>
-        </w:rPr>
-        <w:t>13</w:t>
-      </w:r>
-      <w:r>
-        <w:rPr>
-          <w:rFonts w:ascii="Arial" w:hAnsi="Arial" w:cs="Arial"/>
-          <w:sz w:val="20"/>
-          <w:szCs w:val="20"/>
-        </w:rPr>
-        <w:t>, Thilina D. Surasinghe</w:t>
-      </w:r>
-      <w:r>
-        <w:rPr>
-          <w:rFonts w:ascii="Arial" w:hAnsi="Arial" w:cs="Arial"/>
-          <w:sz w:val="20"/>
-          <w:szCs w:val="20"/>
-          <w:vertAlign w:val="superscript"/>
-        </w:rPr>
-        <w:t>14</w:t>
-      </w:r>
-      <w:r>
-        <w:rPr>
-          <w:rFonts w:ascii="Arial" w:hAnsi="Arial" w:cs="Arial"/>
-          <w:sz w:val="20"/>
-          <w:szCs w:val="20"/>
-        </w:rPr>
-        <w:t>, Hunter Storm</w:t>
-      </w:r>
-      <w:r>
-        <w:rPr>
-          <w:rFonts w:ascii="Arial" w:hAnsi="Arial" w:cs="Arial"/>
-          <w:sz w:val="20"/>
-          <w:szCs w:val="20"/>
-          <w:vertAlign w:val="superscript"/>
-        </w:rPr>
-        <w:t>15</w:t>
-      </w:r>
-      <w:r>
-        <w:rPr>
-          <w:rFonts w:ascii="Arial" w:hAnsi="Arial" w:cs="Arial"/>
-          <w:sz w:val="20"/>
-          <w:szCs w:val="20"/>
-        </w:rPr>
-        <w:t>, Kimberly L. Sparks</w:t>
-      </w:r>
-      <w:r>
-        <w:rPr>
-          <w:rFonts w:ascii="Arial" w:hAnsi="Arial" w:cs="Arial"/>
-          <w:sz w:val="20"/>
-          <w:szCs w:val="20"/>
-          <w:vertAlign w:val="superscript"/>
-        </w:rPr>
-        <w:t>16</w:t>
-      </w:r>
-      <w:r>
-        <w:rPr>
-          <w:rFonts w:ascii="Arial" w:hAnsi="Arial" w:cs="Arial"/>
-          <w:sz w:val="20"/>
-          <w:szCs w:val="20"/>
-        </w:rPr>
-        <w:t>, Travis J. Ryan</w:t>
-      </w:r>
-      <w:r>
-        <w:rPr>
-          <w:rFonts w:ascii="Arial" w:hAnsi="Arial" w:cs="Arial"/>
-          <w:sz w:val="20"/>
-          <w:szCs w:val="20"/>
-          <w:vertAlign w:val="superscript"/>
-        </w:rPr>
-        <w:t>6</w:t>
-      </w:r>
-      <w:r>
-        <w:rPr>
-          <w:rFonts w:ascii="Arial" w:hAnsi="Arial" w:cs="Arial"/>
-          <w:sz w:val="20"/>
-          <w:szCs w:val="20"/>
-        </w:rPr>
-        <w:t>, Katie R. Remine</w:t>
-      </w:r>
-      <w:r>
-        <w:rPr>
-          <w:rFonts w:ascii="Arial" w:hAnsi="Arial" w:cs="Arial"/>
-          <w:sz w:val="20"/>
-          <w:szCs w:val="20"/>
-          <w:vertAlign w:val="superscript"/>
-        </w:rPr>
-        <w:t>17</w:t>
-      </w:r>
-      <w:r>
-        <w:rPr>
-          <w:rFonts w:ascii="Arial" w:hAnsi="Arial" w:cs="Arial"/>
-          <w:sz w:val="20"/>
-          <w:szCs w:val="20"/>
-        </w:rPr>
-        <w:t>, Mary E. Pendergast</w:t>
-      </w:r>
-      <w:r>
-        <w:rPr>
-          <w:rFonts w:ascii="Arial" w:hAnsi="Arial" w:cs="Arial"/>
-          <w:sz w:val="20"/>
-          <w:szCs w:val="20"/>
-          <w:vertAlign w:val="superscript"/>
-        </w:rPr>
-        <w:t>18</w:t>
-      </w:r>
-      <w:r>
-        <w:rPr>
-          <w:rFonts w:ascii="Arial" w:hAnsi="Arial" w:cs="Arial"/>
-          <w:sz w:val="20"/>
-          <w:szCs w:val="20"/>
-        </w:rPr>
-        <w:t>, Kayleigh Mullen</w:t>
-      </w:r>
-      <w:r>
-        <w:rPr>
-          <w:rFonts w:ascii="Arial" w:hAnsi="Arial" w:cs="Arial"/>
-          <w:sz w:val="20"/>
-          <w:szCs w:val="20"/>
-          <w:vertAlign w:val="superscript"/>
-        </w:rPr>
-        <w:t>19</w:t>
-      </w:r>
-      <w:r>
-        <w:rPr>
-          <w:rFonts w:ascii="Arial" w:hAnsi="Arial" w:cs="Arial"/>
-          <w:sz w:val="20"/>
-          <w:szCs w:val="20"/>
-        </w:rPr>
-        <w:t>, Darren E. Minier</w:t>
-      </w:r>
-      <w:r>
-        <w:rPr>
-          <w:rFonts w:ascii="Arial" w:hAnsi="Arial" w:cs="Arial"/>
-          <w:sz w:val="20"/>
-          <w:szCs w:val="20"/>
-          <w:vertAlign w:val="superscript"/>
-        </w:rPr>
-        <w:t>20</w:t>
-      </w:r>
-      <w:r>
-        <w:rPr>
-          <w:rFonts w:ascii="Arial" w:hAnsi="Arial" w:cs="Arial"/>
-          <w:sz w:val="20"/>
-          <w:szCs w:val="20"/>
-        </w:rPr>
-        <w:t>, Christopher R. Middaugh</w:t>
-      </w:r>
-      <w:r>
-        <w:rPr>
-          <w:rFonts w:ascii="Arial" w:hAnsi="Arial" w:cs="Arial"/>
-          <w:sz w:val="20"/>
-          <w:szCs w:val="20"/>
-          <w:vertAlign w:val="superscript"/>
-        </w:rPr>
-        <w:t>16</w:t>
-      </w:r>
-      <w:r>
-        <w:rPr>
-          <w:rFonts w:ascii="Arial" w:hAnsi="Arial" w:cs="Arial"/>
-          <w:sz w:val="20"/>
-          <w:szCs w:val="20"/>
-        </w:rPr>
-        <w:t>, Amy L. Mertl</w:t>
-      </w:r>
-      <w:r>
-        <w:rPr>
-          <w:rFonts w:ascii="Arial" w:hAnsi="Arial" w:cs="Arial"/>
-          <w:sz w:val="20"/>
-          <w:szCs w:val="20"/>
-          <w:vertAlign w:val="superscript"/>
-        </w:rPr>
-        <w:t>21</w:t>
-      </w:r>
-      <w:r>
-        <w:rPr>
-          <w:rFonts w:ascii="Arial" w:hAnsi="Arial" w:cs="Arial"/>
-          <w:sz w:val="20"/>
-          <w:szCs w:val="20"/>
-        </w:rPr>
-        <w:t>, Maureen R. McClung</w:t>
-      </w:r>
-      <w:r>
-        <w:rPr>
-          <w:rFonts w:ascii="Arial" w:hAnsi="Arial" w:cs="Arial"/>
-          <w:sz w:val="20"/>
-          <w:szCs w:val="20"/>
-          <w:vertAlign w:val="superscript"/>
-        </w:rPr>
-        <w:t>22</w:t>
-      </w:r>
-      <w:r>
-        <w:rPr>
-          <w:rFonts w:ascii="Arial" w:hAnsi="Arial" w:cs="Arial"/>
-          <w:sz w:val="20"/>
-          <w:szCs w:val="20"/>
-        </w:rPr>
-        <w:t>, Robert A. Long</w:t>
-      </w:r>
-      <w:r>
-        <w:rPr>
-          <w:rFonts w:ascii="Arial" w:hAnsi="Arial" w:cs="Arial"/>
-          <w:sz w:val="20"/>
-          <w:szCs w:val="20"/>
-          <w:vertAlign w:val="superscript"/>
-        </w:rPr>
-        <w:t>17</w:t>
-      </w:r>
-      <w:r>
-        <w:rPr>
-          <w:rFonts w:ascii="Arial" w:hAnsi="Arial" w:cs="Arial"/>
-          <w:sz w:val="20"/>
-          <w:szCs w:val="20"/>
-        </w:rPr>
-        <w:t>, Rachel N. Larson</w:t>
-      </w:r>
-      <w:r>
-        <w:rPr>
-          <w:rFonts w:ascii="Arial" w:hAnsi="Arial" w:cs="Arial"/>
-          <w:sz w:val="20"/>
-          <w:szCs w:val="20"/>
-          <w:vertAlign w:val="superscript"/>
-        </w:rPr>
-        <w:t>2</w:t>
-      </w:r>
-      <w:r>
-        <w:rPr>
-          <w:rFonts w:ascii="Arial" w:hAnsi="Arial" w:cs="Arial"/>
-          <w:sz w:val="20"/>
-          <w:szCs w:val="20"/>
-        </w:rPr>
-        <w:t>, Michel T. Kohl</w:t>
-      </w:r>
-      <w:r>
-        <w:rPr>
-          <w:rFonts w:ascii="Arial" w:hAnsi="Arial" w:cs="Arial"/>
-          <w:sz w:val="20"/>
-          <w:szCs w:val="20"/>
-          <w:vertAlign w:val="superscript"/>
-        </w:rPr>
-        <w:t>23</w:t>
-      </w:r>
-      <w:r>
-        <w:rPr>
-          <w:rFonts w:ascii="Arial" w:hAnsi="Arial" w:cs="Arial"/>
-          <w:sz w:val="20"/>
-          <w:szCs w:val="20"/>
-        </w:rPr>
-        <w:t>, Lavendar R. Harris</w:t>
-      </w:r>
-      <w:r>
-        <w:rPr>
-          <w:rFonts w:ascii="Arial" w:hAnsi="Arial" w:cs="Arial"/>
-          <w:sz w:val="20"/>
-          <w:szCs w:val="20"/>
-          <w:vertAlign w:val="superscript"/>
-        </w:rPr>
-        <w:t>23</w:t>
-      </w:r>
-      <w:r>
-        <w:rPr>
-          <w:rFonts w:ascii="Arial" w:hAnsi="Arial" w:cs="Arial"/>
-          <w:sz w:val="20"/>
-          <w:szCs w:val="20"/>
-        </w:rPr>
-        <w:t>, Courtney T. Hall</w:t>
-      </w:r>
-      <w:r>
-        <w:rPr>
-          <w:rFonts w:ascii="Arial" w:hAnsi="Arial" w:cs="Arial"/>
-          <w:sz w:val="20"/>
-          <w:szCs w:val="20"/>
-          <w:vertAlign w:val="superscript"/>
-        </w:rPr>
-        <w:t>24</w:t>
-      </w:r>
-      <w:r>
-        <w:rPr>
-          <w:rFonts w:ascii="Arial" w:hAnsi="Arial" w:cs="Arial"/>
-          <w:sz w:val="20"/>
-          <w:szCs w:val="20"/>
-        </w:rPr>
-        <w:t>, Jeffrey D. Haight</w:t>
-      </w:r>
-      <w:r>
-        <w:rPr>
-          <w:rFonts w:ascii="Arial" w:hAnsi="Arial" w:cs="Arial"/>
-          <w:sz w:val="20"/>
-          <w:szCs w:val="20"/>
-          <w:vertAlign w:val="superscript"/>
-        </w:rPr>
-        <w:t>25</w:t>
-      </w:r>
-      <w:r>
-        <w:rPr>
-          <w:rFonts w:ascii="Arial" w:hAnsi="Arial" w:cs="Arial"/>
-          <w:sz w:val="20"/>
-          <w:szCs w:val="20"/>
-        </w:rPr>
-        <w:t>, David Drake</w:t>
-      </w:r>
-      <w:r>
-        <w:rPr>
-          <w:rFonts w:ascii="Arial" w:hAnsi="Arial" w:cs="Arial"/>
-          <w:sz w:val="20"/>
-          <w:szCs w:val="20"/>
-          <w:vertAlign w:val="superscript"/>
-        </w:rPr>
-        <w:t>26</w:t>
-      </w:r>
-      <w:r>
-        <w:rPr>
-          <w:rFonts w:ascii="Arial" w:hAnsi="Arial" w:cs="Arial"/>
-          <w:sz w:val="20"/>
-          <w:szCs w:val="20"/>
-        </w:rPr>
-        <w:t>, Alyssa M. Davidge</w:t>
-      </w:r>
-      <w:r>
-        <w:rPr>
-          <w:rFonts w:ascii="Arial" w:hAnsi="Arial" w:cs="Arial"/>
-          <w:sz w:val="20"/>
-          <w:szCs w:val="20"/>
-          <w:vertAlign w:val="superscript"/>
-        </w:rPr>
-        <w:t>27</w:t>
-      </w:r>
-      <w:r>
-        <w:rPr>
-          <w:rFonts w:ascii="Arial" w:hAnsi="Arial" w:cs="Arial"/>
-          <w:sz w:val="20"/>
-          <w:szCs w:val="20"/>
-        </w:rPr>
-        <w:t>, Ann O. Cheek</w:t>
-      </w:r>
-      <w:r>
-        <w:rPr>
-          <w:rFonts w:ascii="Arial" w:hAnsi="Arial" w:cs="Arial"/>
-          <w:sz w:val="20"/>
-          <w:szCs w:val="20"/>
-          <w:vertAlign w:val="superscript"/>
-        </w:rPr>
-        <w:t>28</w:t>
-      </w:r>
-      <w:r>
-        <w:rPr>
-          <w:rFonts w:ascii="Arial" w:hAnsi="Arial" w:cs="Arial"/>
-          <w:sz w:val="20"/>
-          <w:szCs w:val="20"/>
-        </w:rPr>
-        <w:t>, Christopher P. Bloch</w:t>
-      </w:r>
-      <w:r>
-        <w:rPr>
-          <w:rFonts w:ascii="Arial" w:hAnsi="Arial" w:cs="Arial"/>
-          <w:sz w:val="20"/>
-          <w:szCs w:val="20"/>
-          <w:vertAlign w:val="superscript"/>
-        </w:rPr>
-        <w:t>14</w:t>
-      </w:r>
-      <w:r>
-        <w:rPr>
-          <w:rFonts w:ascii="Arial" w:hAnsi="Arial" w:cs="Arial"/>
-          <w:sz w:val="20"/>
-          <w:szCs w:val="20"/>
-        </w:rPr>
-        <w:t>, Elizabeth G. Biro</w:t>
-      </w:r>
-      <w:r>
-        <w:rPr>
-          <w:rFonts w:ascii="Arial" w:hAnsi="Arial" w:cs="Arial"/>
-          <w:sz w:val="20"/>
-          <w:szCs w:val="20"/>
-          <w:vertAlign w:val="superscript"/>
-        </w:rPr>
-        <w:t>29</w:t>
-      </w:r>
-      <w:r>
-        <w:rPr>
-          <w:rFonts w:ascii="Arial" w:hAnsi="Arial" w:cs="Arial"/>
-          <w:sz w:val="20"/>
-          <w:szCs w:val="20"/>
-        </w:rPr>
-        <w:t>, Whitney J. B. Anthonysamy</w:t>
-      </w:r>
-      <w:r>
-        <w:rPr>
-          <w:rFonts w:ascii="Arial" w:hAnsi="Arial" w:cs="Arial"/>
-          <w:sz w:val="20"/>
-          <w:szCs w:val="20"/>
-          <w:vertAlign w:val="superscript"/>
-        </w:rPr>
-        <w:t>30</w:t>
-      </w:r>
-      <w:r>
-        <w:rPr>
-          <w:rFonts w:ascii="Arial" w:hAnsi="Arial" w:cs="Arial"/>
-          <w:sz w:val="20"/>
-          <w:szCs w:val="20"/>
-        </w:rPr>
-        <w:t>, Julia L. Angstmann</w:t>
-      </w:r>
-      <w:r>
-        <w:rPr>
-          <w:rFonts w:ascii="Arial" w:hAnsi="Arial" w:cs="Arial"/>
-          <w:sz w:val="20"/>
-          <w:szCs w:val="20"/>
-          <w:vertAlign w:val="superscript"/>
-        </w:rPr>
-        <w:t>31</w:t>
-      </w:r>
-      <w:r>
-        <w:rPr>
-          <w:rFonts w:ascii="Arial" w:hAnsi="Arial" w:cs="Arial"/>
-          <w:sz w:val="20"/>
-          <w:szCs w:val="20"/>
-        </w:rPr>
-        <w:t>, Maximilian L. Allen</w:t>
-      </w:r>
-      <w:r>
-        <w:rPr>
-          <w:rFonts w:ascii="Arial" w:hAnsi="Arial" w:cs="Arial"/>
-          <w:sz w:val="20"/>
-          <w:szCs w:val="20"/>
-          <w:vertAlign w:val="superscript"/>
-        </w:rPr>
-        <w:t>32</w:t>
-      </w:r>
-      <w:r>
-        <w:rPr>
-          <w:rFonts w:ascii="Arial" w:hAnsi="Arial" w:cs="Arial"/>
-          <w:sz w:val="20"/>
-          <w:szCs w:val="20"/>
-        </w:rPr>
-        <w:t>, Solny A. Adalsteinsson</w:t>
-      </w:r>
-      <w:r>
-        <w:rPr>
-          <w:rFonts w:ascii="Arial" w:hAnsi="Arial" w:cs="Arial"/>
-          <w:sz w:val="20"/>
-          <w:szCs w:val="20"/>
-          <w:vertAlign w:val="superscript"/>
-        </w:rPr>
-        <w:t>29</w:t>
-      </w:r>
-      <w:r>
-        <w:rPr>
-          <w:rFonts w:ascii="Arial" w:hAnsi="Arial" w:cs="Arial"/>
-          <w:sz w:val="20"/>
-          <w:szCs w:val="20"/>
-        </w:rPr>
-        <w:t>, Anne G. Short Gianotti</w:t>
-      </w:r>
-      <w:r>
-        <w:rPr>
-          <w:rFonts w:ascii="Arial" w:hAnsi="Arial" w:cs="Arial"/>
-          <w:sz w:val="20"/>
-          <w:szCs w:val="20"/>
-          <w:vertAlign w:val="superscript"/>
-        </w:rPr>
-        <w:t>33</w:t>
-      </w:r>
-      <w:r>
-        <w:rPr>
-          <w:rFonts w:ascii="Arial" w:hAnsi="Arial" w:cs="Arial"/>
-          <w:sz w:val="20"/>
-          <w:szCs w:val="20"/>
-        </w:rPr>
-        <w:t>, Jalene M. LaMontagne</w:t>
-      </w:r>
-      <w:r>
-        <w:rPr>
-          <w:rFonts w:ascii="Arial" w:hAnsi="Arial" w:cs="Arial"/>
-          <w:sz w:val="20"/>
-          <w:szCs w:val="20"/>
-          <w:vertAlign w:val="superscript"/>
-        </w:rPr>
-        <w:t>1,34</w:t>
-      </w:r>
-      <w:r>
-        <w:rPr>
-          <w:rFonts w:ascii="Arial" w:hAnsi="Arial" w:cs="Arial"/>
-          <w:sz w:val="20"/>
-          <w:szCs w:val="20"/>
-        </w:rPr>
-        <w:t>, Tiziana A. Gelmi-Candusso</w:t>
-      </w:r>
-      <w:r>
-        <w:rPr>
-          <w:rFonts w:ascii="Arial" w:hAnsi="Arial" w:cs="Arial"/>
-          <w:sz w:val="20"/>
-          <w:szCs w:val="20"/>
-          <w:vertAlign w:val="superscript"/>
-        </w:rPr>
-        <w:t>35</w:t>
-      </w:r>
-      <w:r>
-        <w:rPr>
-          <w:rFonts w:ascii="Arial" w:hAnsi="Arial" w:cs="Arial"/>
-          <w:sz w:val="20"/>
-          <w:szCs w:val="20"/>
-        </w:rPr>
-        <w:t>, Seth B. Magle</w:t>
-      </w:r>
-      <w:bookmarkEnd w:id="2"/>
-      <w:r>
-        <w:rPr>
-          <w:rFonts w:ascii="Arial" w:hAnsi="Arial" w:cs="Arial"/>
-          <w:sz w:val="20"/>
-          <w:szCs w:val="20"/>
-          <w:vertAlign w:val="superscript"/>
-        </w:rPr>
-        <w:t>1</w:t>
-      </w:r>
-    </w:p>
-    <w:p>
-      <w:pPr>
-        <w:rPr>
-          <w:rFonts w:ascii="Arial" w:hAnsi="Arial" w:cs="Arial"/>
-          <w:sz w:val="20"/>
-          <w:szCs w:val="20"/>
-        </w:rPr>
-      </w:pPr>
-      <w:r>
-        <w:rPr>
-          <w:rFonts w:ascii="Arial" w:hAnsi="Arial" w:cs="Arial"/>
-          <w:sz w:val="20"/>
-          <w:szCs w:val="20"/>
-          <w:vertAlign w:val="superscript"/>
-        </w:rPr>
-        <w:t>1</w:t>
-      </w:r>
-      <w:bookmarkStart w:id="3" w:name="_Hlk143856566"/>
-      <w:r>
-        <w:rPr>
-          <w:rFonts w:ascii="Arial" w:hAnsi="Arial" w:cs="Arial"/>
-          <w:sz w:val="20"/>
-          <w:szCs w:val="20"/>
-        </w:rPr>
-        <w:t>Conservation and Science Department, Lincoln Park Zoo; Chicago, Illinois, 60614, USA</w:t>
-      </w:r>
-      <w:bookmarkEnd w:id="3"/>
-      <w:r>
-        <w:rPr>
-          <w:rFonts w:ascii="Arial" w:hAnsi="Arial" w:cs="Arial"/>
-          <w:sz w:val="20"/>
-          <w:szCs w:val="20"/>
-        </w:rPr>
-        <w:t>.</w:t>
-      </w:r>
-    </w:p>
-    <w:p>
-      <w:pPr>
-        <w:rPr>
-          <w:rFonts w:ascii="Arial" w:hAnsi="Arial" w:cs="Arial"/>
-          <w:sz w:val="20"/>
-          <w:szCs w:val="20"/>
-        </w:rPr>
-      </w:pPr>
-      <w:r>
-        <w:rPr>
-          <w:rFonts w:ascii="Arial" w:hAnsi="Arial" w:cs="Arial"/>
-          <w:sz w:val="20"/>
-          <w:szCs w:val="20"/>
-          <w:vertAlign w:val="superscript"/>
-        </w:rPr>
-        <w:t>2</w:t>
-      </w:r>
-      <w:r>
-        <w:rPr>
-          <w:rFonts w:ascii="Arial" w:hAnsi="Arial" w:cs="Arial"/>
-          <w:sz w:val="20"/>
-          <w:szCs w:val="20"/>
-        </w:rPr>
-        <w:t>Department of Geographical and Sustainability Sciences, University of Iowa; Iowa City, Iowa, 52242, USA</w:t>
-      </w:r>
-    </w:p>
-    <w:p>
-      <w:pPr>
-        <w:rPr>
-          <w:rFonts w:ascii="Arial" w:hAnsi="Arial" w:cs="Arial"/>
-          <w:sz w:val="20"/>
-          <w:szCs w:val="20"/>
-        </w:rPr>
-      </w:pPr>
-      <w:r>
-        <w:rPr>
-          <w:rFonts w:ascii="Arial" w:hAnsi="Arial" w:cs="Arial"/>
-          <w:sz w:val="20"/>
-          <w:szCs w:val="20"/>
-          <w:vertAlign w:val="superscript"/>
-        </w:rPr>
-        <w:t>3</w:t>
-      </w:r>
-      <w:r>
-        <w:rPr>
-          <w:rFonts w:ascii="Arial" w:hAnsi="Arial" w:cs="Arial"/>
-          <w:sz w:val="20"/>
-          <w:szCs w:val="20"/>
-        </w:rPr>
-        <w:t>College of Integrative Sciences and Arts, Arizona State University; Mesa, Arizona, 85287, USA</w:t>
-      </w:r>
-    </w:p>
-    <w:p>
-      <w:pPr>
-        <w:rPr>
-          <w:rFonts w:ascii="Arial" w:hAnsi="Arial" w:cs="Arial"/>
-          <w:sz w:val="20"/>
-          <w:szCs w:val="20"/>
-        </w:rPr>
-      </w:pPr>
-      <w:r>
-        <w:rPr>
-          <w:rFonts w:ascii="Arial" w:hAnsi="Arial" w:cs="Arial"/>
-          <w:sz w:val="20"/>
-          <w:szCs w:val="20"/>
-          <w:vertAlign w:val="superscript"/>
-        </w:rPr>
-        <w:t>4</w:t>
-      </w:r>
-      <w:bookmarkStart w:id="4" w:name="_Hlk143856536"/>
+      <w:bookmarkStart w:id="3" w:name="_Hlk143856536"/>
       <w:r>
         <w:rPr>
           <w:rFonts w:ascii="Arial" w:hAnsi="Arial" w:cs="Arial"/>
@@ -1881,7 +1065,7 @@
         <w:t>Department of Biological Sciences, California State University Long Beach; Long Beach, California, 90840, USA.</w:t>
       </w:r>
     </w:p>
-    <w:bookmarkEnd w:id="4"/>
+    <w:bookmarkEnd w:id="3"/>
     <w:p>
       <w:pPr>
         <w:rPr>
@@ -2749,7 +1933,7 @@
         </w:rPr>
         <w:t xml:space="preserve"> </w:t>
       </w:r>
-      <w:hyperlink r:id="rId13" w:history="1">
+      <w:hyperlink r:id="rId9" w:history="1">
         <w:r>
           <w:rPr>
             <w:rStyle w:val="Hyperlink"/>
@@ -3061,31 +2245,7 @@
           <w:sz w:val="20"/>
           <w:szCs w:val="20"/>
         </w:rPr>
-        <w:t>alpha diversity, beta diversity</w:t>
-      </w:r>
-      <w:r>
-        <w:rPr>
-          <w:rFonts w:ascii="Arial" w:hAnsi="Arial" w:cs="Arial"/>
-          <w:sz w:val="20"/>
-          <w:szCs w:val="20"/>
-        </w:rPr>
-        <w:t xml:space="preserve">, </w:t>
-      </w:r>
-      <w:r>
-        <w:rPr>
-          <w:rFonts w:ascii="Arial" w:hAnsi="Arial" w:cs="Arial"/>
-          <w:sz w:val="20"/>
-          <w:szCs w:val="20"/>
-        </w:rPr>
-        <w:t>camera trap</w:t>
-      </w:r>
-      <w:r>
-        <w:rPr>
-          <w:rFonts w:ascii="Arial" w:hAnsi="Arial" w:cs="Arial"/>
-          <w:sz w:val="20"/>
-          <w:szCs w:val="20"/>
-        </w:rPr>
-        <w:t xml:space="preserve">, gentrification, mammals </w:t>
+        <w:t xml:space="preserve">alpha diversity, beta diversity, camera trap, gentrification, mammals </w:t>
       </w:r>
     </w:p>
     <w:p>
@@ -3193,10 +2353,10 @@
           <w:szCs w:val="20"/>
         </w:rPr>
       </w:pPr>
-      <w:bookmarkStart w:id="5" w:name="30j0zll" w:colFirst="0" w:colLast="0"/>
-      <w:bookmarkStart w:id="6" w:name="1fob9te" w:colFirst="0" w:colLast="0"/>
+      <w:bookmarkStart w:id="4" w:name="30j0zll" w:colFirst="0" w:colLast="0"/>
+      <w:bookmarkStart w:id="5" w:name="1fob9te" w:colFirst="0" w:colLast="0"/>
+      <w:bookmarkEnd w:id="4"/>
       <w:bookmarkEnd w:id="5"/>
-      <w:bookmarkEnd w:id="6"/>
       <w:r>
         <w:rPr>
           <w:rFonts w:ascii="Arial" w:hAnsi="Arial" w:cs="Arial"/>
@@ -3233,7 +2393,57 @@
           <w:sz w:val="20"/>
           <w:szCs w:val="20"/>
         </w:rPr>
-        <w:t xml:space="preserve">While there is increasing recognition that social processes in cities like gentrification have ecological consequences, we lack nuanced understanding of the ways gentrification affects urban biodiversity. We analyzed a large camera trap dataset of mammals (&gt; 500g) to evaluate how gentrification impacts species richness and community composition across 23 </w:t>
+        <w:t>While there is increasing recognition that social processes in cities like gentrification have ecological consequences, we lack nuanced understanding of the ways gentrification affects urban biodiversity</w:t>
+      </w:r>
+      <w:r>
+        <w:rPr>
+          <w:rFonts w:ascii="Arial" w:hAnsi="Arial" w:cs="Arial"/>
+          <w:color w:val="000000"/>
+          <w:sz w:val="20"/>
+          <w:szCs w:val="20"/>
+        </w:rPr>
+        <w:t xml:space="preserve"> </w:t>
+      </w:r>
+      <w:r>
+        <w:rPr>
+          <w:rFonts w:ascii="Arial" w:hAnsi="Arial" w:cs="Arial"/>
+          <w:bCs/>
+          <w:color w:val="000000"/>
+          <w:sz w:val="20"/>
+          <w:szCs w:val="20"/>
+        </w:rPr>
+        <w:t>(</w:t>
+      </w:r>
+      <w:r>
+        <w:rPr>
+          <w:rFonts w:ascii="Arial" w:hAnsi="Arial" w:cs="Arial"/>
+          <w:bCs/>
+          <w:i/>
+          <w:iCs/>
+          <w:color w:val="000000"/>
+          <w:sz w:val="20"/>
+          <w:szCs w:val="20"/>
+        </w:rPr>
+        <w:t>1-4</w:t>
+      </w:r>
+      <w:r>
+        <w:rPr>
+          <w:rFonts w:ascii="Arial" w:hAnsi="Arial" w:cs="Arial"/>
+          <w:bCs/>
+          <w:color w:val="000000"/>
+          <w:sz w:val="20"/>
+          <w:szCs w:val="20"/>
+        </w:rPr>
+        <w:t>)</w:t>
+      </w:r>
+      <w:r>
+        <w:rPr>
+          <w:rFonts w:ascii="Arial" w:hAnsi="Arial" w:cs="Arial"/>
+          <w:color w:val="000000"/>
+          <w:sz w:val="20"/>
+          <w:szCs w:val="20"/>
+        </w:rPr>
+        <w:t xml:space="preserve">. We analyzed a large camera trap dataset of mammals (&gt; 500g) to evaluate how gentrification impacts species richness and community composition across 23 </w:t>
       </w:r>
       <w:r>
         <w:rPr>
@@ -3287,123 +2497,214 @@
           <w:sz w:val="20"/>
           <w:szCs w:val="20"/>
         </w:rPr>
-        <w:t>Our results indicate that the impacts of gentrification extend to non-</w:t>
-      </w:r>
-      <w:r>
-        <w:rPr>
-          <w:rFonts w:ascii="Arial" w:hAnsi="Arial" w:cs="Arial"/>
+        <w:t>Our results indicate that the impacts of gentrification extend to non-human animals, which provides further evidence that some aspects of nature in cities, such as wildlife, are chronically inaccessible to marginalized human populations.</w:t>
+      </w:r>
+    </w:p>
+    <w:p>
+      <w:pPr>
+        <w:keepNext/>
+        <w:pBdr>
+          <w:top w:val="nil"/>
+          <w:left w:val="nil"/>
+          <w:bottom w:val="nil"/>
+          <w:right w:val="nil"/>
+          <w:between w:val="nil"/>
+        </w:pBdr>
+        <w:spacing w:before="240" w:after="60"/>
+        <w:rPr>
+          <w:rFonts w:ascii="Arial" w:hAnsi="Arial" w:cs="Arial"/>
+          <w:color w:val="000000"/>
+          <w:sz w:val="20"/>
+          <w:szCs w:val="20"/>
+        </w:rPr>
+      </w:pPr>
+    </w:p>
+    <w:p>
+      <w:pPr>
+        <w:keepNext/>
+        <w:pBdr>
+          <w:top w:val="nil"/>
+          <w:left w:val="nil"/>
+          <w:bottom w:val="nil"/>
+          <w:right w:val="nil"/>
+          <w:between w:val="nil"/>
+        </w:pBdr>
+        <w:spacing w:before="240" w:after="60"/>
+        <w:rPr>
+          <w:rFonts w:ascii="Arial" w:hAnsi="Arial" w:cs="Arial"/>
+          <w:b/>
+          <w:color w:val="000000"/>
+          <w:sz w:val="20"/>
+          <w:szCs w:val="20"/>
+        </w:rPr>
+      </w:pPr>
+      <w:r>
+        <w:rPr>
+          <w:rFonts w:ascii="Arial" w:hAnsi="Arial" w:cs="Arial"/>
+          <w:b/>
+          <w:color w:val="000000"/>
+          <w:sz w:val="20"/>
+          <w:szCs w:val="20"/>
+        </w:rPr>
+        <w:t>Significance Statement</w:t>
+      </w:r>
+    </w:p>
+    <w:p>
+      <w:pPr>
+        <w:keepNext/>
+        <w:pBdr>
+          <w:top w:val="nil"/>
+          <w:left w:val="nil"/>
+          <w:bottom w:val="nil"/>
+          <w:right w:val="nil"/>
+          <w:between w:val="nil"/>
+        </w:pBdr>
+        <w:spacing w:before="240" w:after="60"/>
+        <w:rPr>
+          <w:rFonts w:ascii="Arial" w:hAnsi="Arial" w:cs="Arial"/>
+          <w:color w:val="000000"/>
+          <w:sz w:val="20"/>
+          <w:szCs w:val="20"/>
+        </w:rPr>
+      </w:pPr>
+      <w:r>
+        <w:rPr>
+          <w:rFonts w:ascii="Arial" w:hAnsi="Arial" w:cs="Arial"/>
+          <w:color w:val="000000"/>
+          <w:sz w:val="20"/>
+          <w:szCs w:val="20"/>
+        </w:rPr>
+        <w:t xml:space="preserve">To increase environmental equity in cities it is imperative to better understand social-ecological disparities that may exist. </w:t>
+      </w:r>
+      <w:r>
+        <w:rPr>
+          <w:rFonts w:ascii="Arial" w:hAnsi="Arial" w:cs="Arial"/>
+          <w:color w:val="000000"/>
+          <w:sz w:val="20"/>
+          <w:szCs w:val="20"/>
+        </w:rPr>
+        <w:t xml:space="preserve">Our analysis </w:t>
+      </w:r>
+      <w:r>
+        <w:rPr>
+          <w:rFonts w:ascii="Arial" w:hAnsi="Arial" w:cs="Arial"/>
+          <w:bCs/>
+          <w:color w:val="000000"/>
+          <w:sz w:val="20"/>
+          <w:szCs w:val="20"/>
+        </w:rPr>
+        <w:t>demonstrates</w:t>
+      </w:r>
+      <w:r>
+        <w:rPr>
+          <w:rFonts w:ascii="Arial" w:hAnsi="Arial" w:cs="Arial"/>
+          <w:bCs/>
+          <w:color w:val="000000"/>
+          <w:sz w:val="20"/>
+          <w:szCs w:val="20"/>
+        </w:rPr>
+        <w:t xml:space="preserve"> that gentrification, coupled with </w:t>
+      </w:r>
+      <w:r>
+        <w:rPr>
+          <w:rFonts w:ascii="Arial" w:hAnsi="Arial" w:cs="Arial"/>
+          <w:bCs/>
+          <w:color w:val="000000"/>
+          <w:sz w:val="20"/>
+          <w:szCs w:val="20"/>
+        </w:rPr>
+        <w:t xml:space="preserve">variation in </w:t>
+      </w:r>
+      <w:r>
+        <w:rPr>
+          <w:rFonts w:ascii="Arial" w:hAnsi="Arial" w:cs="Arial"/>
+          <w:bCs/>
+          <w:color w:val="000000"/>
+          <w:sz w:val="20"/>
+          <w:szCs w:val="20"/>
+        </w:rPr>
+        <w:t xml:space="preserve">impervious cover, shape mammal distributions across </w:t>
+      </w:r>
+      <w:r>
+        <w:rPr>
+          <w:rFonts w:ascii="Arial" w:hAnsi="Arial" w:cs="Arial"/>
+          <w:bCs/>
+          <w:color w:val="000000"/>
+          <w:sz w:val="20"/>
+          <w:szCs w:val="20"/>
+        </w:rPr>
+        <w:t>US</w:t>
+      </w:r>
+      <w:r>
+        <w:rPr>
+          <w:rFonts w:ascii="Arial" w:hAnsi="Arial" w:cs="Arial"/>
+          <w:bCs/>
+          <w:color w:val="000000"/>
+          <w:sz w:val="20"/>
+          <w:szCs w:val="20"/>
+        </w:rPr>
+        <w:t xml:space="preserve"> cities.</w:t>
+      </w:r>
+      <w:r>
+        <w:rPr>
+          <w:rFonts w:ascii="Arial" w:hAnsi="Arial" w:cs="Arial"/>
+          <w:bCs/>
+          <w:color w:val="000000"/>
+          <w:sz w:val="20"/>
+          <w:szCs w:val="20"/>
+        </w:rPr>
+        <w:t xml:space="preserve"> </w:t>
+      </w:r>
+      <w:r>
+        <w:rPr>
+          <w:rFonts w:ascii="Arial" w:hAnsi="Arial" w:cs="Arial"/>
+          <w:bCs/>
+          <w:color w:val="000000"/>
+          <w:sz w:val="20"/>
+          <w:szCs w:val="20"/>
+        </w:rPr>
+        <w:t xml:space="preserve">Because gentrification also </w:t>
+      </w:r>
+      <w:r>
+        <w:rPr>
+          <w:rFonts w:ascii="Arial" w:hAnsi="Arial" w:cs="Arial"/>
+          <w:bCs/>
           <w:color w:val="000000"/>
           <w:sz w:val="20"/>
           <w:szCs w:val="20"/>
         </w:rPr>
         <w:lastRenderedPageBreak/>
-        <w:t>human animals, which provides further evidence that some aspects of nature in cities, such as wildlife, are chronically inaccessible to marginalized human populations.</w:t>
-      </w:r>
-    </w:p>
-    <w:p>
-      <w:pPr>
-        <w:keepNext/>
-        <w:pBdr>
-          <w:top w:val="nil"/>
-          <w:left w:val="nil"/>
-          <w:bottom w:val="nil"/>
-          <w:right w:val="nil"/>
-          <w:between w:val="nil"/>
-        </w:pBdr>
-        <w:spacing w:before="240" w:after="60"/>
-        <w:rPr>
-          <w:rFonts w:ascii="Arial" w:hAnsi="Arial" w:cs="Arial"/>
-          <w:color w:val="000000"/>
-          <w:sz w:val="20"/>
-          <w:szCs w:val="20"/>
-        </w:rPr>
-      </w:pPr>
-    </w:p>
-    <w:p>
-      <w:pPr>
-        <w:keepNext/>
-        <w:pBdr>
-          <w:top w:val="nil"/>
-          <w:left w:val="nil"/>
-          <w:bottom w:val="nil"/>
-          <w:right w:val="nil"/>
-          <w:between w:val="nil"/>
-        </w:pBdr>
-        <w:spacing w:before="240" w:after="60"/>
-        <w:rPr>
-          <w:rFonts w:ascii="Arial" w:hAnsi="Arial" w:cs="Arial"/>
-          <w:b/>
-          <w:color w:val="000000"/>
-          <w:sz w:val="20"/>
-          <w:szCs w:val="20"/>
-        </w:rPr>
-      </w:pPr>
-      <w:r>
-        <w:rPr>
-          <w:rFonts w:ascii="Arial" w:hAnsi="Arial" w:cs="Arial"/>
-          <w:b/>
-          <w:color w:val="000000"/>
-          <w:sz w:val="20"/>
-          <w:szCs w:val="20"/>
-        </w:rPr>
-        <w:t>Significance Statement</w:t>
-      </w:r>
-    </w:p>
-    <w:p>
-      <w:pPr>
-        <w:keepNext/>
-        <w:pBdr>
-          <w:top w:val="nil"/>
-          <w:left w:val="nil"/>
-          <w:bottom w:val="nil"/>
-          <w:right w:val="nil"/>
-          <w:between w:val="nil"/>
-        </w:pBdr>
-        <w:spacing w:before="240" w:after="60"/>
-        <w:rPr>
-          <w:rFonts w:ascii="Arial" w:hAnsi="Arial" w:cs="Arial"/>
-          <w:color w:val="000000"/>
-          <w:sz w:val="20"/>
-          <w:szCs w:val="20"/>
-        </w:rPr>
-      </w:pPr>
-      <w:r>
-        <w:rPr>
-          <w:rFonts w:ascii="Arial" w:hAnsi="Arial" w:cs="Arial"/>
-          <w:color w:val="000000"/>
-          <w:sz w:val="20"/>
-          <w:szCs w:val="20"/>
-        </w:rPr>
-        <w:t>Paste your significance statement here. Please note that it should not exceed 120 words, but should be at least 50 words in length. It should not include any references.</w:t>
-      </w:r>
-    </w:p>
-    <w:p>
-      <w:pPr>
-        <w:keepNext/>
-        <w:pBdr>
-          <w:top w:val="nil"/>
-          <w:left w:val="nil"/>
-          <w:bottom w:val="nil"/>
-          <w:right w:val="nil"/>
-          <w:between w:val="nil"/>
-        </w:pBdr>
-        <w:spacing w:before="240" w:after="60"/>
-        <w:rPr>
-          <w:rFonts w:ascii="Arial" w:hAnsi="Arial" w:cs="Arial"/>
-          <w:color w:val="000000"/>
-          <w:sz w:val="20"/>
-          <w:szCs w:val="20"/>
-        </w:rPr>
-      </w:pPr>
-      <w:r>
-        <w:rPr>
-          <w:rFonts w:ascii="Arial" w:hAnsi="Arial" w:cs="Arial"/>
-          <w:color w:val="000000"/>
-          <w:sz w:val="20"/>
-          <w:szCs w:val="20"/>
-          <w:highlight w:val="yellow"/>
-        </w:rPr>
-        <w:t>MASON WRITE THIS</w:t>
+        <w:t xml:space="preserve">displaces less-affluent human residents, our results provide further evidence that aspects of nature are less accessible to some </w:t>
+      </w:r>
+      <w:r>
+        <w:rPr>
+          <w:rFonts w:ascii="Arial" w:hAnsi="Arial" w:cs="Arial"/>
+          <w:bCs/>
+          <w:color w:val="000000"/>
+          <w:sz w:val="20"/>
+          <w:szCs w:val="20"/>
+        </w:rPr>
+        <w:t>people</w:t>
+      </w:r>
+      <w:r>
+        <w:rPr>
+          <w:rFonts w:ascii="Arial" w:hAnsi="Arial" w:cs="Arial"/>
+          <w:bCs/>
+          <w:color w:val="000000"/>
+          <w:sz w:val="20"/>
+          <w:szCs w:val="20"/>
+        </w:rPr>
+        <w:t>, which underlies the need for cities to develop equitable policies to avoid displacement and nature-enabled dispossession of marginalized communities</w:t>
+      </w:r>
+      <w:r>
+        <w:rPr>
+          <w:rFonts w:ascii="Arial" w:hAnsi="Arial" w:cs="Arial"/>
+          <w:bCs/>
+          <w:color w:val="000000"/>
+          <w:sz w:val="20"/>
+          <w:szCs w:val="20"/>
+        </w:rPr>
+        <w:t xml:space="preserve">. </w:t>
       </w:r>
     </w:p>
     <w:p>
@@ -3905,18 +3206,7 @@
           <w:sz w:val="20"/>
           <w:szCs w:val="20"/>
         </w:rPr>
-        <w:t xml:space="preserve">). Given that gentrification-induced changes to a neighborhood could be associated with both alpha and beta </w:t>
-      </w:r>
-      <w:r>
-        <w:rPr>
-          <w:rFonts w:ascii="Arial" w:hAnsi="Arial" w:cs="Arial"/>
-          <w:bCs/>
-          <w:color w:val="000000"/>
-          <w:sz w:val="20"/>
-          <w:szCs w:val="20"/>
-        </w:rPr>
-        <w:lastRenderedPageBreak/>
-        <w:t>diversity, we evaluated three predictions on the relative contribution gentrification could have on these diversity metrics (Fig. 1).</w:t>
+        <w:t>). Given that gentrification-induced changes to a neighborhood could be associated with both alpha and beta diversity, we evaluated three predictions on the relative contribution gentrification could have on these diversity metrics (Fig. 1).</w:t>
       </w:r>
     </w:p>
     <w:p>
@@ -3971,7 +3261,18 @@
           <w:sz w:val="20"/>
           <w:szCs w:val="20"/>
         </w:rPr>
-        <w:t>), a systematic multi-city biodiversity monitoring survey. Overall, we compiled three years of data between 2019 and 2021, which represented 188,909 camera trap days at 999 sites across 23 cities that span the contiguous United States (Fig. 2). Our analysis included 21 mammals across 11 families (See Table S1 for the species in our analysis and Table S2 for a summary of species detected across cities). This unique dataset allowed us to quantify variation in how gentrification influenced alpha and beta diversity across a wide range of North American mammals distributed over diverse urban landscapes and compare city-specific estimates to our own theoretical predictions.</w:t>
+        <w:t xml:space="preserve">), a systematic multi-city biodiversity monitoring survey. Overall, we compiled three years of data between 2019 and 2021, which represented 188,909 camera trap days at 999 sites across 23 cities that span the contiguous United States (Fig. 2). Our analysis included 21 </w:t>
+      </w:r>
+      <w:r>
+        <w:rPr>
+          <w:rFonts w:ascii="Arial" w:hAnsi="Arial" w:cs="Arial"/>
+          <w:bCs/>
+          <w:color w:val="000000"/>
+          <w:sz w:val="20"/>
+          <w:szCs w:val="20"/>
+        </w:rPr>
+        <w:lastRenderedPageBreak/>
+        <w:t>mammals across 11 families (See Table S1 for the species in our analysis and Table S2 for a summary of species detected across cities). This unique dataset allowed us to quantify variation in how gentrification influenced alpha and beta diversity across a wide range of North American mammals distributed over diverse urban landscapes and compare city-specific estimates to our own theoretical predictions.</w:t>
       </w:r>
     </w:p>
     <w:p>
@@ -4177,6 +3478,7 @@
         </w:rPr>
         <w:t>β</w:t>
       </w:r>
+      <w:proofErr w:type="spellStart"/>
       <w:r>
         <w:rPr>
           <w:rFonts w:ascii="Arial" w:hAnsi="Arial" w:cs="Arial"/>
@@ -4189,6 +3491,7 @@
         </w:rPr>
         <w:t>gentXimp</w:t>
       </w:r>
+      <w:proofErr w:type="spellEnd"/>
       <w:r>
         <w:rPr>
           <w:rFonts w:ascii="Arial" w:hAnsi="Arial" w:cs="Arial"/>
@@ -4409,17 +3712,27 @@
           <w:sz w:val="20"/>
           <w:szCs w:val="20"/>
         </w:rPr>
-        <w:t xml:space="preserve">We used a generalized dissimilarity model that accounted for uncertainty in pairwise-dissimilarity between pairs of sites within each city. Our response variable was Sørensen’s dissimilarity index, where a value of 0 means the mammal communities at a pair of sites were identical and 1 means the two sites had completely dissimilar mammal communities. We included impervious cover and a binary covariate to indicate whether a site was near a gentrified Census </w:t>
-      </w:r>
-      <w:r>
-        <w:rPr>
-          <w:rFonts w:ascii="Arial" w:hAnsi="Arial" w:cs="Arial"/>
-          <w:color w:val="000000"/>
-          <w:sz w:val="20"/>
-          <w:szCs w:val="20"/>
-        </w:rPr>
-        <w:lastRenderedPageBreak/>
-        <w:t>tract as covariates, controlled for geographic distance between sites within a city, and used city-level random effects for all intercept and slope terms. On average, gentrification had a negligible association with beta diversity. For two adjacent sites with identical levels of impervious cover, the among-city difference in beta diversity at gentrified and non-gentrified sites was effectively zero ( 0.01; 95% CI = 0.00, 0.06; 90% CI = 0.00, 0.05).</w:t>
+        <w:t xml:space="preserve">We used a generalized dissimilarity model that accounted for uncertainty in pairwise-dissimilarity between pairs of sites within each city. Our response variable was Sørensen’s dissimilarity index, where a value of 0 means the mammal communities at a pair of sites were identical and 1 means the two sites had completely dissimilar mammal communities. We included impervious cover and a binary covariate to indicate whether a site was near a gentrified Census tract as covariates, controlled for geographic distance between sites within a city, and used city-level random effects for all intercept and slope terms. On average, gentrification had a negligible association with beta diversity. For two adjacent sites with identical levels of impervious cover, the among-city difference in beta diversity at gentrified and non-gentrified sites was effectively zero </w:t>
+      </w:r>
+      <w:proofErr w:type="gramStart"/>
+      <w:r>
+        <w:rPr>
+          <w:rFonts w:ascii="Arial" w:hAnsi="Arial" w:cs="Arial"/>
+          <w:color w:val="000000"/>
+          <w:sz w:val="20"/>
+          <w:szCs w:val="20"/>
+        </w:rPr>
+        <w:t>( 0.01</w:t>
+      </w:r>
+      <w:proofErr w:type="gramEnd"/>
+      <w:r>
+        <w:rPr>
+          <w:rFonts w:ascii="Arial" w:hAnsi="Arial" w:cs="Arial"/>
+          <w:color w:val="000000"/>
+          <w:sz w:val="20"/>
+          <w:szCs w:val="20"/>
+        </w:rPr>
+        <w:t>; 95% CI = 0.00, 0.06; 90% CI = 0.00, 0.05).</w:t>
       </w:r>
     </w:p>
     <w:p>
@@ -4576,7 +3889,17 @@
           <w:sz w:val="20"/>
           <w:szCs w:val="20"/>
         </w:rPr>
-        <w:t xml:space="preserve"> = 0.01; 95% CI = 0.00, 0.07; 90% CI = 0.01, 0.05; Fig. 3). As such, the average effect of impervious cover on beta diversity was 5.83 times greater than the average effect of gentrification. For example, when comparing sites at opposite ends of the impervious cover gradient (e.g., hi vs. low impervious cover), beta diversity was almost two times greater than sites with the same level of impervious cover (e.g., low vs. low impervious cover). While holding other covariates at their mean, the beta diversity between sites with the highest (80%) and lowest (0%) impervious cover was 0.16 (95% CI = 0.07, 0.31; 90% CI = 0.08, 0.29) whereas sites with the exact same level of impervious cover was 0.09 (95% CI = 0.02, 0.23; 90% CI = 0.03, 0.21).</w:t>
+        <w:t xml:space="preserve"> = </w:t>
+      </w:r>
+      <w:r>
+        <w:rPr>
+          <w:rFonts w:ascii="Arial" w:hAnsi="Arial" w:cs="Arial"/>
+          <w:color w:val="000000"/>
+          <w:sz w:val="20"/>
+          <w:szCs w:val="20"/>
+        </w:rPr>
+        <w:lastRenderedPageBreak/>
+        <w:t>0.01; 95% CI = 0.00, 0.07; 90% CI = 0.01, 0.05; Fig. 3). As such, the average effect of impervious cover on beta diversity was 5.83 times greater than the average effect of gentrification. For example, when comparing sites at opposite ends of the impervious cover gradient (e.g., hi vs. low impervious cover), beta diversity was almost two times greater than sites with the same level of impervious cover (e.g., low vs. low impervious cover). While holding other covariates at their mean, the beta diversity between sites with the highest (80%) and lowest (0%) impervious cover was 0.16 (95% CI = 0.07, 0.31; 90% CI = 0.08, 0.29) whereas sites with the exact same level of impervious cover was 0.09 (95% CI = 0.02, 0.23; 90% CI = 0.03, 0.21).</w:t>
       </w:r>
     </w:p>
     <w:p>
@@ -4678,7 +4001,27 @@
           <w:sz w:val="20"/>
           <w:szCs w:val="20"/>
         </w:rPr>
-        <w:t>Finally, cities varied in their relationship between impervious cover and beta diversity. Phoenix, Arizona had the largest effect (median of summed spline coefficients = 0.79; 95% CI = 0.72, 0.86; 90% CI = 0.73, 0.85). Beta diversity between a pair of sites at opposite ends of Phoenix’s impervious gradient was 0.72 (95% CI = 0.70, 0.73; 90% CI = 0.70,0.73) while the beta diversity between sites with identical levels of impervious cover was 1.91 times lower (median = 0.38; 95% CI = 0.36, 0.39; 90% CI = 0.36, 0.39). Conversely, Indianapolis, Indiana had the smallest effect (median of summed spline coefficients = 0.07; 95% CI = 0.02, 0.13; 90% CI = 0.03, 0.11). When making the same comparison in Indianapolis, the estimated beta diversity for sites at opposite ends of their impervious cover gradient was 0.27 (95% CI = 0.24, 0.30; 90% CI = 0.25, 0.29) which was similar to the estimated beta diversity between sites with identical levels of impervious land cover (median = 0.22; 95% CI = 0.24, 0.30; 90% CI = 0.25, 0.29). For more city-specific beta diversity results, see fig. S2-S24.</w:t>
+        <w:t xml:space="preserve">Finally, cities varied in their relationship between impervious cover and beta diversity. Phoenix, Arizona had the largest effect (median of summed spline coefficients = 0.79; 95% CI = 0.72, 0.86; 90% CI = 0.73, 0.85). Beta diversity between a pair of sites at opposite ends of Phoenix’s impervious gradient was 0.72 (95% CI = 0.70, 0.73; 90% CI = 0.70,0.73) while the beta diversity between sites with identical levels of impervious cover was 1.91 times lower (median = 0.38; 95% CI = 0.36, 0.39; 90% CI = 0.36, 0.39). Conversely, Indianapolis, Indiana had the smallest effect (median of summed spline coefficients = 0.07; 95% CI = 0.02, 0.13; 90% CI = 0.03, 0.11). When making the same comparison in Indianapolis, the estimated beta diversity for sites at opposite ends of their impervious cover gradient was 0.27 (95% CI = 0.24, 0.30; 90% CI = 0.25, 0.29) which was </w:t>
+      </w:r>
+      <w:proofErr w:type="gramStart"/>
+      <w:r>
+        <w:rPr>
+          <w:rFonts w:ascii="Arial" w:hAnsi="Arial" w:cs="Arial"/>
+          <w:color w:val="000000"/>
+          <w:sz w:val="20"/>
+          <w:szCs w:val="20"/>
+        </w:rPr>
+        <w:t>similar to</w:t>
+      </w:r>
+      <w:proofErr w:type="gramEnd"/>
+      <w:r>
+        <w:rPr>
+          <w:rFonts w:ascii="Arial" w:hAnsi="Arial" w:cs="Arial"/>
+          <w:color w:val="000000"/>
+          <w:sz w:val="20"/>
+          <w:szCs w:val="20"/>
+        </w:rPr>
+        <w:t xml:space="preserve"> the estimated beta diversity between sites with identical levels of impervious land cover (median = 0.22; 95% CI = 0.24, 0.30; 90% CI = 0.25, 0.29). For more city-specific beta diversity results, see fig. S2-S24.</w:t>
       </w:r>
     </w:p>
     <w:p>
@@ -4808,18 +4151,7 @@
           <w:sz w:val="20"/>
           <w:szCs w:val="20"/>
         </w:rPr>
-        <w:t xml:space="preserve">As the alpha and beta diversity estimates were compiled from the posterior of a multi-city multi-species occupancy model, we also quantified how each species responded to gentrification. Of the 21 species we analyzed, 11 of them positively covaried with gentrification at the 0.90 credible level (Fig. 5). As we centered and scaled impervious cover, negative parameter estimates for the interaction between gentrification and impervious cover indicate that many of </w:t>
-      </w:r>
-      <w:r>
-        <w:rPr>
-          <w:rFonts w:ascii="Arial" w:hAnsi="Arial" w:cs="Arial"/>
-          <w:bCs/>
-          <w:color w:val="000000"/>
-          <w:sz w:val="20"/>
-          <w:szCs w:val="20"/>
-        </w:rPr>
-        <w:lastRenderedPageBreak/>
-        <w:t>these species were more likely to occupy gentrified areas when impervious cover was low (Fig. 5). See Table</w:t>
+        <w:t>As the alpha and beta diversity estimates were compiled from the posterior of a multi-city multi-species occupancy model, we also quantified how each species responded to gentrification. Of the 21 species we analyzed, 11 of them positively covaried with gentrification at the 0.90 credible level (Fig. 5). As we centered and scaled impervious cover, negative parameter estimates for the interaction between gentrification and impervious cover indicate that many of these species were more likely to occupy gentrified areas when impervious cover was low (Fig. 5). See Table</w:t>
       </w:r>
       <w:r>
         <w:rPr>
@@ -5011,7 +4343,18 @@
           <w:sz w:val="20"/>
           <w:szCs w:val="20"/>
         </w:rPr>
-        <w:t xml:space="preserve">), our analysis shows how generalizable this outcome is across a wide geographic range including multiple </w:t>
+        <w:t xml:space="preserve">), our </w:t>
+      </w:r>
+      <w:r>
+        <w:rPr>
+          <w:rFonts w:ascii="Arial" w:hAnsi="Arial" w:cs="Arial"/>
+          <w:bCs/>
+          <w:color w:val="000000"/>
+          <w:sz w:val="20"/>
+          <w:szCs w:val="20"/>
+        </w:rPr>
+        <w:lastRenderedPageBreak/>
+        <w:t xml:space="preserve">analysis shows how generalizable this outcome is across a wide geographic range including multiple </w:t>
       </w:r>
       <w:r>
         <w:rPr>
@@ -5232,7 +4575,29 @@
           <w:sz w:val="20"/>
           <w:szCs w:val="20"/>
         </w:rPr>
-        <w:t xml:space="preserve"> cities. Such results indicate that simple gentrification metrics could be used to quantify how gentrification influences other taxa. To facilitate such investigations, we encourage others to tap into the wealth of data products that exist to track demographics over time in cities, beyond what is readily available from the decadal Census. As one example, the IPUMs dataset created by the National Historical Geographic Information System has spatially georectified census data across many years, making it easier for researchers to conduct large-scale comparative research (</w:t>
+        <w:t xml:space="preserve"> cities. Such results indicate that simple gentrification metrics could be used to quantify how gentrification influences other taxa. To facilitate such investigations, we encourage others to tap into the wealth of data products that exist to track demographics over time in cities, beyond what is readily available from the decadal Census. As one example, the IPUMs dataset created by the National Historical Geographic Information System has spatially </w:t>
+      </w:r>
+      <w:proofErr w:type="spellStart"/>
+      <w:r>
+        <w:rPr>
+          <w:rFonts w:ascii="Arial" w:hAnsi="Arial" w:cs="Arial"/>
+          <w:bCs/>
+          <w:color w:val="000000"/>
+          <w:sz w:val="20"/>
+          <w:szCs w:val="20"/>
+        </w:rPr>
+        <w:t>georectified</w:t>
+      </w:r>
+      <w:proofErr w:type="spellEnd"/>
+      <w:r>
+        <w:rPr>
+          <w:rFonts w:ascii="Arial" w:hAnsi="Arial" w:cs="Arial"/>
+          <w:bCs/>
+          <w:color w:val="000000"/>
+          <w:sz w:val="20"/>
+          <w:szCs w:val="20"/>
+        </w:rPr>
+        <w:t xml:space="preserve"> census data across many years, making it easier for researchers to conduct large-scale comparative research (</w:t>
       </w:r>
       <w:r>
         <w:rPr>
@@ -5305,18 +4670,7 @@
           <w:sz w:val="20"/>
           <w:szCs w:val="20"/>
         </w:rPr>
-        <w:t xml:space="preserve">We found that our theoretical predictions (Fig. 1) were more extreme than the nuanced results we observed in our data (Fig. 4). While some cities experienced different species assemblages in gentrified versus non-gentrified areas, wildlife communities were never completely dissimilar (i.e., beta diversity never reached a value of 1; Fig. 1A). We also never witnessed large shifts in alpha diversity and high beta diversity simultaneously (Fig. 1B). Instead, </w:t>
-      </w:r>
-      <w:r>
-        <w:rPr>
-          <w:rFonts w:ascii="Arial" w:hAnsi="Arial" w:cs="Arial"/>
-          <w:bCs/>
-          <w:color w:val="000000"/>
-          <w:sz w:val="20"/>
-          <w:szCs w:val="20"/>
-        </w:rPr>
-        <w:lastRenderedPageBreak/>
-        <w:t>gentrification in many cities was associated with increased alpha diversity but low beta diversity (Fig. 1C) and could indicate that wildlife communities in gentrified and not gentrified areas are nested subsets of one another. Such a pattern could arise due to the presence of common urban generalists throughout most North American cities, such as Northern raccoon (</w:t>
+        <w:t>We found that our theoretical predictions (Fig. 1) were more extreme than the nuanced results we observed in our data (Fig. 4). While some cities experienced different species assemblages in gentrified versus non-gentrified areas, wildlife communities were never completely dissimilar (i.e., beta diversity never reached a value of 1; Fig. 1A). We also never witnessed large shifts in alpha diversity and high beta diversity simultaneously (Fig. 1B). Instead, gentrification in many cities was associated with increased alpha diversity but low beta diversity (Fig. 1C) and could indicate that wildlife communities in gentrified and not gentrified areas are nested subsets of one another. Such a pattern could arise due to the presence of common urban generalists throughout most North American cities, such as Northern raccoon (</w:t>
       </w:r>
       <w:r>
         <w:rPr>
@@ -5409,7 +4763,18 @@
           <w:sz w:val="20"/>
           <w:szCs w:val="20"/>
         </w:rPr>
-        <w:t xml:space="preserve"> cities representing a mixture of the two (Fig. 2). Cities closer to the East Coast are typically older and potentially more biotically homogenized (</w:t>
+        <w:t xml:space="preserve"> cities representing a mixture of the two (Fig. 2). Cities closer to the East Coast are </w:t>
+      </w:r>
+      <w:r>
+        <w:rPr>
+          <w:rFonts w:ascii="Arial" w:hAnsi="Arial" w:cs="Arial"/>
+          <w:bCs/>
+          <w:color w:val="000000"/>
+          <w:sz w:val="20"/>
+          <w:szCs w:val="20"/>
+        </w:rPr>
+        <w:lastRenderedPageBreak/>
+        <w:t>typically older and potentially more biotically homogenized (</w:t>
       </w:r>
       <w:r>
         <w:rPr>
@@ -5807,17 +5172,7 @@
           <w:sz w:val="20"/>
           <w:szCs w:val="20"/>
         </w:rPr>
-        <w:t xml:space="preserve"> for this study. Each city followed the same systematic study design, placing motion-triggered camera traps in urban greenspace along an </w:t>
-      </w:r>
-      <w:r>
-        <w:rPr>
-          <w:rFonts w:ascii="Arial" w:hAnsi="Arial" w:cs="Arial"/>
-          <w:color w:val="000000"/>
-          <w:sz w:val="20"/>
-          <w:szCs w:val="20"/>
-        </w:rPr>
-        <w:lastRenderedPageBreak/>
-        <w:t>urbanization gradient (</w:t>
+        <w:t xml:space="preserve"> for this study. Each city followed the same systematic study design, placing motion-triggered camera traps in urban greenspace along an urbanization gradient (</w:t>
       </w:r>
       <w:r>
         <w:rPr>
@@ -5837,7 +5192,27 @@
           <w:sz w:val="20"/>
           <w:szCs w:val="20"/>
         </w:rPr>
-        <w:t>). Mammal data for this study came from 12 distinct sampling periods between 2019 and 2021. Camera deployments in each sampling period were about 35 days (sd = 13.01) and began on the first of January, April, July, or October of each year. Because UWIN cities joined the network at different times, the number of sampling periods among cities varied (median = 7, minimum = 2, maximum = 12). The median number of unique camera-trapping sites per city was 35 (minimum = 23, maximum = 104).</w:t>
+        <w:t>). Mammal data for this study came from 12 distinct sampling periods between 2019 and 2021. Camera deployments in each sampling period were about 35 days (</w:t>
+      </w:r>
+      <w:proofErr w:type="spellStart"/>
+      <w:r>
+        <w:rPr>
+          <w:rFonts w:ascii="Arial" w:hAnsi="Arial" w:cs="Arial"/>
+          <w:color w:val="000000"/>
+          <w:sz w:val="20"/>
+          <w:szCs w:val="20"/>
+        </w:rPr>
+        <w:t>sd</w:t>
+      </w:r>
+      <w:proofErr w:type="spellEnd"/>
+      <w:r>
+        <w:rPr>
+          <w:rFonts w:ascii="Arial" w:hAnsi="Arial" w:cs="Arial"/>
+          <w:color w:val="000000"/>
+          <w:sz w:val="20"/>
+          <w:szCs w:val="20"/>
+        </w:rPr>
+        <w:t xml:space="preserve"> = 13.01) and began on the first of January, April, July, or October of each year. Because UWIN cities joined the network at different times, the number of sampling periods among cities varied (median = 7, minimum = 2, maximum = 12). The median number of unique camera-trapping sites per city was 35 (minimum = 23, maximum = 104).</w:t>
       </w:r>
     </w:p>
     <w:p>
@@ -5895,7 +5270,47 @@
           <w:sz w:val="20"/>
           <w:szCs w:val="20"/>
         </w:rPr>
-        <w:t>Mammals in camera trap images were identified to species by trained experts. However, flying squirrel, gray squirrel, and cottontail rabbit species were summarized to either the subgenus or genus level given challenges in identifying them to the species level from camera trap images (</w:t>
+        <w:t xml:space="preserve">Mammals in camera trap images were identified </w:t>
+      </w:r>
+      <w:proofErr w:type="gramStart"/>
+      <w:r>
+        <w:rPr>
+          <w:rFonts w:ascii="Arial" w:hAnsi="Arial" w:cs="Arial"/>
+          <w:color w:val="000000"/>
+          <w:sz w:val="20"/>
+          <w:szCs w:val="20"/>
+        </w:rPr>
+        <w:t>to</w:t>
+      </w:r>
+      <w:proofErr w:type="gramEnd"/>
+      <w:r>
+        <w:rPr>
+          <w:rFonts w:ascii="Arial" w:hAnsi="Arial" w:cs="Arial"/>
+          <w:color w:val="000000"/>
+          <w:sz w:val="20"/>
+          <w:szCs w:val="20"/>
+        </w:rPr>
+        <w:t xml:space="preserve"> species by trained experts. However, flying </w:t>
+      </w:r>
+      <w:proofErr w:type="gramStart"/>
+      <w:r>
+        <w:rPr>
+          <w:rFonts w:ascii="Arial" w:hAnsi="Arial" w:cs="Arial"/>
+          <w:color w:val="000000"/>
+          <w:sz w:val="20"/>
+          <w:szCs w:val="20"/>
+        </w:rPr>
+        <w:t>squirrel</w:t>
+      </w:r>
+      <w:proofErr w:type="gramEnd"/>
+      <w:r>
+        <w:rPr>
+          <w:rFonts w:ascii="Arial" w:hAnsi="Arial" w:cs="Arial"/>
+          <w:color w:val="000000"/>
+          <w:sz w:val="20"/>
+          <w:szCs w:val="20"/>
+        </w:rPr>
+        <w:t>, gray squirrel, and cottontail rabbit species were summarized to either the subgenus or genus level given challenges in identifying them to the species level from camera trap images (</w:t>
       </w:r>
       <w:r>
         <w:rPr>
@@ -5915,7 +5330,17 @@
           <w:sz w:val="20"/>
           <w:szCs w:val="20"/>
         </w:rPr>
-        <w:t>). For each camera deployment we counted the number of days each species was detected and the number of operational camera days, which were then used to estimate species occupancy and detectability within our multi-city multi-species occupancy model (</w:t>
+        <w:t xml:space="preserve">). For each camera deployment we counted the number of days each species </w:t>
+      </w:r>
+      <w:r>
+        <w:rPr>
+          <w:rFonts w:ascii="Arial" w:hAnsi="Arial" w:cs="Arial"/>
+          <w:color w:val="000000"/>
+          <w:sz w:val="20"/>
+          <w:szCs w:val="20"/>
+        </w:rPr>
+        <w:lastRenderedPageBreak/>
+        <w:t>was detected and the number of operational camera days, which were then used to estimate species occupancy and detectability within our multi-city multi-species occupancy model (</w:t>
       </w:r>
       <w:r>
         <w:rPr>
@@ -6097,7 +5522,47 @@
           <w:sz w:val="20"/>
           <w:szCs w:val="20"/>
         </w:rPr>
-        <w:t>). For the first step, we identified Census tracts that were vulnerable to gentrification in 2010 as tracts with at least 500 residents and two of these three qualities: 1) a median income less than the city’s average income, 2) a proportion of college-educated residents less than the city average, and 3) a proportion of nonwhite residents greater than the city average. To calculate gentrification vulnerability we used the 2010 US decennial Census data via the tidycensus package in R v 4.2.0 (</w:t>
+        <w:t xml:space="preserve">). For the first step, we identified Census tracts that were vulnerable to gentrification in 2010 as tracts with at least 500 residents and two of these three qualities: 1) a median income less than the city’s average income, 2) a proportion of college-educated residents less than the city average, and 3) a proportion of nonwhite residents greater than the city average. To calculate gentrification </w:t>
+      </w:r>
+      <w:proofErr w:type="gramStart"/>
+      <w:r>
+        <w:rPr>
+          <w:rFonts w:ascii="Arial" w:hAnsi="Arial" w:cs="Arial"/>
+          <w:color w:val="000000"/>
+          <w:sz w:val="20"/>
+          <w:szCs w:val="20"/>
+        </w:rPr>
+        <w:t>vulnerability</w:t>
+      </w:r>
+      <w:proofErr w:type="gramEnd"/>
+      <w:r>
+        <w:rPr>
+          <w:rFonts w:ascii="Arial" w:hAnsi="Arial" w:cs="Arial"/>
+          <w:color w:val="000000"/>
+          <w:sz w:val="20"/>
+          <w:szCs w:val="20"/>
+        </w:rPr>
+        <w:t xml:space="preserve"> we used the 2010 US decennial Census data via the </w:t>
+      </w:r>
+      <w:proofErr w:type="spellStart"/>
+      <w:r>
+        <w:rPr>
+          <w:rFonts w:ascii="Arial" w:hAnsi="Arial" w:cs="Arial"/>
+          <w:color w:val="000000"/>
+          <w:sz w:val="20"/>
+          <w:szCs w:val="20"/>
+        </w:rPr>
+        <w:t>tidycensus</w:t>
+      </w:r>
+      <w:proofErr w:type="spellEnd"/>
+      <w:r>
+        <w:rPr>
+          <w:rFonts w:ascii="Arial" w:hAnsi="Arial" w:cs="Arial"/>
+          <w:color w:val="000000"/>
+          <w:sz w:val="20"/>
+          <w:szCs w:val="20"/>
+        </w:rPr>
+        <w:t xml:space="preserve"> package in R v 4.2.0 (</w:t>
       </w:r>
       <w:r>
         <w:rPr>
@@ -6272,7 +5737,67 @@
           <w:sz w:val="20"/>
           <w:szCs w:val="20"/>
         </w:rPr>
-        <w:t>Among cities, on average, 25% (sd = 11%) of camera sites were within 500m of a gentrified Census tract. At sites near gentrified Census tracts, 46% (sd = 20%) of land cover was impervious, on average, while sites not near gentrified Census tracts had an average of 25% (sd = 21%) impervious cover. Within cities, Urbana, Illinois had the lowest percent of sites within 500m of a gentrified Census tract (3%) and Phoenix, Arizona had the highest (50%).</w:t>
+        <w:t>Among cities, on average, 25% (</w:t>
+      </w:r>
+      <w:proofErr w:type="spellStart"/>
+      <w:r>
+        <w:rPr>
+          <w:rFonts w:ascii="Arial" w:hAnsi="Arial" w:cs="Arial"/>
+          <w:color w:val="000000"/>
+          <w:sz w:val="20"/>
+          <w:szCs w:val="20"/>
+        </w:rPr>
+        <w:t>sd</w:t>
+      </w:r>
+      <w:proofErr w:type="spellEnd"/>
+      <w:r>
+        <w:rPr>
+          <w:rFonts w:ascii="Arial" w:hAnsi="Arial" w:cs="Arial"/>
+          <w:color w:val="000000"/>
+          <w:sz w:val="20"/>
+          <w:szCs w:val="20"/>
+        </w:rPr>
+        <w:t xml:space="preserve"> = 11%) of camera sites were within 500m of a gentrified Census tract. At sites near gentrified Census tracts, 46% (</w:t>
+      </w:r>
+      <w:proofErr w:type="spellStart"/>
+      <w:r>
+        <w:rPr>
+          <w:rFonts w:ascii="Arial" w:hAnsi="Arial" w:cs="Arial"/>
+          <w:color w:val="000000"/>
+          <w:sz w:val="20"/>
+          <w:szCs w:val="20"/>
+        </w:rPr>
+        <w:t>sd</w:t>
+      </w:r>
+      <w:proofErr w:type="spellEnd"/>
+      <w:r>
+        <w:rPr>
+          <w:rFonts w:ascii="Arial" w:hAnsi="Arial" w:cs="Arial"/>
+          <w:color w:val="000000"/>
+          <w:sz w:val="20"/>
+          <w:szCs w:val="20"/>
+        </w:rPr>
+        <w:t xml:space="preserve"> = 20%) of land cover was impervious, on average, while sites not near gentrified Census tracts had an average of 25% (</w:t>
+      </w:r>
+      <w:proofErr w:type="spellStart"/>
+      <w:r>
+        <w:rPr>
+          <w:rFonts w:ascii="Arial" w:hAnsi="Arial" w:cs="Arial"/>
+          <w:color w:val="000000"/>
+          <w:sz w:val="20"/>
+          <w:szCs w:val="20"/>
+        </w:rPr>
+        <w:t>sd</w:t>
+      </w:r>
+      <w:proofErr w:type="spellEnd"/>
+      <w:r>
+        <w:rPr>
+          <w:rFonts w:ascii="Arial" w:hAnsi="Arial" w:cs="Arial"/>
+          <w:color w:val="000000"/>
+          <w:sz w:val="20"/>
+          <w:szCs w:val="20"/>
+        </w:rPr>
+        <w:t xml:space="preserve"> = 21%) impervious cover. Within cities, Urbana, Illinois had the lowest percent of sites within 500m of a gentrified Census tract (3%) and Phoenix, Arizona had the highest (50%).</w:t>
       </w:r>
     </w:p>
     <w:p>
@@ -6328,7 +5853,174 @@
           <w:sz w:val="20"/>
           <w:szCs w:val="20"/>
         </w:rPr>
-        <w:t xml:space="preserve">With respect to the 2019 distribution of the variables we used to quantify gentrification across cities, the median per capita income of gentrified Census tracts (mean = $68,785, sd = $28,193) was roughly $30,000 less than non-gentrified Census tracts (mean = $98,678, sd = $50,777). The proportion of non-Hispanic white residents living in gentrified Census tracts (mean </w:t>
+        <w:t xml:space="preserve">With respect to the 2019 distribution of the variables we used to quantify gentrification across cities, the median per capita income of gentrified Census tracts (mean = $68,785, </w:t>
+      </w:r>
+      <w:proofErr w:type="spellStart"/>
+      <w:r>
+        <w:rPr>
+          <w:rFonts w:ascii="Arial" w:hAnsi="Arial" w:cs="Arial"/>
+          <w:color w:val="000000"/>
+          <w:sz w:val="20"/>
+          <w:szCs w:val="20"/>
+        </w:rPr>
+        <w:t>sd</w:t>
+      </w:r>
+      <w:proofErr w:type="spellEnd"/>
+      <w:r>
+        <w:rPr>
+          <w:rFonts w:ascii="Arial" w:hAnsi="Arial" w:cs="Arial"/>
+          <w:color w:val="000000"/>
+          <w:sz w:val="20"/>
+          <w:szCs w:val="20"/>
+        </w:rPr>
+        <w:t xml:space="preserve"> = $28,193) was roughly $30,000 less than non-gentrified Census tracts (mean = $98,678, </w:t>
+      </w:r>
+      <w:proofErr w:type="spellStart"/>
+      <w:r>
+        <w:rPr>
+          <w:rFonts w:ascii="Arial" w:hAnsi="Arial" w:cs="Arial"/>
+          <w:color w:val="000000"/>
+          <w:sz w:val="20"/>
+          <w:szCs w:val="20"/>
+        </w:rPr>
+        <w:t>sd</w:t>
+      </w:r>
+      <w:proofErr w:type="spellEnd"/>
+      <w:r>
+        <w:rPr>
+          <w:rFonts w:ascii="Arial" w:hAnsi="Arial" w:cs="Arial"/>
+          <w:color w:val="000000"/>
+          <w:sz w:val="20"/>
+          <w:szCs w:val="20"/>
+        </w:rPr>
+        <w:t xml:space="preserve"> = $50,777). The proportion of non-Hispanic white residents living in gentrified Census tracts (mean = 0.28, </w:t>
+      </w:r>
+      <w:proofErr w:type="spellStart"/>
+      <w:r>
+        <w:rPr>
+          <w:rFonts w:ascii="Arial" w:hAnsi="Arial" w:cs="Arial"/>
+          <w:color w:val="000000"/>
+          <w:sz w:val="20"/>
+          <w:szCs w:val="20"/>
+        </w:rPr>
+        <w:t>sd</w:t>
+      </w:r>
+      <w:proofErr w:type="spellEnd"/>
+      <w:r>
+        <w:rPr>
+          <w:rFonts w:ascii="Arial" w:hAnsi="Arial" w:cs="Arial"/>
+          <w:color w:val="000000"/>
+          <w:sz w:val="20"/>
+          <w:szCs w:val="20"/>
+        </w:rPr>
+        <w:t xml:space="preserve"> = 0.26) was lower than non-gentrified Census tracts (mean = 0.48, </w:t>
+      </w:r>
+      <w:proofErr w:type="spellStart"/>
+      <w:r>
+        <w:rPr>
+          <w:rFonts w:ascii="Arial" w:hAnsi="Arial" w:cs="Arial"/>
+          <w:color w:val="000000"/>
+          <w:sz w:val="20"/>
+          <w:szCs w:val="20"/>
+        </w:rPr>
+        <w:t>sd</w:t>
+      </w:r>
+      <w:proofErr w:type="spellEnd"/>
+      <w:r>
+        <w:rPr>
+          <w:rFonts w:ascii="Arial" w:hAnsi="Arial" w:cs="Arial"/>
+          <w:color w:val="000000"/>
+          <w:sz w:val="20"/>
+          <w:szCs w:val="20"/>
+        </w:rPr>
+        <w:t xml:space="preserve"> = 0.30), and the proportion of people with a college degree in gentrified Census tracts (mean = 0.34, </w:t>
+      </w:r>
+      <w:proofErr w:type="spellStart"/>
+      <w:r>
+        <w:rPr>
+          <w:rFonts w:ascii="Arial" w:hAnsi="Arial" w:cs="Arial"/>
+          <w:color w:val="000000"/>
+          <w:sz w:val="20"/>
+          <w:szCs w:val="20"/>
+        </w:rPr>
+        <w:t>sd</w:t>
+      </w:r>
+      <w:proofErr w:type="spellEnd"/>
+      <w:r>
+        <w:rPr>
+          <w:rFonts w:ascii="Arial" w:hAnsi="Arial" w:cs="Arial"/>
+          <w:color w:val="000000"/>
+          <w:sz w:val="20"/>
+          <w:szCs w:val="20"/>
+        </w:rPr>
+        <w:t xml:space="preserve"> = 0.18) was slightly lower than non-gentrified Census tracts (mean = 0.48, </w:t>
+      </w:r>
+      <w:proofErr w:type="spellStart"/>
+      <w:r>
+        <w:rPr>
+          <w:rFonts w:ascii="Arial" w:hAnsi="Arial" w:cs="Arial"/>
+          <w:color w:val="000000"/>
+          <w:sz w:val="20"/>
+          <w:szCs w:val="20"/>
+        </w:rPr>
+        <w:t>sd</w:t>
+      </w:r>
+      <w:proofErr w:type="spellEnd"/>
+      <w:r>
+        <w:rPr>
+          <w:rFonts w:ascii="Arial" w:hAnsi="Arial" w:cs="Arial"/>
+          <w:color w:val="000000"/>
+          <w:sz w:val="20"/>
+          <w:szCs w:val="20"/>
+        </w:rPr>
+        <w:t xml:space="preserve"> = 0.23). Thus, gentrified Census Tracts still have lower incomes, fewer non-Hispanic white residents, and fewer college educated residents than non-gentrified Census Tracts. However, gentrified Census tracts saw greater than average shifts in these variables over time, such that the residents living there have become whiter, richer, and more educated.</w:t>
+      </w:r>
+    </w:p>
+    <w:p>
+      <w:pPr>
+        <w:pBdr>
+          <w:top w:val="nil"/>
+          <w:left w:val="nil"/>
+          <w:bottom w:val="nil"/>
+          <w:right w:val="nil"/>
+          <w:between w:val="nil"/>
+        </w:pBdr>
+        <w:ind w:firstLine="720"/>
+        <w:contextualSpacing/>
+        <w:rPr>
+          <w:rFonts w:ascii="Arial" w:hAnsi="Arial" w:cs="Arial"/>
+          <w:color w:val="000000"/>
+          <w:sz w:val="20"/>
+          <w:szCs w:val="20"/>
+        </w:rPr>
+      </w:pPr>
+    </w:p>
+    <w:p>
+      <w:pPr>
+        <w:pBdr>
+          <w:top w:val="nil"/>
+          <w:left w:val="nil"/>
+          <w:bottom w:val="nil"/>
+          <w:right w:val="nil"/>
+          <w:between w:val="nil"/>
+        </w:pBdr>
+        <w:ind w:firstLine="720"/>
+        <w:contextualSpacing/>
+        <w:rPr>
+          <w:rFonts w:ascii="Arial" w:hAnsi="Arial" w:cs="Arial"/>
+          <w:color w:val="000000"/>
+          <w:sz w:val="20"/>
+          <w:szCs w:val="20"/>
+        </w:rPr>
+      </w:pPr>
+      <w:r>
+        <w:rPr>
+          <w:rFonts w:ascii="Arial" w:hAnsi="Arial" w:cs="Arial"/>
+          <w:color w:val="000000"/>
+          <w:sz w:val="20"/>
+          <w:szCs w:val="20"/>
+        </w:rPr>
+        <w:t xml:space="preserve">Gentrification may also be associated with an increase in urban greenspace. As such, we quantified whether gentrified Census tracts had a greater increase in the proportion of greenspace (i.e., developed, open space from NLCD data) over the same time frame we used to </w:t>
       </w:r>
       <w:r>
         <w:rPr>
@@ -6338,54 +6030,7 @@
           <w:szCs w:val="20"/>
         </w:rPr>
         <w:lastRenderedPageBreak/>
-        <w:t>= 0.28, sd = 0.26) was lower than non-gentrified Census tracts (mean = 0.48, sd = 0.30), and the proportion of people with a college degree in gentrified Census tracts (mean = 0.34, sd = 0.18) was slightly lower than non-gentrified Census tracts (mean = 0.48, sd = 0.23). Thus, gentrified Census Tracts still have lower incomes, fewer non-Hispanic white residents, and fewer college educated residents than non-gentrified Census Tracts. However, gentrified Census tracts saw greater than average shifts in these variables over time, such that the residents living there have become whiter, richer, and more educated.</w:t>
-      </w:r>
-    </w:p>
-    <w:p>
-      <w:pPr>
-        <w:pBdr>
-          <w:top w:val="nil"/>
-          <w:left w:val="nil"/>
-          <w:bottom w:val="nil"/>
-          <w:right w:val="nil"/>
-          <w:between w:val="nil"/>
-        </w:pBdr>
-        <w:ind w:firstLine="720"/>
-        <w:contextualSpacing/>
-        <w:rPr>
-          <w:rFonts w:ascii="Arial" w:hAnsi="Arial" w:cs="Arial"/>
-          <w:color w:val="000000"/>
-          <w:sz w:val="20"/>
-          <w:szCs w:val="20"/>
-        </w:rPr>
-      </w:pPr>
-    </w:p>
-    <w:p>
-      <w:pPr>
-        <w:pBdr>
-          <w:top w:val="nil"/>
-          <w:left w:val="nil"/>
-          <w:bottom w:val="nil"/>
-          <w:right w:val="nil"/>
-          <w:between w:val="nil"/>
-        </w:pBdr>
-        <w:ind w:firstLine="720"/>
-        <w:contextualSpacing/>
-        <w:rPr>
-          <w:rFonts w:ascii="Arial" w:hAnsi="Arial" w:cs="Arial"/>
-          <w:color w:val="000000"/>
-          <w:sz w:val="20"/>
-          <w:szCs w:val="20"/>
-        </w:rPr>
-      </w:pPr>
-      <w:r>
-        <w:rPr>
-          <w:rFonts w:ascii="Arial" w:hAnsi="Arial" w:cs="Arial"/>
-          <w:color w:val="000000"/>
-          <w:sz w:val="20"/>
-          <w:szCs w:val="20"/>
-        </w:rPr>
-        <w:t>Gentrification may also be associated with an increase in urban greenspace. As such, we quantified whether gentrified Census tracts had a greater increase in the proportion of greenspace (i.e., developed, open space from NLCD data) over the same time frame we used to quantify gentrification (i.e., 2010 to 2019). We did not find this to be true. After averaging the proportional increase in urban greenspace across gentrified and not-gentrified Census tracts in each city, the among-city range in both types of Census tracts was effectively zero (min = -0.01, max = 0.00).</w:t>
+        <w:t>quantify gentrification (i.e., 2010 to 2019). We did not find this to be true. After averaging the proportional increase in urban greenspace across gentrified and not-gentrified Census tracts in each city, the among-city range in both types of Census tracts was effectively zero (min = -0.01, max = 0.00).</w:t>
       </w:r>
     </w:p>
     <w:p>
@@ -6498,7 +6143,25 @@
           <w:sz w:val="20"/>
           <w:szCs w:val="20"/>
         </w:rPr>
-        <w:t xml:space="preserve"> cities, using a Bayesian approach for all models (see following sections for more thorough explanation of our three statistical models). However, unlike more common meta-analyses, which must contend with issues of publication bias that can distort results (</w:t>
+        <w:t xml:space="preserve"> cities, using a Bayesian approach for all models</w:t>
+      </w:r>
+      <w:r>
+        <w:rPr>
+          <w:rFonts w:ascii="Arial" w:hAnsi="Arial" w:cs="Arial"/>
+          <w:color w:val="000000"/>
+          <w:sz w:val="20"/>
+          <w:szCs w:val="20"/>
+        </w:rPr>
+        <w:t xml:space="preserve">. </w:t>
+      </w:r>
+      <w:r>
+        <w:rPr>
+          <w:rFonts w:ascii="Arial" w:hAnsi="Arial" w:cs="Arial"/>
+          <w:color w:val="000000"/>
+          <w:sz w:val="20"/>
+          <w:szCs w:val="20"/>
+        </w:rPr>
+        <w:t>However, unlike more common meta-analyses, which must contend with issues of publication bias that can distort results (</w:t>
       </w:r>
       <w:r>
         <w:rPr>
@@ -6564,7 +6227,16 @@
           <w:sz w:val="20"/>
           <w:szCs w:val="20"/>
         </w:rPr>
-        <w:t>To do so, we first fitted a Bayesian multi-city, multi-species occupancy model that included a first-order autoregressive term to account for repeat sampling across primary sampling periods within each city (</w:t>
+        <w:t>First</w:t>
+      </w:r>
+      <w:r>
+        <w:rPr>
+          <w:rFonts w:ascii="Arial" w:hAnsi="Arial" w:cs="Arial"/>
+          <w:color w:val="000000"/>
+          <w:sz w:val="20"/>
+          <w:szCs w:val="20"/>
+        </w:rPr>
+        <w:t>, we fitted a Bayesian multi-city, multi-species occupancy model that included a first-order autoregressive term to account for repeat sampling across primary sampling periods within each city (</w:t>
       </w:r>
       <w:r>
         <w:rPr>
@@ -6624,7 +6296,65 @@
           <w:sz w:val="20"/>
           <w:szCs w:val="20"/>
         </w:rPr>
-        <w:t>). For site-level occupancy and detection, we included impervious cover, gentrification, and the interaction between the two as slope terms in the model. All species-level parameters shared information among species and cities via their random effect structure. Following a 1,000 step adaptation phase and a 125,000 step burn-in, we sampled the posterior 120,000 times across 4 chains. We thinned chains by 3 for a total of 40,000 posterior samples. We assessed model convergence through a visual inspection of traceplots and ensured Gelman-Rubin diagnostics were &lt; 1.10 (</w:t>
+        <w:t xml:space="preserve">). For site-level occupancy and detection, we included impervious cover, gentrification, and the interaction between the two as slope terms in the model. All species-level parameters shared information among species and cities via their random effect structure. Following a </w:t>
+      </w:r>
+      <w:proofErr w:type="gramStart"/>
+      <w:r>
+        <w:rPr>
+          <w:rFonts w:ascii="Arial" w:hAnsi="Arial" w:cs="Arial"/>
+          <w:color w:val="000000"/>
+          <w:sz w:val="20"/>
+          <w:szCs w:val="20"/>
+        </w:rPr>
+        <w:t>1,000 step</w:t>
+      </w:r>
+      <w:proofErr w:type="gramEnd"/>
+      <w:r>
+        <w:rPr>
+          <w:rFonts w:ascii="Arial" w:hAnsi="Arial" w:cs="Arial"/>
+          <w:color w:val="000000"/>
+          <w:sz w:val="20"/>
+          <w:szCs w:val="20"/>
+        </w:rPr>
+        <w:t xml:space="preserve"> adaptation phase and a 125,000 step burn-in, we sampled the posterior 120,000 times across 4 chains. We thinned chains by 3 for a total of 40,000 posterior samples. </w:t>
+      </w:r>
+      <w:r>
+        <w:rPr>
+          <w:rFonts w:ascii="Arial" w:hAnsi="Arial" w:cs="Arial"/>
+          <w:color w:val="000000"/>
+          <w:sz w:val="20"/>
+          <w:szCs w:val="20"/>
+        </w:rPr>
+        <w:t>For all models w</w:t>
+      </w:r>
+      <w:r>
+        <w:rPr>
+          <w:rFonts w:ascii="Arial" w:hAnsi="Arial" w:cs="Arial"/>
+          <w:color w:val="000000"/>
+          <w:sz w:val="20"/>
+          <w:szCs w:val="20"/>
+        </w:rPr>
+        <w:t xml:space="preserve">e assessed model convergence through a visual inspection of </w:t>
+      </w:r>
+      <w:proofErr w:type="spellStart"/>
+      <w:r>
+        <w:rPr>
+          <w:rFonts w:ascii="Arial" w:hAnsi="Arial" w:cs="Arial"/>
+          <w:color w:val="000000"/>
+          <w:sz w:val="20"/>
+          <w:szCs w:val="20"/>
+        </w:rPr>
+        <w:t>traceplots</w:t>
+      </w:r>
+      <w:proofErr w:type="spellEnd"/>
+      <w:r>
+        <w:rPr>
+          <w:rFonts w:ascii="Arial" w:hAnsi="Arial" w:cs="Arial"/>
+          <w:color w:val="000000"/>
+          <w:sz w:val="20"/>
+          <w:szCs w:val="20"/>
+        </w:rPr>
+        <w:t xml:space="preserve"> and ensured Gelman-Rubin diagnostics were &lt; 1.10 (</w:t>
       </w:r>
       <w:r>
         <w:rPr>
@@ -6691,7 +6421,27 @@
           <w:sz w:val="20"/>
           <w:szCs w:val="20"/>
         </w:rPr>
-        <w:t>For the alpha diversity model we calculated 1) the expected species richness at each site and 2) the standard deviation in this estimate across the 5,000 posterior samples. To limit the effect of individual years on these estimates we calculated species richness at a site across all possible sampling periods. This resulted in one estimate per site across cities. We then fitted a varying intercept, varying slope log-linear model to these data, which treated species richness as the response variable but also incorporated the associated uncertainty in this estimate (</w:t>
+        <w:t xml:space="preserve">For the alpha diversity </w:t>
+      </w:r>
+      <w:proofErr w:type="gramStart"/>
+      <w:r>
+        <w:rPr>
+          <w:rFonts w:ascii="Arial" w:hAnsi="Arial" w:cs="Arial"/>
+          <w:color w:val="000000"/>
+          <w:sz w:val="20"/>
+          <w:szCs w:val="20"/>
+        </w:rPr>
+        <w:t>model</w:t>
+      </w:r>
+      <w:proofErr w:type="gramEnd"/>
+      <w:r>
+        <w:rPr>
+          <w:rFonts w:ascii="Arial" w:hAnsi="Arial" w:cs="Arial"/>
+          <w:color w:val="000000"/>
+          <w:sz w:val="20"/>
+          <w:szCs w:val="20"/>
+        </w:rPr>
+        <w:t xml:space="preserve"> we calculated 1) the expected species richness at each site and 2) the standard deviation in this estimate across the 5,000 posterior samples. To limit the effect of individual years on these estimates we calculated species richness at a site across all possible sampling periods. This resulted in one estimate per site across cities. We then fitted a varying intercept, varying slope log-linear model to these data, which treated species richness as the response variable but also incorporated the associated uncertainty in this estimate (</w:t>
       </w:r>
       <w:r>
         <w:rPr>
@@ -6711,7 +6461,63 @@
           <w:sz w:val="20"/>
           <w:szCs w:val="20"/>
         </w:rPr>
-        <w:t>). Intercept and slope terms were treated as city-level random effects. We included impervious cover, gentrification, and the interaction between the two as covariates. Following a 1,000 step adaptation and 10,000 step burn-in phase, we sampled the posterior 160,000 times across 4 chains. We thinned chains by 2 for a total of 80,000 posterior samples.</w:t>
+        <w:t>). Intercept and slope terms were treated as city-level random effects. We included impervious cover, gentrification, and the</w:t>
+      </w:r>
+      <w:r>
+        <w:rPr>
+          <w:rFonts w:ascii="Arial" w:hAnsi="Arial" w:cs="Arial"/>
+          <w:color w:val="000000"/>
+          <w:sz w:val="20"/>
+          <w:szCs w:val="20"/>
+        </w:rPr>
+        <w:t>ir</w:t>
+      </w:r>
+      <w:r>
+        <w:rPr>
+          <w:rFonts w:ascii="Arial" w:hAnsi="Arial" w:cs="Arial"/>
+          <w:color w:val="000000"/>
+          <w:sz w:val="20"/>
+          <w:szCs w:val="20"/>
+        </w:rPr>
+        <w:t xml:space="preserve"> interaction </w:t>
+      </w:r>
+      <w:r>
+        <w:rPr>
+          <w:rFonts w:ascii="Arial" w:hAnsi="Arial" w:cs="Arial"/>
+          <w:color w:val="000000"/>
+          <w:sz w:val="20"/>
+          <w:szCs w:val="20"/>
+        </w:rPr>
+        <w:t>as</w:t>
+      </w:r>
+      <w:r>
+        <w:rPr>
+          <w:rFonts w:ascii="Arial" w:hAnsi="Arial" w:cs="Arial"/>
+          <w:color w:val="000000"/>
+          <w:sz w:val="20"/>
+          <w:szCs w:val="20"/>
+        </w:rPr>
+        <w:t xml:space="preserve"> covariates. Following a </w:t>
+      </w:r>
+      <w:proofErr w:type="gramStart"/>
+      <w:r>
+        <w:rPr>
+          <w:rFonts w:ascii="Arial" w:hAnsi="Arial" w:cs="Arial"/>
+          <w:color w:val="000000"/>
+          <w:sz w:val="20"/>
+          <w:szCs w:val="20"/>
+        </w:rPr>
+        <w:t>1,000 step</w:t>
+      </w:r>
+      <w:proofErr w:type="gramEnd"/>
+      <w:r>
+        <w:rPr>
+          <w:rFonts w:ascii="Arial" w:hAnsi="Arial" w:cs="Arial"/>
+          <w:color w:val="000000"/>
+          <w:sz w:val="20"/>
+          <w:szCs w:val="20"/>
+        </w:rPr>
+        <w:t xml:space="preserve"> adaptation and 10,000 step burn-in phase, we sampled the posterior 160,000 times across 4 chains. We thinned chains by 2 for a total of 80,000 posterior samples.</w:t>
       </w:r>
     </w:p>
     <w:p>
@@ -6758,7 +6564,27 @@
           <w:sz w:val="20"/>
           <w:szCs w:val="20"/>
         </w:rPr>
-        <w:t>For the beta diversity model we calculated 1) pairwise community dissimilarity between pairs of sites within each city (i.e., Sørensen’s dissimilarity index) and 2) the standard deviation in this estimate across the 5,000 posterior samples (</w:t>
+        <w:t xml:space="preserve">For the beta diversity </w:t>
+      </w:r>
+      <w:proofErr w:type="gramStart"/>
+      <w:r>
+        <w:rPr>
+          <w:rFonts w:ascii="Arial" w:hAnsi="Arial" w:cs="Arial"/>
+          <w:color w:val="000000"/>
+          <w:sz w:val="20"/>
+          <w:szCs w:val="20"/>
+        </w:rPr>
+        <w:t>model</w:t>
+      </w:r>
+      <w:proofErr w:type="gramEnd"/>
+      <w:r>
+        <w:rPr>
+          <w:rFonts w:ascii="Arial" w:hAnsi="Arial" w:cs="Arial"/>
+          <w:color w:val="000000"/>
+          <w:sz w:val="20"/>
+          <w:szCs w:val="20"/>
+        </w:rPr>
+        <w:t xml:space="preserve"> we calculated 1) pairwise community dissimilarity between pairs of sites within each city (i.e., Sørensen’s dissimilarity index) and 2) the standard deviation in this estimate across the 5,000 posterior samples (</w:t>
       </w:r>
       <w:r>
         <w:rPr>
@@ -6838,7 +6664,37 @@
           <w:sz w:val="20"/>
           <w:szCs w:val="20"/>
         </w:rPr>
-        <w:t xml:space="preserve"> is the linear predictor for one data point. Similar to the alpha diversity model, the beta diversity model incorporated the associated uncertainty in the beta diversity estimate. Intercepts and slopes were treated as city-level random effects. Because community composition may be more similar in nearby sites, we included geographic distance between site pairs as a covariate. We also included differences in impervious cover and gentrification between sites as covariates. However, because this model uses I-spline basis functions to incorporate possible non-linear responses along environmental gradients we could not include an interaction between gentrification and impervious cover in this model (</w:t>
+        <w:t xml:space="preserve"> is the linear predictor for one data point. </w:t>
+      </w:r>
+      <w:proofErr w:type="gramStart"/>
+      <w:r>
+        <w:rPr>
+          <w:rFonts w:ascii="Arial" w:hAnsi="Arial" w:cs="Arial"/>
+          <w:color w:val="000000"/>
+          <w:sz w:val="20"/>
+          <w:szCs w:val="20"/>
+        </w:rPr>
+        <w:t>Similar to</w:t>
+      </w:r>
+      <w:proofErr w:type="gramEnd"/>
+      <w:r>
+        <w:rPr>
+          <w:rFonts w:ascii="Arial" w:hAnsi="Arial" w:cs="Arial"/>
+          <w:color w:val="000000"/>
+          <w:sz w:val="20"/>
+          <w:szCs w:val="20"/>
+        </w:rPr>
+        <w:t xml:space="preserve"> the alpha diversity model, the beta diversity model incorporated the associated uncertainty in the beta diversity estimate. Intercepts and slopes were treated as city-level random effects. Because community composition may be more similar in nearby sites, we included geographic distance between site pairs as a covariate. We also </w:t>
+      </w:r>
+      <w:r>
+        <w:rPr>
+          <w:rFonts w:ascii="Arial" w:hAnsi="Arial" w:cs="Arial"/>
+          <w:color w:val="000000"/>
+          <w:sz w:val="20"/>
+          <w:szCs w:val="20"/>
+        </w:rPr>
+        <w:lastRenderedPageBreak/>
+        <w:t>included differences in impervious cover and gentrification between sites as covariates. However, because this model uses I-spline basis functions to incorporate possible non-linear responses along environmental gradients we could not include an interaction between gentrification and impervious cover in this model (</w:t>
       </w:r>
       <w:r>
         <w:rPr>
@@ -6858,7 +6714,27 @@
           <w:sz w:val="20"/>
           <w:szCs w:val="20"/>
         </w:rPr>
-        <w:t>). Following a 1,000 step adaptation and 2,000 step burn-in phase, we sampled the posterior 240,000 times across 4 chains. We thinned chains by 3 for a total of 80,000 posterior samples.</w:t>
+        <w:t xml:space="preserve">). Following a </w:t>
+      </w:r>
+      <w:proofErr w:type="gramStart"/>
+      <w:r>
+        <w:rPr>
+          <w:rFonts w:ascii="Arial" w:hAnsi="Arial" w:cs="Arial"/>
+          <w:color w:val="000000"/>
+          <w:sz w:val="20"/>
+          <w:szCs w:val="20"/>
+        </w:rPr>
+        <w:t>1,000 step</w:t>
+      </w:r>
+      <w:proofErr w:type="gramEnd"/>
+      <w:r>
+        <w:rPr>
+          <w:rFonts w:ascii="Arial" w:hAnsi="Arial" w:cs="Arial"/>
+          <w:color w:val="000000"/>
+          <w:sz w:val="20"/>
+          <w:szCs w:val="20"/>
+        </w:rPr>
+        <w:t xml:space="preserve"> adaptation and 2,000 step burn-in phase, we sampled the posterior 240,000 times across 4 chains. We thinned chains by 3 for a total of 80,000 posterior samples.</w:t>
       </w:r>
     </w:p>
     <w:p>
@@ -6969,25 +6845,105 @@
           <w:sz w:val="20"/>
           <w:szCs w:val="20"/>
         </w:rPr>
-        <w:t>We thank all UWIN members for their hard work in collecting these data</w:t>
-      </w:r>
-      <w:r>
-        <w:rPr>
-          <w:rFonts w:ascii="Arial" w:hAnsi="Arial" w:cs="Arial"/>
-          <w:color w:val="000000"/>
-          <w:sz w:val="20"/>
-          <w:szCs w:val="20"/>
-        </w:rPr>
-        <w:t>, and Pariveda for making the database UWIN uses</w:t>
-      </w:r>
-      <w:r>
-        <w:rPr>
-          <w:rFonts w:ascii="Arial" w:hAnsi="Arial" w:cs="Arial"/>
-          <w:color w:val="000000"/>
-          <w:sz w:val="20"/>
-          <w:szCs w:val="20"/>
-        </w:rPr>
-        <w:t>. We thank R. Mueller, T. Gallo, L. Bliss-Ketchum, A. Aviles Gamboa, I. Taves, and K. Larson for their contributions during different stages of this project. The Seattle Urban Carnivore Project, coordinated by Woodland Park Zoo and Seattle University, provided data gathered with significant contributions of effort from many Woodland Park Zoo community science volunteers and Seattle University students. The Hidden Life of Houston project, coordinated by University of Houston and Memorial Park Conservancy, thank E. Lagueux, K. Lugar, K. Plum, S. Sullivan, G. Farfan, R. Sanchez-Ruffra, S. Dreyer, J. Vasquez, and G. Kostecki for leading fieldwork and the many University of Houston biology students who conducted fieldwork and tagged photos</w:t>
+        <w:t xml:space="preserve">We thank all UWIN members for their hard work in collecting </w:t>
+      </w:r>
+      <w:proofErr w:type="gramStart"/>
+      <w:r>
+        <w:rPr>
+          <w:rFonts w:ascii="Arial" w:hAnsi="Arial" w:cs="Arial"/>
+          <w:color w:val="000000"/>
+          <w:sz w:val="20"/>
+          <w:szCs w:val="20"/>
+        </w:rPr>
+        <w:t>these</w:t>
+      </w:r>
+      <w:proofErr w:type="gramEnd"/>
+      <w:r>
+        <w:rPr>
+          <w:rFonts w:ascii="Arial" w:hAnsi="Arial" w:cs="Arial"/>
+          <w:color w:val="000000"/>
+          <w:sz w:val="20"/>
+          <w:szCs w:val="20"/>
+        </w:rPr>
+        <w:t xml:space="preserve"> data</w:t>
+      </w:r>
+      <w:r>
+        <w:rPr>
+          <w:rFonts w:ascii="Arial" w:hAnsi="Arial" w:cs="Arial"/>
+          <w:color w:val="000000"/>
+          <w:sz w:val="20"/>
+          <w:szCs w:val="20"/>
+        </w:rPr>
+        <w:t xml:space="preserve">, and </w:t>
+      </w:r>
+      <w:proofErr w:type="spellStart"/>
+      <w:r>
+        <w:rPr>
+          <w:rFonts w:ascii="Arial" w:hAnsi="Arial" w:cs="Arial"/>
+          <w:color w:val="000000"/>
+          <w:sz w:val="20"/>
+          <w:szCs w:val="20"/>
+        </w:rPr>
+        <w:t>Pariveda</w:t>
+      </w:r>
+      <w:proofErr w:type="spellEnd"/>
+      <w:r>
+        <w:rPr>
+          <w:rFonts w:ascii="Arial" w:hAnsi="Arial" w:cs="Arial"/>
+          <w:color w:val="000000"/>
+          <w:sz w:val="20"/>
+          <w:szCs w:val="20"/>
+        </w:rPr>
+        <w:t xml:space="preserve"> for making the database UWIN uses</w:t>
+      </w:r>
+      <w:r>
+        <w:rPr>
+          <w:rFonts w:ascii="Arial" w:hAnsi="Arial" w:cs="Arial"/>
+          <w:color w:val="000000"/>
+          <w:sz w:val="20"/>
+          <w:szCs w:val="20"/>
+        </w:rPr>
+        <w:t>. We thank R. Mueller, T. Gallo, L. Bliss-Ketchum, A. Aviles Gamboa, I. Taves, and K. Larson for their contributions during different stages of this project. The Seattle Urban Carnivore Project, coordinated by Woodland Park Zoo and Seattle University, provided data gathered with significant contributions of effort from many Woodland Park Zoo community science volunteers and Seattle University students. The Hidden Life of Houston project, coordinated by University of Houston and Memorial Park Conservancy, thank E. Lagueux, K. Lugar, K. Plum, S. Sullivan, G. Farfan, R. Sanchez-</w:t>
+      </w:r>
+      <w:proofErr w:type="spellStart"/>
+      <w:r>
+        <w:rPr>
+          <w:rFonts w:ascii="Arial" w:hAnsi="Arial" w:cs="Arial"/>
+          <w:color w:val="000000"/>
+          <w:sz w:val="20"/>
+          <w:szCs w:val="20"/>
+        </w:rPr>
+        <w:t>Ruffra</w:t>
+      </w:r>
+      <w:proofErr w:type="spellEnd"/>
+      <w:r>
+        <w:rPr>
+          <w:rFonts w:ascii="Arial" w:hAnsi="Arial" w:cs="Arial"/>
+          <w:color w:val="000000"/>
+          <w:sz w:val="20"/>
+          <w:szCs w:val="20"/>
+        </w:rPr>
+        <w:t xml:space="preserve">, S. Dreyer, J. Vasquez, and G. Kostecki for leading fieldwork and the many </w:t>
+      </w:r>
+      <w:proofErr w:type="gramStart"/>
+      <w:r>
+        <w:rPr>
+          <w:rFonts w:ascii="Arial" w:hAnsi="Arial" w:cs="Arial"/>
+          <w:color w:val="000000"/>
+          <w:sz w:val="20"/>
+          <w:szCs w:val="20"/>
+        </w:rPr>
+        <w:t>University</w:t>
+      </w:r>
+      <w:proofErr w:type="gramEnd"/>
+      <w:r>
+        <w:rPr>
+          <w:rFonts w:ascii="Arial" w:hAnsi="Arial" w:cs="Arial"/>
+          <w:color w:val="000000"/>
+          <w:sz w:val="20"/>
+          <w:szCs w:val="20"/>
+        </w:rPr>
+        <w:t xml:space="preserve"> of Houston biology students who conducted fieldwork and tagged photos</w:t>
       </w:r>
     </w:p>
     <w:p>
@@ -7235,6 +7191,7 @@
         </w:rPr>
         <w:t xml:space="preserve">D. H. Locke, B. Hall, J. M. Grove, S. T. A. Pickett, L. A. Ogden, C. Aoki, C. G. Boone, J. P. M. O’Neil-Dunne. Residential housing segregation and urban tree canopy in 37 US Cities. </w:t>
       </w:r>
+      <w:proofErr w:type="spellStart"/>
       <w:r>
         <w:rPr>
           <w:rFonts w:ascii="Arial" w:hAnsi="Arial" w:cs="Arial"/>
@@ -7244,7 +7201,19 @@
           <w:sz w:val="20"/>
           <w:szCs w:val="20"/>
         </w:rPr>
-        <w:t>npj urban sustainability</w:t>
+        <w:t>npj</w:t>
+      </w:r>
+      <w:proofErr w:type="spellEnd"/>
+      <w:r>
+        <w:rPr>
+          <w:rFonts w:ascii="Arial" w:hAnsi="Arial" w:cs="Arial"/>
+          <w:i/>
+          <w:iCs/>
+          <w:color w:val="000000"/>
+          <w:sz w:val="20"/>
+          <w:szCs w:val="20"/>
+        </w:rPr>
+        <w:t xml:space="preserve"> urban sustainability</w:t>
       </w:r>
       <w:r>
         <w:rPr>
@@ -7482,17 +7451,7 @@
           <w:sz w:val="20"/>
           <w:szCs w:val="20"/>
         </w:rPr>
-        <w:t xml:space="preserve">S. B. Magle, M. Fidino, H. A. Sander, A. T. Rohnke, K. L. Larson, T. Gallo, C. A. M. Kay, E. W. Lehrer, M. H. Murray, S. A. Adalsteinsson, A. A. Ahlers, W. J. B. Anthonysamy, A. R. Gramza, A. M. Green, M. J. Jordan, J. S. Lewis, R. A. Long, B. MacDougall, M. E. Pendergast, K. Remine, K. Conrad Simon, C. C. St. Clair, C. J. Shier, T. Stankowich, C. </w:t>
-      </w:r>
-      <w:r>
-        <w:rPr>
-          <w:rFonts w:ascii="Arial" w:hAnsi="Arial" w:cs="Arial"/>
-          <w:color w:val="000000"/>
-          <w:sz w:val="20"/>
-          <w:szCs w:val="20"/>
-        </w:rPr>
-        <w:lastRenderedPageBreak/>
-        <w:t xml:space="preserve">J. Stevenson, A. J. Zellmer, C. J. Schell. Wealth and urbanization shape medium and large mammalian communities. </w:t>
+        <w:t xml:space="preserve">S. B. Magle, M. Fidino, H. A. Sander, A. T. Rohnke, K. L. Larson, T. Gallo, C. A. M. Kay, E. W. Lehrer, M. H. Murray, S. A. Adalsteinsson, A. A. Ahlers, W. J. B. Anthonysamy, A. R. Gramza, A. M. Green, M. J. Jordan, J. S. Lewis, R. A. Long, B. MacDougall, M. E. Pendergast, K. Remine, K. Conrad Simon, C. C. St. Clair, C. J. Shier, T. Stankowich, C. J. Stevenson, A. J. Zellmer, C. J. Schell. Wealth and urbanization shape medium and large mammalian communities. </w:t>
       </w:r>
       <w:r>
         <w:rPr>
@@ -7563,7 +7522,47 @@
           <w:sz w:val="20"/>
           <w:szCs w:val="20"/>
         </w:rPr>
-        <w:t xml:space="preserve">I. Anguelovski, J. J. Connolly, H. Cole, M. Garcia-Lamarca, M. Triguero-Mas, F. Baró, N. Martin, D. Conesa, G. Shokry, C. P. Del Pulgar, L. A. Ramos. Green gentrification in European and North American cities. </w:t>
+        <w:t xml:space="preserve">I. </w:t>
+      </w:r>
+      <w:proofErr w:type="spellStart"/>
+      <w:r>
+        <w:rPr>
+          <w:rFonts w:ascii="Arial" w:hAnsi="Arial" w:cs="Arial"/>
+          <w:color w:val="000000"/>
+          <w:sz w:val="20"/>
+          <w:szCs w:val="20"/>
+        </w:rPr>
+        <w:t>Anguelovski</w:t>
+      </w:r>
+      <w:proofErr w:type="spellEnd"/>
+      <w:r>
+        <w:rPr>
+          <w:rFonts w:ascii="Arial" w:hAnsi="Arial" w:cs="Arial"/>
+          <w:color w:val="000000"/>
+          <w:sz w:val="20"/>
+          <w:szCs w:val="20"/>
+        </w:rPr>
+        <w:t xml:space="preserve">, J. J. Connolly, H. Cole, M. Garcia-Lamarca, M. Triguero-Mas, F. </w:t>
+      </w:r>
+      <w:proofErr w:type="spellStart"/>
+      <w:r>
+        <w:rPr>
+          <w:rFonts w:ascii="Arial" w:hAnsi="Arial" w:cs="Arial"/>
+          <w:color w:val="000000"/>
+          <w:sz w:val="20"/>
+          <w:szCs w:val="20"/>
+        </w:rPr>
+        <w:t>Baró</w:t>
+      </w:r>
+      <w:proofErr w:type="spellEnd"/>
+      <w:r>
+        <w:rPr>
+          <w:rFonts w:ascii="Arial" w:hAnsi="Arial" w:cs="Arial"/>
+          <w:color w:val="000000"/>
+          <w:sz w:val="20"/>
+          <w:szCs w:val="20"/>
+        </w:rPr>
+        <w:t xml:space="preserve">, N. Martin, D. Conesa, G. Shokry, C. P. Del Pulgar, L. A. Ramos. Green gentrification in European and North American cities. </w:t>
       </w:r>
       <w:r>
         <w:rPr>
@@ -7634,7 +7633,107 @@
           <w:sz w:val="20"/>
           <w:szCs w:val="20"/>
         </w:rPr>
-        <w:t xml:space="preserve">M. Triguero-Mas, I. Anguelovski, J. J. T. Connolly, N. Martin, A. Matheney, H. V. S. Cole, C. Pérez-Del-Pulgar, M. García-Lamarca, G. Shokry, L. Argüelles, D. Conesa, E. Gallez, B. Sarzo, M. A. Beltrán, J. L. Máñez, J.  Martínez-Minaya, E. Oscilowicz, M. C. Arcaya, F. Baró. Exploring green gentrification in 28 global North cities: the role of urban parks and other types of greenspaces. </w:t>
+        <w:t xml:space="preserve">M. Triguero-Mas, I. </w:t>
+      </w:r>
+      <w:proofErr w:type="spellStart"/>
+      <w:r>
+        <w:rPr>
+          <w:rFonts w:ascii="Arial" w:hAnsi="Arial" w:cs="Arial"/>
+          <w:color w:val="000000"/>
+          <w:sz w:val="20"/>
+          <w:szCs w:val="20"/>
+        </w:rPr>
+        <w:t>Anguelovski</w:t>
+      </w:r>
+      <w:proofErr w:type="spellEnd"/>
+      <w:r>
+        <w:rPr>
+          <w:rFonts w:ascii="Arial" w:hAnsi="Arial" w:cs="Arial"/>
+          <w:color w:val="000000"/>
+          <w:sz w:val="20"/>
+          <w:szCs w:val="20"/>
+        </w:rPr>
+        <w:t xml:space="preserve">, J. J. T. Connolly, N. Martin, A. Matheney, H. V. S. Cole, C. Pérez-Del-Pulgar, M. García-Lamarca, G. Shokry, L. Argüelles, D. Conesa, E. Gallez, B. </w:t>
+      </w:r>
+      <w:proofErr w:type="spellStart"/>
+      <w:r>
+        <w:rPr>
+          <w:rFonts w:ascii="Arial" w:hAnsi="Arial" w:cs="Arial"/>
+          <w:color w:val="000000"/>
+          <w:sz w:val="20"/>
+          <w:szCs w:val="20"/>
+        </w:rPr>
+        <w:t>Sarzo</w:t>
+      </w:r>
+      <w:proofErr w:type="spellEnd"/>
+      <w:r>
+        <w:rPr>
+          <w:rFonts w:ascii="Arial" w:hAnsi="Arial" w:cs="Arial"/>
+          <w:color w:val="000000"/>
+          <w:sz w:val="20"/>
+          <w:szCs w:val="20"/>
+        </w:rPr>
+        <w:t xml:space="preserve">, M. A. Beltrán, J. L. </w:t>
+      </w:r>
+      <w:proofErr w:type="spellStart"/>
+      <w:r>
+        <w:rPr>
+          <w:rFonts w:ascii="Arial" w:hAnsi="Arial" w:cs="Arial"/>
+          <w:color w:val="000000"/>
+          <w:sz w:val="20"/>
+          <w:szCs w:val="20"/>
+        </w:rPr>
+        <w:t>Máñez</w:t>
+      </w:r>
+      <w:proofErr w:type="spellEnd"/>
+      <w:r>
+        <w:rPr>
+          <w:rFonts w:ascii="Arial" w:hAnsi="Arial" w:cs="Arial"/>
+          <w:color w:val="000000"/>
+          <w:sz w:val="20"/>
+          <w:szCs w:val="20"/>
+        </w:rPr>
+        <w:t xml:space="preserve">, J.  Martínez-Minaya, E. </w:t>
+      </w:r>
+      <w:proofErr w:type="spellStart"/>
+      <w:r>
+        <w:rPr>
+          <w:rFonts w:ascii="Arial" w:hAnsi="Arial" w:cs="Arial"/>
+          <w:color w:val="000000"/>
+          <w:sz w:val="20"/>
+          <w:szCs w:val="20"/>
+        </w:rPr>
+        <w:t>Oscilowicz</w:t>
+      </w:r>
+      <w:proofErr w:type="spellEnd"/>
+      <w:r>
+        <w:rPr>
+          <w:rFonts w:ascii="Arial" w:hAnsi="Arial" w:cs="Arial"/>
+          <w:color w:val="000000"/>
+          <w:sz w:val="20"/>
+          <w:szCs w:val="20"/>
+        </w:rPr>
+        <w:t xml:space="preserve">, M. C. Arcaya, F. </w:t>
+      </w:r>
+      <w:proofErr w:type="spellStart"/>
+      <w:r>
+        <w:rPr>
+          <w:rFonts w:ascii="Arial" w:hAnsi="Arial" w:cs="Arial"/>
+          <w:color w:val="000000"/>
+          <w:sz w:val="20"/>
+          <w:szCs w:val="20"/>
+        </w:rPr>
+        <w:t>Baró</w:t>
+      </w:r>
+      <w:proofErr w:type="spellEnd"/>
+      <w:r>
+        <w:rPr>
+          <w:rFonts w:ascii="Arial" w:hAnsi="Arial" w:cs="Arial"/>
+          <w:color w:val="000000"/>
+          <w:sz w:val="20"/>
+          <w:szCs w:val="20"/>
+        </w:rPr>
+        <w:t xml:space="preserve">. Exploring green gentrification in 28 global North cities: the role of urban parks and other types of greenspaces. </w:t>
       </w:r>
       <w:r>
         <w:rPr>
@@ -7705,7 +7804,28 @@
           <w:sz w:val="20"/>
           <w:szCs w:val="20"/>
         </w:rPr>
-        <w:t xml:space="preserve">J. R. Wolch, J. Byrne, J. P. Newell. Urban green space, public health, and environmental justice: The challenge of making cities ‘just green enough.’ </w:t>
+        <w:lastRenderedPageBreak/>
+        <w:t xml:space="preserve">J. R. </w:t>
+      </w:r>
+      <w:proofErr w:type="spellStart"/>
+      <w:r>
+        <w:rPr>
+          <w:rFonts w:ascii="Arial" w:hAnsi="Arial" w:cs="Arial"/>
+          <w:color w:val="000000"/>
+          <w:sz w:val="20"/>
+          <w:szCs w:val="20"/>
+        </w:rPr>
+        <w:t>Wolch</w:t>
+      </w:r>
+      <w:proofErr w:type="spellEnd"/>
+      <w:r>
+        <w:rPr>
+          <w:rFonts w:ascii="Arial" w:hAnsi="Arial" w:cs="Arial"/>
+          <w:color w:val="000000"/>
+          <w:sz w:val="20"/>
+          <w:szCs w:val="20"/>
+        </w:rPr>
+        <w:t xml:space="preserve">, J. Byrne, J. P. Newell. Urban green space, public health, and environmental justice: The challenge of making cities ‘just green enough.’ </w:t>
       </w:r>
       <w:r>
         <w:rPr>
@@ -8244,7 +8364,47 @@
           <w:sz w:val="20"/>
           <w:szCs w:val="20"/>
         </w:rPr>
-        <w:t xml:space="preserve">G. H. Donovan, J. P. Prestemon, D. T. Butry, A. R. Kaminski, V. J. Monleon. The politics of urban trees: Tree planting is associated with gentrification in Portland, Oregon. </w:t>
+        <w:t xml:space="preserve">G. H. Donovan, J. P. </w:t>
+      </w:r>
+      <w:proofErr w:type="spellStart"/>
+      <w:r>
+        <w:rPr>
+          <w:rFonts w:ascii="Arial" w:hAnsi="Arial" w:cs="Arial"/>
+          <w:color w:val="000000"/>
+          <w:sz w:val="20"/>
+          <w:szCs w:val="20"/>
+        </w:rPr>
+        <w:t>Prestemon</w:t>
+      </w:r>
+      <w:proofErr w:type="spellEnd"/>
+      <w:r>
+        <w:rPr>
+          <w:rFonts w:ascii="Arial" w:hAnsi="Arial" w:cs="Arial"/>
+          <w:color w:val="000000"/>
+          <w:sz w:val="20"/>
+          <w:szCs w:val="20"/>
+        </w:rPr>
+        <w:t xml:space="preserve">, D. T. Butry, A. R. Kaminski, V. J. </w:t>
+      </w:r>
+      <w:proofErr w:type="spellStart"/>
+      <w:r>
+        <w:rPr>
+          <w:rFonts w:ascii="Arial" w:hAnsi="Arial" w:cs="Arial"/>
+          <w:color w:val="000000"/>
+          <w:sz w:val="20"/>
+          <w:szCs w:val="20"/>
+        </w:rPr>
+        <w:t>Monleon</w:t>
+      </w:r>
+      <w:proofErr w:type="spellEnd"/>
+      <w:r>
+        <w:rPr>
+          <w:rFonts w:ascii="Arial" w:hAnsi="Arial" w:cs="Arial"/>
+          <w:color w:val="000000"/>
+          <w:sz w:val="20"/>
+          <w:szCs w:val="20"/>
+        </w:rPr>
+        <w:t xml:space="preserve">. The politics of urban trees: Tree planting is associated with gentrification in Portland, Oregon. </w:t>
       </w:r>
       <w:r>
         <w:rPr>
@@ -8388,7 +8548,7 @@
         </w:rPr>
         <w:t xml:space="preserve">S. Manson, J. Schroeder, D. Van Riper, T. Kugler, S. Ruggles. IPUMS national historical geographic information system, version 17.0 (2022); </w:t>
       </w:r>
-      <w:hyperlink r:id="rId14" w:history="1">
+      <w:hyperlink r:id="rId10" w:history="1">
         <w:r>
           <w:rPr>
             <w:rStyle w:val="Hyperlink"/>
@@ -8437,7 +8597,27 @@
           <w:sz w:val="20"/>
           <w:szCs w:val="20"/>
         </w:rPr>
-        <w:t xml:space="preserve">A. M. Pidgeon, C. H. Flather, V. C. Radeloff, C. A. Lepczyk, N. S. Keuler, E. M. Wood, S. I. Stewart, R. B. Hammer. Systematic temporal patterns in the relationship between housing development and forest bird biodiversity. </w:t>
+        <w:t xml:space="preserve">A. M. Pidgeon, C. H. Flather, V. C. </w:t>
+      </w:r>
+      <w:proofErr w:type="spellStart"/>
+      <w:r>
+        <w:rPr>
+          <w:rFonts w:ascii="Arial" w:hAnsi="Arial" w:cs="Arial"/>
+          <w:color w:val="000000"/>
+          <w:sz w:val="20"/>
+          <w:szCs w:val="20"/>
+        </w:rPr>
+        <w:t>Radeloff</w:t>
+      </w:r>
+      <w:proofErr w:type="spellEnd"/>
+      <w:r>
+        <w:rPr>
+          <w:rFonts w:ascii="Arial" w:hAnsi="Arial" w:cs="Arial"/>
+          <w:color w:val="000000"/>
+          <w:sz w:val="20"/>
+          <w:szCs w:val="20"/>
+        </w:rPr>
+        <w:t xml:space="preserve">, C. A. Lepczyk, N. S. Keuler, E. M. Wood, S. I. Stewart, R. B. Hammer. Systematic temporal patterns in the relationship between housing development and forest bird biodiversity. </w:t>
       </w:r>
       <w:r>
         <w:rPr>
@@ -8508,7 +8688,47 @@
           <w:sz w:val="20"/>
           <w:szCs w:val="20"/>
         </w:rPr>
-        <w:t xml:space="preserve">D. Chamberlain, C. Reynolds, A. Amar, D. Henry, E. Caprio, P. Batáry. Wealth, water and wildlife: Landscape aridity intensifies the urban luxury effect. </w:t>
+        <w:t xml:space="preserve">D. Chamberlain, C. Reynolds, A. Amar, D. Henry, E. Caprio, P. </w:t>
+      </w:r>
+      <w:proofErr w:type="spellStart"/>
+      <w:r>
+        <w:rPr>
+          <w:rFonts w:ascii="Arial" w:hAnsi="Arial" w:cs="Arial"/>
+          <w:color w:val="000000"/>
+          <w:sz w:val="20"/>
+          <w:szCs w:val="20"/>
+        </w:rPr>
+        <w:t>Batáry</w:t>
+      </w:r>
+      <w:proofErr w:type="spellEnd"/>
+      <w:r>
+        <w:rPr>
+          <w:rFonts w:ascii="Arial" w:hAnsi="Arial" w:cs="Arial"/>
+          <w:color w:val="000000"/>
+          <w:sz w:val="20"/>
+          <w:szCs w:val="20"/>
+        </w:rPr>
+        <w:t xml:space="preserve">. Wealth, </w:t>
+      </w:r>
+      <w:proofErr w:type="gramStart"/>
+      <w:r>
+        <w:rPr>
+          <w:rFonts w:ascii="Arial" w:hAnsi="Arial" w:cs="Arial"/>
+          <w:color w:val="000000"/>
+          <w:sz w:val="20"/>
+          <w:szCs w:val="20"/>
+        </w:rPr>
+        <w:t>water</w:t>
+      </w:r>
+      <w:proofErr w:type="gramEnd"/>
+      <w:r>
+        <w:rPr>
+          <w:rFonts w:ascii="Arial" w:hAnsi="Arial" w:cs="Arial"/>
+          <w:color w:val="000000"/>
+          <w:sz w:val="20"/>
+          <w:szCs w:val="20"/>
+        </w:rPr>
+        <w:t xml:space="preserve"> and wildlife: Landscape aridity intensifies the urban luxury effect. </w:t>
       </w:r>
       <w:r>
         <w:rPr>
@@ -8579,17 +8799,27 @@
           <w:sz w:val="20"/>
           <w:szCs w:val="20"/>
         </w:rPr>
-        <w:t xml:space="preserve">J. D. Haight, S. J. Hall, M. Fidino, S. A. Adalsteinsson, W. J. B. Anthonysamy, E. Biro, M. K. Collins, B. Dugelby, T. Gallo, A. M. Green, L. Hartley, M. J. Jordan, C. A. M. Kay. R. A. Long, B. MacDougall, S. B. Magle, D. E. Minier, C. Mowry, M. Murray, K. Nininger, M. E. </w:t>
-      </w:r>
-      <w:r>
-        <w:rPr>
-          <w:rFonts w:ascii="Arial" w:hAnsi="Arial" w:cs="Arial"/>
-          <w:color w:val="000000"/>
-          <w:sz w:val="20"/>
-          <w:szCs w:val="20"/>
-        </w:rPr>
-        <w:lastRenderedPageBreak/>
-        <w:t xml:space="preserve">Pendergast, K. R. Remine, T. Ryan, C. Salsbury, C. J. Schell, C. H. Sekercioglu, C. J. Shier, K. C. Simon, C. C. St. Clair, T. Stankowich, C. J. Stevenson, L. Wayne, J. Williamson, L. Wilson, A. J. Zellmer, J. S. Lewis. Urbanization, climate, and species traits shape mammal communities from local to continental scales. </w:t>
+        <w:t xml:space="preserve">J. D. Haight, S. J. Hall, M. Fidino, S. A. Adalsteinsson, W. J. B. Anthonysamy, E. Biro, M. K. Collins, B. Dugelby, T. Gallo, A. M. Green, L. Hartley, M. J. Jordan, C. A. M. Kay. R. A. Long, B. MacDougall, S. B. Magle, D. E. Minier, C. Mowry, M. Murray, K. Nininger, M. E. Pendergast, K. R. Remine, T. Ryan, C. Salsbury, C. J. Schell, C. H. </w:t>
+      </w:r>
+      <w:proofErr w:type="spellStart"/>
+      <w:r>
+        <w:rPr>
+          <w:rFonts w:ascii="Arial" w:hAnsi="Arial" w:cs="Arial"/>
+          <w:color w:val="000000"/>
+          <w:sz w:val="20"/>
+          <w:szCs w:val="20"/>
+        </w:rPr>
+        <w:t>Sekercioglu</w:t>
+      </w:r>
+      <w:proofErr w:type="spellEnd"/>
+      <w:r>
+        <w:rPr>
+          <w:rFonts w:ascii="Arial" w:hAnsi="Arial" w:cs="Arial"/>
+          <w:color w:val="000000"/>
+          <w:sz w:val="20"/>
+          <w:szCs w:val="20"/>
+        </w:rPr>
+        <w:t xml:space="preserve">, C. J. Shier, K. C. Simon, C. C. St. Clair, T. Stankowich, C. J. Stevenson, L. Wayne, J. Williamson, L. Wilson, A. J. Zellmer, J. S. Lewis. Urbanization, climate, and species traits shape mammal communities from local to continental scales. </w:t>
       </w:r>
       <w:r>
         <w:rPr>
@@ -8729,7 +8959,17 @@
           <w:sz w:val="20"/>
           <w:szCs w:val="20"/>
         </w:rPr>
-        <w:t xml:space="preserve">M. Grove, L. Ogden. S. Pickett, C. Boone, G. Buckley, D. H. Locke, C. Lord, B. Hall. The legacy effect: Understanding how segregation and environmental injustice unfold over time in Baltimore. </w:t>
+        <w:t xml:space="preserve">M. Grove, L. Ogden. S. Pickett, C. Boone, G. Buckley, D. H. Locke, C. Lord, B. Hall. The legacy effect: Understanding how segregation and environmental injustice unfold over </w:t>
+      </w:r>
+      <w:r>
+        <w:rPr>
+          <w:rFonts w:ascii="Arial" w:hAnsi="Arial" w:cs="Arial"/>
+          <w:color w:val="000000"/>
+          <w:sz w:val="20"/>
+          <w:szCs w:val="20"/>
+        </w:rPr>
+        <w:lastRenderedPageBreak/>
+        <w:t xml:space="preserve">time in Baltimore. </w:t>
       </w:r>
       <w:r>
         <w:rPr>
@@ -8791,7 +9031,27 @@
           <w:sz w:val="20"/>
           <w:szCs w:val="20"/>
         </w:rPr>
-        <w:t xml:space="preserve">A. Rigolon, M. Browning, V. Jennings. Inequities in the quality of urban park systems: An environmental justice investigation of cities in the United States. </w:t>
+        <w:t xml:space="preserve">A. </w:t>
+      </w:r>
+      <w:proofErr w:type="spellStart"/>
+      <w:r>
+        <w:rPr>
+          <w:rFonts w:ascii="Arial" w:hAnsi="Arial" w:cs="Arial"/>
+          <w:color w:val="000000"/>
+          <w:sz w:val="20"/>
+          <w:szCs w:val="20"/>
+        </w:rPr>
+        <w:t>Rigolon</w:t>
+      </w:r>
+      <w:proofErr w:type="spellEnd"/>
+      <w:r>
+        <w:rPr>
+          <w:rFonts w:ascii="Arial" w:hAnsi="Arial" w:cs="Arial"/>
+          <w:color w:val="000000"/>
+          <w:sz w:val="20"/>
+          <w:szCs w:val="20"/>
+        </w:rPr>
+        <w:t xml:space="preserve">, M. Browning, V. Jennings. Inequities in the quality of urban park systems: An environmental justice investigation of cities in the United States. </w:t>
       </w:r>
       <w:r>
         <w:rPr>
@@ -8833,7 +9093,7 @@
         </w:rPr>
         <w:t>, 156</w:t>
       </w:r>
-      <w:bookmarkStart w:id="7" w:name="_Hlk143788887"/>
+      <w:bookmarkStart w:id="6" w:name="_Hlk143788887"/>
       <w:r>
         <w:rPr>
           <w:rFonts w:ascii="Arial" w:hAnsi="Arial" w:cs="Arial"/>
@@ -8843,7 +9103,7 @@
         </w:rPr>
         <w:t>–</w:t>
       </w:r>
-      <w:bookmarkEnd w:id="7"/>
+      <w:bookmarkEnd w:id="6"/>
       <w:r>
         <w:rPr>
           <w:rFonts w:ascii="Arial" w:hAnsi="Arial" w:cs="Arial"/>
@@ -8882,7 +9142,47 @@
           <w:sz w:val="20"/>
           <w:szCs w:val="20"/>
         </w:rPr>
-        <w:t xml:space="preserve">A. Rigolon, J. Németh. Green gentrification or ‘just green enough’: Do park location, size and function affect whether a place gentrifies or not? </w:t>
+        <w:t xml:space="preserve">A. </w:t>
+      </w:r>
+      <w:proofErr w:type="spellStart"/>
+      <w:r>
+        <w:rPr>
+          <w:rFonts w:ascii="Arial" w:hAnsi="Arial" w:cs="Arial"/>
+          <w:color w:val="000000"/>
+          <w:sz w:val="20"/>
+          <w:szCs w:val="20"/>
+        </w:rPr>
+        <w:t>Rigolon</w:t>
+      </w:r>
+      <w:proofErr w:type="spellEnd"/>
+      <w:r>
+        <w:rPr>
+          <w:rFonts w:ascii="Arial" w:hAnsi="Arial" w:cs="Arial"/>
+          <w:color w:val="000000"/>
+          <w:sz w:val="20"/>
+          <w:szCs w:val="20"/>
+        </w:rPr>
+        <w:t xml:space="preserve">, J. Németh. Green gentrification or ‘just green enough’: </w:t>
+      </w:r>
+      <w:proofErr w:type="gramStart"/>
+      <w:r>
+        <w:rPr>
+          <w:rFonts w:ascii="Arial" w:hAnsi="Arial" w:cs="Arial"/>
+          <w:color w:val="000000"/>
+          <w:sz w:val="20"/>
+          <w:szCs w:val="20"/>
+        </w:rPr>
+        <w:t>Do park</w:t>
+      </w:r>
+      <w:proofErr w:type="gramEnd"/>
+      <w:r>
+        <w:rPr>
+          <w:rFonts w:ascii="Arial" w:hAnsi="Arial" w:cs="Arial"/>
+          <w:color w:val="000000"/>
+          <w:sz w:val="20"/>
+          <w:szCs w:val="20"/>
+        </w:rPr>
+        <w:t xml:space="preserve"> location, size and function affect whether a place gentrifies or not? </w:t>
       </w:r>
       <w:r>
         <w:rPr>
@@ -8953,7 +9253,27 @@
           <w:sz w:val="20"/>
           <w:szCs w:val="20"/>
         </w:rPr>
-        <w:t xml:space="preserve">R. Kays, M. Lasky, M. L. Allen, R. C. Dowler, M. T. R. Hawkins, A. G. Hope, B. A. Kohli, V. L. Mathis, B. McLean, L. E. Olson, C. W. Thompson, D. Thornton, J. Widness, M. V. Cove. Which mammals can be identified from camera traps and crowdsourced photographs? </w:t>
+        <w:t xml:space="preserve">R. Kays, M. Lasky, M. L. Allen, R. C. Dowler, M. T. R. Hawkins, A. G. Hope, B. A. Kohli, V. L. Mathis, B. McLean, L. E. Olson, C. W. Thompson, D. Thornton, J. </w:t>
+      </w:r>
+      <w:proofErr w:type="spellStart"/>
+      <w:r>
+        <w:rPr>
+          <w:rFonts w:ascii="Arial" w:hAnsi="Arial" w:cs="Arial"/>
+          <w:color w:val="000000"/>
+          <w:sz w:val="20"/>
+          <w:szCs w:val="20"/>
+        </w:rPr>
+        <w:t>Widness</w:t>
+      </w:r>
+      <w:proofErr w:type="spellEnd"/>
+      <w:r>
+        <w:rPr>
+          <w:rFonts w:ascii="Arial" w:hAnsi="Arial" w:cs="Arial"/>
+          <w:color w:val="000000"/>
+          <w:sz w:val="20"/>
+          <w:szCs w:val="20"/>
+        </w:rPr>
+        <w:t xml:space="preserve">, M. V. Cove. Which mammals can be identified from camera traps and crowdsourced photographs? </w:t>
       </w:r>
       <w:r>
         <w:rPr>
@@ -9024,7 +9344,27 @@
           <w:sz w:val="20"/>
           <w:szCs w:val="20"/>
         </w:rPr>
-        <w:t xml:space="preserve">C. Sutherland, M. Brambilla, P. Pedrini, S. Tenan. A multiregion community model for inference about geographic variation in species richness. </w:t>
+        <w:t xml:space="preserve">C. Sutherland, M. Brambilla, P. Pedrini, S. Tenan. A </w:t>
+      </w:r>
+      <w:proofErr w:type="spellStart"/>
+      <w:r>
+        <w:rPr>
+          <w:rFonts w:ascii="Arial" w:hAnsi="Arial" w:cs="Arial"/>
+          <w:color w:val="000000"/>
+          <w:sz w:val="20"/>
+          <w:szCs w:val="20"/>
+        </w:rPr>
+        <w:t>multiregion</w:t>
+      </w:r>
+      <w:proofErr w:type="spellEnd"/>
+      <w:r>
+        <w:rPr>
+          <w:rFonts w:ascii="Arial" w:hAnsi="Arial" w:cs="Arial"/>
+          <w:color w:val="000000"/>
+          <w:sz w:val="20"/>
+          <w:szCs w:val="20"/>
+        </w:rPr>
+        <w:t xml:space="preserve"> community model for inference about geographic variation in species richness. </w:t>
       </w:r>
       <w:r>
         <w:rPr>
@@ -9126,7 +9466,27 @@
           <w:sz w:val="20"/>
           <w:szCs w:val="20"/>
         </w:rPr>
-        <w:t>K. Chapple, P. Waddel, D. Chatman, M. Zuk, A. Lokaitou-Sideris, P. Ong, K. Gorska, C. Pech, S. R. Gonzalez. “Developing a new methodology for analyzing potential displacement” (University of California, Berkeley, 2017).</w:t>
+        <w:t xml:space="preserve">K. Chapple, P. Waddel, D. Chatman, M. Zuk, A. </w:t>
+      </w:r>
+      <w:proofErr w:type="spellStart"/>
+      <w:r>
+        <w:rPr>
+          <w:rFonts w:ascii="Arial" w:hAnsi="Arial" w:cs="Arial"/>
+          <w:color w:val="000000"/>
+          <w:sz w:val="20"/>
+          <w:szCs w:val="20"/>
+        </w:rPr>
+        <w:t>Lokaitou</w:t>
+      </w:r>
+      <w:proofErr w:type="spellEnd"/>
+      <w:r>
+        <w:rPr>
+          <w:rFonts w:ascii="Arial" w:hAnsi="Arial" w:cs="Arial"/>
+          <w:color w:val="000000"/>
+          <w:sz w:val="20"/>
+          <w:szCs w:val="20"/>
+        </w:rPr>
+        <w:t>-Sideris, P. Ong, K. Gorska, C. Pech, S. R. Gonzalez. “Developing a new methodology for analyzing potential displacement” (University of California, Berkeley, 2017).</w:t>
       </w:r>
     </w:p>
     <w:p>
@@ -9157,7 +9517,47 @@
           <w:sz w:val="20"/>
           <w:szCs w:val="20"/>
         </w:rPr>
-        <w:t>K. Walker, M. Herman. tidycensus: Load US Census boundary and attribute data as tidyverse and sf ready data frames, version 1.4.4 (2023); https://CRAN.R-project.org/package=tidycensus.</w:t>
+        <w:t xml:space="preserve">K. Walker, M. Herman. </w:t>
+      </w:r>
+      <w:proofErr w:type="spellStart"/>
+      <w:r>
+        <w:rPr>
+          <w:rFonts w:ascii="Arial" w:hAnsi="Arial" w:cs="Arial"/>
+          <w:color w:val="000000"/>
+          <w:sz w:val="20"/>
+          <w:szCs w:val="20"/>
+        </w:rPr>
+        <w:t>tidycensus</w:t>
+      </w:r>
+      <w:proofErr w:type="spellEnd"/>
+      <w:r>
+        <w:rPr>
+          <w:rFonts w:ascii="Arial" w:hAnsi="Arial" w:cs="Arial"/>
+          <w:color w:val="000000"/>
+          <w:sz w:val="20"/>
+          <w:szCs w:val="20"/>
+        </w:rPr>
+        <w:t xml:space="preserve">: Load US Census boundary and attribute data as </w:t>
+      </w:r>
+      <w:proofErr w:type="spellStart"/>
+      <w:r>
+        <w:rPr>
+          <w:rFonts w:ascii="Arial" w:hAnsi="Arial" w:cs="Arial"/>
+          <w:color w:val="000000"/>
+          <w:sz w:val="20"/>
+          <w:szCs w:val="20"/>
+        </w:rPr>
+        <w:t>tidyverse</w:t>
+      </w:r>
+      <w:proofErr w:type="spellEnd"/>
+      <w:r>
+        <w:rPr>
+          <w:rFonts w:ascii="Arial" w:hAnsi="Arial" w:cs="Arial"/>
+          <w:color w:val="000000"/>
+          <w:sz w:val="20"/>
+          <w:szCs w:val="20"/>
+        </w:rPr>
+        <w:t xml:space="preserve"> and sf ready data frames, version 1.4.4 (2023); https://CRAN.R-project.org/package=tidycensus.</w:t>
       </w:r>
     </w:p>
     <w:p>
@@ -9250,7 +9650,67 @@
           <w:sz w:val="20"/>
           <w:szCs w:val="20"/>
         </w:rPr>
-        <w:t>S. Nakagawa, M. Lagisz, M. Jennions, J. Koricheva, D. W. Noble, T. H. Parker, A. Sánchez</w:t>
+        <w:t xml:space="preserve">S. Nakagawa, M. </w:t>
+      </w:r>
+      <w:proofErr w:type="spellStart"/>
+      <w:r>
+        <w:rPr>
+          <w:rFonts w:ascii="Arial" w:hAnsi="Arial" w:cs="Arial"/>
+          <w:color w:val="000000"/>
+          <w:sz w:val="20"/>
+          <w:szCs w:val="20"/>
+        </w:rPr>
+        <w:t>Lagisz</w:t>
+      </w:r>
+      <w:proofErr w:type="spellEnd"/>
+      <w:r>
+        <w:rPr>
+          <w:rFonts w:ascii="Arial" w:hAnsi="Arial" w:cs="Arial"/>
+          <w:color w:val="000000"/>
+          <w:sz w:val="20"/>
+          <w:szCs w:val="20"/>
+        </w:rPr>
+        <w:t xml:space="preserve">, M. </w:t>
+      </w:r>
+      <w:proofErr w:type="spellStart"/>
+      <w:r>
+        <w:rPr>
+          <w:rFonts w:ascii="Arial" w:hAnsi="Arial" w:cs="Arial"/>
+          <w:color w:val="000000"/>
+          <w:sz w:val="20"/>
+          <w:szCs w:val="20"/>
+        </w:rPr>
+        <w:t>Jennions</w:t>
+      </w:r>
+      <w:proofErr w:type="spellEnd"/>
+      <w:r>
+        <w:rPr>
+          <w:rFonts w:ascii="Arial" w:hAnsi="Arial" w:cs="Arial"/>
+          <w:color w:val="000000"/>
+          <w:sz w:val="20"/>
+          <w:szCs w:val="20"/>
+        </w:rPr>
+        <w:t xml:space="preserve">, J. </w:t>
+      </w:r>
+      <w:proofErr w:type="spellStart"/>
+      <w:r>
+        <w:rPr>
+          <w:rFonts w:ascii="Arial" w:hAnsi="Arial" w:cs="Arial"/>
+          <w:color w:val="000000"/>
+          <w:sz w:val="20"/>
+          <w:szCs w:val="20"/>
+        </w:rPr>
+        <w:t>Koricheva</w:t>
+      </w:r>
+      <w:proofErr w:type="spellEnd"/>
+      <w:r>
+        <w:rPr>
+          <w:rFonts w:ascii="Arial" w:hAnsi="Arial" w:cs="Arial"/>
+          <w:color w:val="000000"/>
+          <w:sz w:val="20"/>
+          <w:szCs w:val="20"/>
+        </w:rPr>
+        <w:t>, D. W. Noble, T. H. Parker, A. Sánchez</w:t>
       </w:r>
       <w:r>
         <w:rPr>
@@ -9261,14 +9721,25 @@
         </w:rPr>
         <w:t>‐</w:t>
       </w:r>
-      <w:r>
-        <w:rPr>
-          <w:rFonts w:ascii="Arial" w:hAnsi="Arial" w:cs="Arial"/>
-          <w:color w:val="000000"/>
-          <w:sz w:val="20"/>
-          <w:szCs w:val="20"/>
-        </w:rPr>
-        <w:t xml:space="preserve">Tójar, Y. Tang, R. E. O’Dea. Methods for testing publication bias in ecological and evolutionary meta-analyses. </w:t>
+      <w:proofErr w:type="spellStart"/>
+      <w:r>
+        <w:rPr>
+          <w:rFonts w:ascii="Arial" w:hAnsi="Arial" w:cs="Arial"/>
+          <w:color w:val="000000"/>
+          <w:sz w:val="20"/>
+          <w:szCs w:val="20"/>
+        </w:rPr>
+        <w:t>Tójar</w:t>
+      </w:r>
+      <w:proofErr w:type="spellEnd"/>
+      <w:r>
+        <w:rPr>
+          <w:rFonts w:ascii="Arial" w:hAnsi="Arial" w:cs="Arial"/>
+          <w:color w:val="000000"/>
+          <w:sz w:val="20"/>
+          <w:szCs w:val="20"/>
+        </w:rPr>
+        <w:t xml:space="preserve">, Y. Tang, R. E. O’Dea. Methods for testing publication bias in ecological and evolutionary meta-analyses. </w:t>
       </w:r>
       <w:r>
         <w:rPr>
@@ -9370,7 +9841,27 @@
           <w:sz w:val="20"/>
           <w:szCs w:val="20"/>
         </w:rPr>
-        <w:t>A. Gelman, J. B. Carlin, H. S. Stern, D. B. Dunson, A. Vehtari, D. B. Rubin. Bayesian Data Analysis (Chapman &amp; Hall/CRC Press, ed. 3, 2014).</w:t>
+        <w:t xml:space="preserve">A. Gelman, J. B. Carlin, H. S. Stern, D. B. Dunson, A. </w:t>
+      </w:r>
+      <w:proofErr w:type="spellStart"/>
+      <w:r>
+        <w:rPr>
+          <w:rFonts w:ascii="Arial" w:hAnsi="Arial" w:cs="Arial"/>
+          <w:color w:val="000000"/>
+          <w:sz w:val="20"/>
+          <w:szCs w:val="20"/>
+        </w:rPr>
+        <w:t>Vehtari</w:t>
+      </w:r>
+      <w:proofErr w:type="spellEnd"/>
+      <w:r>
+        <w:rPr>
+          <w:rFonts w:ascii="Arial" w:hAnsi="Arial" w:cs="Arial"/>
+          <w:color w:val="000000"/>
+          <w:sz w:val="20"/>
+          <w:szCs w:val="20"/>
+        </w:rPr>
+        <w:t>, D. B. Rubin. Bayesian Data Analysis (Chapman &amp; Hall/CRC Press, ed. 3, 2014).</w:t>
       </w:r>
     </w:p>
     <w:p>
@@ -9534,7 +10025,27 @@
           <w:sz w:val="20"/>
           <w:szCs w:val="20"/>
         </w:rPr>
-        <w:t xml:space="preserve">K. Mokany, C. Ware, S. N. Woolley, S. Ferrier, M. C. Fitzpatrick. A working guide to harnessing generalized dissimilarity modeling for biodiversity analysis and conservation assessment. </w:t>
+        <w:t xml:space="preserve">K. </w:t>
+      </w:r>
+      <w:proofErr w:type="spellStart"/>
+      <w:r>
+        <w:rPr>
+          <w:rFonts w:ascii="Arial" w:hAnsi="Arial" w:cs="Arial"/>
+          <w:color w:val="000000"/>
+          <w:sz w:val="20"/>
+          <w:szCs w:val="20"/>
+        </w:rPr>
+        <w:t>Mokany</w:t>
+      </w:r>
+      <w:proofErr w:type="spellEnd"/>
+      <w:r>
+        <w:rPr>
+          <w:rFonts w:ascii="Arial" w:hAnsi="Arial" w:cs="Arial"/>
+          <w:color w:val="000000"/>
+          <w:sz w:val="20"/>
+          <w:szCs w:val="20"/>
+        </w:rPr>
+        <w:t xml:space="preserve">, C. Ware, S. N. Woolley, S. Ferrier, M. C. Fitzpatrick. A working guide to harnessing generalized dissimilarity modeling for biodiversity analysis and conservation assessment. </w:t>
       </w:r>
       <w:r>
         <w:rPr>
@@ -9747,6 +10258,7 @@
           <w:rFonts w:ascii="Arial" w:hAnsi="Arial" w:cs="Arial"/>
           <w:b/>
           <w:bCs/>
+          <w:noProof/>
           <w:color w:val="000000"/>
           <w:sz w:val="20"/>
           <w:szCs w:val="20"/>
@@ -9769,7 +10281,7 @@
                     </pic:cNvPicPr>
                   </pic:nvPicPr>
                   <pic:blipFill>
-                    <a:blip r:embed="rId15" cstate="print">
+                    <a:blip r:embed="rId11" cstate="print">
                       <a:extLst>
                         <a:ext uri="{28A0092B-C50C-407E-A947-70E740481C1C}">
                           <a14:useLocalDpi xmlns:a14="http://schemas.microsoft.com/office/drawing/2010/main" val="0"/>
@@ -9870,7 +10382,27 @@
           <w:sz w:val="20"/>
           <w:szCs w:val="20"/>
         </w:rPr>
-        <w:t>Four theoretical ways that mammal richness (i.e., alpha diversity) and shifts in community composition (i.e., beta diversity) could change in response to gentrification, where shapes in sub-figures A through D represent different species. A) Alpha diversity could remain constant but species assemblages could completely differ between gentrified and non-gentrified areas, resulting in no change in alpha diversity but the highest beta diversity. B) More species could be gained than lost in gentrified areas, resulting in a large increase in alpha diversity and a smaller increase in beta diversity relative to full replacement. C) Communities in non-gentrified areas could be a nested subset of those in gentrified areas, which could result in large increases in alpha diversity but low beta diversity. D) The null prediction: no change; gentrification is not associated with changes in alpha and beta diversity. E) The change in alpha diversity (x axis) as well as beta diversity, where a value of 0 indicates identical communities at a pair of sites and 1 indicates completely different communities at a pair of sites (y axis).</w:t>
+        <w:t xml:space="preserve">Four theoretical ways that mammal richness (i.e., alpha diversity) and shifts in community composition (i.e., beta diversity) could change in response to gentrification, where shapes in sub-figures A through D represent different species. A) Alpha diversity could remain </w:t>
+      </w:r>
+      <w:proofErr w:type="gramStart"/>
+      <w:r>
+        <w:rPr>
+          <w:rFonts w:ascii="Arial" w:hAnsi="Arial" w:cs="Arial"/>
+          <w:color w:val="000000"/>
+          <w:sz w:val="20"/>
+          <w:szCs w:val="20"/>
+        </w:rPr>
+        <w:t>constant</w:t>
+      </w:r>
+      <w:proofErr w:type="gramEnd"/>
+      <w:r>
+        <w:rPr>
+          <w:rFonts w:ascii="Arial" w:hAnsi="Arial" w:cs="Arial"/>
+          <w:color w:val="000000"/>
+          <w:sz w:val="20"/>
+          <w:szCs w:val="20"/>
+        </w:rPr>
+        <w:t xml:space="preserve"> but species assemblages could completely differ between gentrified and non-gentrified areas, resulting in no change in alpha diversity but the highest beta diversity. B) More species could be gained than lost in gentrified areas, resulting in a large increase in alpha diversity and a smaller increase in beta diversity relative to full replacement. C) Communities in non-gentrified areas could be a nested subset of those in gentrified areas, which could result in large increases in alpha diversity but low beta diversity. D) The null prediction: no change; gentrification is not associated with changes in alpha and beta diversity. E) The change in alpha diversity (x axis) as well as beta diversity, where a value of 0 indicates identical communities at a pair of sites and 1 indicates completely different communities at a pair of sites (y axis).</w:t>
       </w:r>
     </w:p>
     <w:p>
@@ -9949,6 +10481,7 @@
         <w:rPr>
           <w:rFonts w:ascii="Arial" w:hAnsi="Arial" w:cs="Arial"/>
           <w:bCs/>
+          <w:noProof/>
           <w:sz w:val="20"/>
           <w:szCs w:val="20"/>
         </w:rPr>
@@ -9971,7 +10504,7 @@
                     </pic:cNvPicPr>
                   </pic:nvPicPr>
                   <pic:blipFill>
-                    <a:blip r:embed="rId16"/>
+                    <a:blip r:embed="rId12"/>
                     <a:stretch>
                       <a:fillRect/>
                     </a:stretch>
@@ -10031,7 +10564,27 @@
           <w:sz w:val="20"/>
           <w:szCs w:val="20"/>
         </w:rPr>
-        <w:t xml:space="preserve">Locations of the 23 cities used to assess differences in mammal communities among gentrified and non-gentrified parts of a city. Cities are represented by dots. Dot color illustrates the relative effect of gentrification on alpha and beta diversity at average sites in each city that vary in their gentrification status. Gentrification had a more pronounced effect on alpha diversity overall. However, gentrification in West Coast cities had a stronger effect on beta diversity, central </w:t>
+        <w:t xml:space="preserve">Locations of the 23 cities </w:t>
+      </w:r>
+      <w:proofErr w:type="gramStart"/>
+      <w:r>
+        <w:rPr>
+          <w:rFonts w:ascii="Arial" w:hAnsi="Arial" w:cs="Arial"/>
+          <w:bCs/>
+          <w:sz w:val="20"/>
+          <w:szCs w:val="20"/>
+        </w:rPr>
+        <w:t>used</w:t>
+      </w:r>
+      <w:proofErr w:type="gramEnd"/>
+      <w:r>
+        <w:rPr>
+          <w:rFonts w:ascii="Arial" w:hAnsi="Arial" w:cs="Arial"/>
+          <w:bCs/>
+          <w:sz w:val="20"/>
+          <w:szCs w:val="20"/>
+        </w:rPr>
+        <w:t xml:space="preserve"> to assess differences in mammal communities among gentrified and non-gentrified parts of a city. Cities are represented by dots. Dot color illustrates the relative effect of gentrification on alpha and beta diversity at average sites in each city that vary in their gentrification status. Gentrification had a more pronounced effect on alpha diversity overall. However, gentrification in West Coast cities had a stronger effect on beta diversity, central </w:t>
       </w:r>
       <w:r>
         <w:rPr>
@@ -10105,6 +10658,7 @@
           <w:rFonts w:ascii="Arial" w:hAnsi="Arial" w:cs="Arial"/>
           <w:b/>
           <w:bCs/>
+          <w:noProof/>
           <w:sz w:val="20"/>
           <w:szCs w:val="20"/>
         </w:rPr>
@@ -10127,7 +10681,7 @@
                     </pic:cNvPicPr>
                   </pic:nvPicPr>
                   <pic:blipFill>
-                    <a:blip r:embed="rId17" cstate="print">
+                    <a:blip r:embed="rId13" cstate="print">
                       <a:extLst>
                         <a:ext uri="{28A0092B-C50C-407E-A947-70E740481C1C}">
                           <a14:useLocalDpi xmlns:a14="http://schemas.microsoft.com/office/drawing/2010/main" val="0"/>
@@ -10194,7 +10748,58 @@
           <w:sz w:val="20"/>
           <w:szCs w:val="20"/>
         </w:rPr>
-        <w:t>Impervious cover had a greater effect than gentrification on alpha and beta diversity, although there was some indication that alpha diversity was greatest in gentrified areas with lower impervious cover. Vertical black lines represent among-city estimates, the gray-filled rectangles are 95% credible intervals, and blue dots are city-specific estimates for each model parameter. Alpha diversity model parameters are on the log scale while beta diversity model parameters are on the clog scale (i.e,. -log(1 - x)). As a result, the beta diversity model parameters are constrained to be 0.</w:t>
+        <w:t>Impervious cover had a greater effect than gentrification on alpha and beta diversity, although there was some indication that alpha diversity was greatest in gentrified areas with lower impervious cover. Vertical black lines represent among-city estimates, the gray-filled rectangles are 95% credible intervals, and blue dots are city-specific estimates for each model parameter. Alpha diversity model parameters are on the log scale while beta diversity model parameters are on the clog scale (</w:t>
+      </w:r>
+      <w:proofErr w:type="spellStart"/>
+      <w:proofErr w:type="gramStart"/>
+      <w:r>
+        <w:rPr>
+          <w:rFonts w:ascii="Arial" w:hAnsi="Arial" w:cs="Arial"/>
+          <w:bCs/>
+          <w:sz w:val="20"/>
+          <w:szCs w:val="20"/>
+        </w:rPr>
+        <w:t>i.e</w:t>
+      </w:r>
+      <w:proofErr w:type="spellEnd"/>
+      <w:r>
+        <w:rPr>
+          <w:rFonts w:ascii="Arial" w:hAnsi="Arial" w:cs="Arial"/>
+          <w:bCs/>
+          <w:sz w:val="20"/>
+          <w:szCs w:val="20"/>
+        </w:rPr>
+        <w:t>,.</w:t>
+      </w:r>
+      <w:proofErr w:type="gramEnd"/>
+      <w:r>
+        <w:rPr>
+          <w:rFonts w:ascii="Arial" w:hAnsi="Arial" w:cs="Arial"/>
+          <w:bCs/>
+          <w:sz w:val="20"/>
+          <w:szCs w:val="20"/>
+        </w:rPr>
+        <w:t xml:space="preserve"> -</w:t>
+      </w:r>
+      <w:proofErr w:type="gramStart"/>
+      <w:r>
+        <w:rPr>
+          <w:rFonts w:ascii="Arial" w:hAnsi="Arial" w:cs="Arial"/>
+          <w:bCs/>
+          <w:sz w:val="20"/>
+          <w:szCs w:val="20"/>
+        </w:rPr>
+        <w:t>log(</w:t>
+      </w:r>
+      <w:proofErr w:type="gramEnd"/>
+      <w:r>
+        <w:rPr>
+          <w:rFonts w:ascii="Arial" w:hAnsi="Arial" w:cs="Arial"/>
+          <w:bCs/>
+          <w:sz w:val="20"/>
+          <w:szCs w:val="20"/>
+        </w:rPr>
+        <w:t>1 - x)). As a result, the beta diversity model parameters are constrained to be 0.</w:t>
       </w:r>
     </w:p>
     <w:p>
@@ -10234,6 +10839,7 @@
           <w:rFonts w:ascii="Arial" w:hAnsi="Arial" w:cs="Arial"/>
           <w:b/>
           <w:bCs/>
+          <w:noProof/>
           <w:sz w:val="20"/>
           <w:szCs w:val="20"/>
         </w:rPr>
@@ -10256,7 +10862,7 @@
                     </pic:cNvPicPr>
                   </pic:nvPicPr>
                   <pic:blipFill>
-                    <a:blip r:embed="rId18" cstate="print">
+                    <a:blip r:embed="rId14" cstate="print">
                       <a:extLst>
                         <a:ext uri="{28A0092B-C50C-407E-A947-70E740481C1C}">
                           <a14:useLocalDpi xmlns:a14="http://schemas.microsoft.com/office/drawing/2010/main" val="0"/>
@@ -10357,6 +10963,7 @@
           <w:rFonts w:ascii="Arial" w:hAnsi="Arial" w:cs="Arial"/>
           <w:b/>
           <w:bCs/>
+          <w:noProof/>
           <w:sz w:val="20"/>
           <w:szCs w:val="20"/>
         </w:rPr>
@@ -10379,7 +10986,7 @@
                     </pic:cNvPicPr>
                   </pic:nvPicPr>
                   <pic:blipFill>
-                    <a:blip r:embed="rId19" cstate="print">
+                    <a:blip r:embed="rId15" cstate="print">
                       <a:extLst>
                         <a:ext uri="{28A0092B-C50C-407E-A947-70E740481C1C}">
                           <a14:useLocalDpi xmlns:a14="http://schemas.microsoft.com/office/drawing/2010/main" val="0"/>
@@ -10451,48 +11058,9 @@
         <w:t xml:space="preserve"> The average effect of gentrification on the occupancy of the mammals in this study. Overall, 10 species were more common in gentrified areas when impervious land cover was low, as evidenced by the strongly negative gentrification X impervious slope terms for those species. Three species were more common in gentrified parts of a city overall, and there were no species who negatively covaried with gentrification. Dots represent median estimates for each species and horizontal lines are 90% credible intervals.</w:t>
       </w:r>
     </w:p>
-    <w:p>
-      <w:pPr>
-        <w:rPr>
-          <w:rFonts w:ascii="Arial" w:hAnsi="Arial" w:cs="Arial"/>
-          <w:b/>
-          <w:bCs/>
-          <w:sz w:val="20"/>
-          <w:szCs w:val="20"/>
-        </w:rPr>
-      </w:pPr>
-    </w:p>
-    <w:p>
-      <w:pPr>
-        <w:rPr>
-          <w:rFonts w:ascii="Arial" w:hAnsi="Arial" w:cs="Arial"/>
-          <w:b/>
-          <w:bCs/>
-          <w:sz w:val="20"/>
-          <w:szCs w:val="20"/>
-        </w:rPr>
-      </w:pPr>
-    </w:p>
-    <w:p>
-      <w:pPr>
-        <w:rPr>
-          <w:rFonts w:ascii="Arial" w:hAnsi="Arial" w:cs="Arial"/>
-          <w:b/>
-          <w:sz w:val="20"/>
-          <w:szCs w:val="20"/>
-        </w:rPr>
-      </w:pPr>
-    </w:p>
-    <w:p>
-      <w:pPr>
-        <w:rPr>
-          <w:rFonts w:ascii="Arial" w:hAnsi="Arial" w:cs="Arial"/>
-          <w:sz w:val="20"/>
-          <w:szCs w:val="20"/>
-        </w:rPr>
-      </w:pPr>
-    </w:p>
     <w:sectPr>
+      <w:headerReference w:type="default" r:id="rId16"/>
+      <w:footerReference w:type="default" r:id="rId17"/>
       <w:type w:val="continuous"/>
       <w:pgSz w:w="12240" w:h="15840"/>
       <w:pgMar w:top="1440" w:right="1800" w:bottom="1440" w:left="1800" w:header="720" w:footer="720" w:gutter="0"/>
@@ -11347,6 +11915,7 @@
   <w:style w:type="character" w:default="1" w:styleId="DefaultParagraphFont">
     <w:name w:val="Default Paragraph Font"/>
     <w:uiPriority w:val="1"/>
+    <w:semiHidden/>
     <w:unhideWhenUsed/>
   </w:style>
   <w:style w:type="table" w:default="1" w:styleId="TableNormal">
